--- a/docs/zmq测试工具设计方案.docx
+++ b/docs/zmq测试工具设计方案.docx
@@ -1,23 +1,20 @@
 
 <file path=word/document.xml><?xml version="1.0" encoding="utf-8"?>
-<w:document xmlns:wpc="http://schemas.microsoft.com/office/word/2010/wordprocessingCanvas" xmlns:cx="http://schemas.microsoft.com/office/drawing/2014/chartex" xmlns:cx1="http://schemas.microsoft.com/office/drawing/2015/9/8/chartex" xmlns:cx2="http://schemas.microsoft.com/office/drawing/2015/10/21/chartex" xmlns:cx3="http://schemas.microsoft.com/office/drawing/2016/5/9/chartex" xmlns:cx4="http://schemas.microsoft.com/office/drawing/2016/5/10/chartex" xmlns:cx5="http://schemas.microsoft.com/office/drawing/2016/5/11/chartex" xmlns:cx6="http://schemas.microsoft.com/office/drawing/2016/5/12/chartex" xmlns:cx7="http://schemas.microsoft.com/office/drawing/2016/5/13/chartex" xmlns:cx8="http://schemas.microsoft.com/office/drawing/2016/5/14/chartex" xmlns:mc="http://schemas.openxmlformats.org/markup-compatibility/2006" xmlns:aink="http://schemas.microsoft.com/office/drawing/2016/ink" xmlns:am3d="http://schemas.microsoft.com/office/drawing/2017/model3d" xmlns:o="urn:schemas-microsoft-com:office:office" xmlns:oel="http://schemas.microsoft.com/office/2019/extlst" xmlns:r="http://schemas.openxmlformats.org/officeDocument/2006/relationships" xmlns:m="http://schemas.openxmlformats.org/officeDocument/2006/math" xmlns:v="urn:schemas-microsoft-com:vml" xmlns:wp14="http://schemas.microsoft.com/office/word/2010/wordprocessingDrawing" xmlns:wp="http://schemas.openxmlformats.org/drawingml/2006/wordprocessingDrawing" xmlns:w10="urn:schemas-microsoft-com:office:word" xmlns:w="http://schemas.openxmlformats.org/wordprocessingml/2006/main" xmlns:w14="http://schemas.microsoft.com/office/word/2010/wordml" xmlns:w15="http://schemas.microsoft.com/office/word/2012/wordml" xmlns:w16cex="http://schemas.microsoft.com/office/word/2018/wordml/cex" xmlns:w16cid="http://schemas.microsoft.com/office/word/2016/wordml/cid" xmlns:w16="http://schemas.microsoft.com/office/word/2018/wordml" xmlns:w16sdtdh="http://schemas.microsoft.com/office/word/2020/wordml/sdtdatahash" xmlns:w16se="http://schemas.microsoft.com/office/word/2015/wordml/symex" xmlns:wpg="http://schemas.microsoft.com/office/word/2010/wordprocessingGroup" xmlns:wpi="http://schemas.microsoft.com/office/word/2010/wordprocessingInk" xmlns:wne="http://schemas.microsoft.com/office/word/2006/wordml" xmlns:wps="http://schemas.microsoft.com/office/word/2010/wordprocessingShape" mc:Ignorable="w14 w15 w16se w16cid w16 w16cex w16sdtdh wp14">
+<w:document xmlns:wpc="http://schemas.microsoft.com/office/word/2010/wordprocessingCanvas" xmlns:mc="http://schemas.openxmlformats.org/markup-compatibility/2006" xmlns:o="urn:schemas-microsoft-com:office:office" xmlns:r="http://schemas.openxmlformats.org/officeDocument/2006/relationships" xmlns:m="http://schemas.openxmlformats.org/officeDocument/2006/math" xmlns:v="urn:schemas-microsoft-com:vml" xmlns:wp14="http://schemas.microsoft.com/office/word/2010/wordprocessingDrawing" xmlns:wp="http://schemas.openxmlformats.org/drawingml/2006/wordprocessingDrawing" xmlns:w="http://schemas.openxmlformats.org/wordprocessingml/2006/main" xmlns:w14="http://schemas.microsoft.com/office/word/2010/wordml" xmlns:w10="urn:schemas-microsoft-com:office:word" xmlns:w15="http://schemas.microsoft.com/office/word/2012/wordml" xmlns:wpg="http://schemas.microsoft.com/office/word/2010/wordprocessingGroup" xmlns:wpi="http://schemas.microsoft.com/office/word/2010/wordprocessingInk" xmlns:wne="http://schemas.microsoft.com/office/word/2006/wordml" xmlns:wps="http://schemas.microsoft.com/office/word/2010/wordprocessingShape" xmlns:wpsCustomData="http://www.wps.cn/officeDocument/2013/wpsCustomData" mc:Ignorable="w14 w15 wp14">
   <w:body>
     <w:p>
       <w:pPr>
         <w:widowControl/>
-        <w:ind w:firstLineChars="0" w:firstLine="0"/>
+        <w:ind w:firstLine="0" w:firstLineChars="0"/>
         <w:rPr>
           <w:color w:val="000000"/>
         </w:rPr>
       </w:pPr>
       <w:r>
-        <w:rPr>
-          <w:noProof/>
-        </w:rPr>
         <mc:AlternateContent>
           <mc:Choice Requires="wps">
             <w:drawing>
-              <wp:anchor distT="45720" distB="45720" distL="114300" distR="114300" simplePos="0" relativeHeight="251660288" behindDoc="0" locked="0" layoutInCell="1" allowOverlap="1" wp14:anchorId="6EC71A6A" wp14:editId="674D3CBB">
+              <wp:anchor distT="45720" distB="45720" distL="114300" distR="114300" simplePos="0" relativeHeight="251660288" behindDoc="0" locked="0" layoutInCell="1" allowOverlap="1">
                 <wp:simplePos x="0" y="0"/>
                 <wp:positionH relativeFrom="column">
                   <wp:posOffset>-827405</wp:posOffset>
@@ -53,7 +50,7 @@
                         <w:txbxContent>
                           <w:p>
                             <w:pPr>
-                              <w:ind w:firstLineChars="0" w:firstLine="0"/>
+                              <w:ind w:firstLine="0" w:firstLineChars="0"/>
                             </w:pPr>
                           </w:p>
                         </w:txbxContent>
@@ -75,16 +72,16 @@
           </mc:Choice>
           <mc:Fallback>
             <w:pict>
-              <v:shapetype w14:anchorId="6EC71A6A" id="_x0000_t202" coordsize="21600,21600" o:spt="202" path="m,l,21600r21600,l21600,xe">
-                <v:stroke joinstyle="miter"/>
-                <v:path gradientshapeok="t" o:connecttype="rect"/>
-              </v:shapetype>
-              <v:shape id="文本框 1" o:spid="_x0000_s1026" type="#_x0000_t202" style="position:absolute;left:0;text-align:left;margin-left:-65.15pt;margin-top:-64.05pt;width:65pt;height:139.55pt;z-index:251660288;visibility:visible;mso-wrap-style:square;mso-width-percent:0;mso-height-percent:200;mso-wrap-distance-left:9pt;mso-wrap-distance-top:3.6pt;mso-wrap-distance-right:9pt;mso-wrap-distance-bottom:3.6pt;mso-position-horizontal:absolute;mso-position-horizontal-relative:text;mso-position-vertical:absolute;mso-position-vertical-relative:text;mso-width-percent:0;mso-height-percent:200;mso-width-relative:page;mso-height-relative:margin;v-text-anchor:top" o:gfxdata="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" stroked="f">
-                <v:textbox style="mso-fit-shape-to-text:t">
+              <v:shape id="_x0000_s1026" o:spid="_x0000_s1026" o:spt="202" type="#_x0000_t202" style="position:absolute;left:0pt;margin-left:-65.15pt;margin-top:-64.05pt;height:139.55pt;width:65pt;z-index:251660288;mso-width-relative:page;mso-height-relative:margin;mso-height-percent:200;" fillcolor="#FFFFFF" filled="t" stroked="f" coordsize="21600,21600" o:gfxdata="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">
+                <v:fill on="t" focussize="0,0"/>
+                <v:stroke on="f"/>
+                <v:imagedata o:title=""/>
+                <o:lock v:ext="edit" aspectratio="f"/>
+                <v:textbox style="mso-fit-shape-to-text:t;">
                   <w:txbxContent>
                     <w:p>
                       <w:pPr>
-                        <w:ind w:firstLineChars="0" w:firstLine="0"/>
+                        <w:ind w:firstLine="0" w:firstLineChars="0"/>
                       </w:pPr>
                     </w:p>
                   </w:txbxContent>
@@ -95,13 +92,10 @@
         </mc:AlternateContent>
       </w:r>
       <w:r>
-        <w:rPr>
-          <w:noProof/>
-        </w:rPr>
         <mc:AlternateContent>
           <mc:Choice Requires="wps">
             <w:drawing>
-              <wp:anchor distT="45720" distB="45720" distL="114300" distR="114300" simplePos="0" relativeHeight="251659264" behindDoc="0" locked="0" layoutInCell="1" allowOverlap="1" wp14:anchorId="191FC540" wp14:editId="72DEF0A1">
+              <wp:anchor distT="45720" distB="45720" distL="114300" distR="114300" simplePos="0" relativeHeight="251659264" behindDoc="0" locked="0" layoutInCell="1" allowOverlap="1">
                 <wp:simplePos x="0" y="0"/>
                 <wp:positionH relativeFrom="column">
                   <wp:posOffset>-5080</wp:posOffset>
@@ -137,7 +131,7 @@
                         <w:txbxContent>
                           <w:p>
                             <w:pPr>
-                              <w:ind w:firstLineChars="0" w:firstLine="0"/>
+                              <w:ind w:firstLine="0" w:firstLineChars="0"/>
                             </w:pPr>
                             <w:r>
                               <w:rPr>
@@ -149,14 +143,14 @@
                               <w:rPr>
                                 <w:rFonts w:hint="eastAsia"/>
                                 <w:u w:val="single"/>
-                                <w:bdr w:val="single" w:sz="4" w:space="0" w:color="auto"/>
+                                <w:bdr w:val="single" w:color="auto" w:sz="4" w:space="0"/>
                               </w:rPr>
                               <w:t xml:space="preserve"> </w:t>
                             </w:r>
                             <w:r>
                               <w:rPr>
                                 <w:u w:val="single"/>
-                                <w:bdr w:val="single" w:sz="4" w:space="0" w:color="auto"/>
+                                <w:bdr w:val="single" w:color="auto" w:sz="4" w:space="0"/>
                               </w:rPr>
                               <w:t xml:space="preserve">    </w:t>
                             </w:r>
@@ -164,14 +158,14 @@
                               <w:rPr>
                                 <w:rFonts w:hint="eastAsia"/>
                                 <w:u w:val="single"/>
-                                <w:bdr w:val="single" w:sz="4" w:space="0" w:color="auto"/>
+                                <w:bdr w:val="single" w:color="auto" w:sz="4" w:space="0"/>
                               </w:rPr>
                               <w:t>ZNKZB-003</w:t>
                             </w:r>
                             <w:r>
                               <w:rPr>
                                 <w:u w:val="single"/>
-                                <w:bdr w:val="single" w:sz="4" w:space="0" w:color="auto"/>
+                                <w:bdr w:val="single" w:color="auto" w:sz="4" w:space="0"/>
                               </w:rPr>
                               <w:t xml:space="preserve">          </w:t>
                             </w:r>
@@ -195,12 +189,16 @@
           </mc:Choice>
           <mc:Fallback>
             <w:pict>
-              <v:shape w14:anchorId="191FC540" id="文本框 2" o:spid="_x0000_s1027" type="#_x0000_t202" style="position:absolute;left:0;text-align:left;margin-left:-.4pt;margin-top:-.2pt;width:167.25pt;height:139.55pt;z-index:251659264;visibility:visible;mso-wrap-style:square;mso-width-percent:0;mso-height-percent:200;mso-wrap-distance-left:9pt;mso-wrap-distance-top:3.6pt;mso-wrap-distance-right:9pt;mso-wrap-distance-bottom:3.6pt;mso-position-horizontal:absolute;mso-position-horizontal-relative:text;mso-position-vertical:absolute;mso-position-vertical-relative:text;mso-width-percent:0;mso-height-percent:200;mso-width-relative:page;mso-height-relative:margin;v-text-anchor:top" o:gfxdata="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" stroked="f">
-                <v:textbox style="mso-fit-shape-to-text:t">
+              <v:shape id="文本框 2" o:spid="_x0000_s1026" o:spt="202" type="#_x0000_t202" style="position:absolute;left:0pt;margin-left:-0.4pt;margin-top:-0.2pt;height:139.55pt;width:167.25pt;z-index:251659264;mso-width-relative:page;mso-height-relative:margin;mso-height-percent:200;" fillcolor="#FFFFFF" filled="t" stroked="f" coordsize="21600,21600" o:gfxdata="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">
+                <v:fill on="t" focussize="0,0"/>
+                <v:stroke on="f"/>
+                <v:imagedata o:title=""/>
+                <o:lock v:ext="edit" aspectratio="f"/>
+                <v:textbox style="mso-fit-shape-to-text:t;">
                   <w:txbxContent>
                     <w:p>
                       <w:pPr>
-                        <w:ind w:firstLineChars="0" w:firstLine="0"/>
+                        <w:ind w:firstLine="0" w:firstLineChars="0"/>
                       </w:pPr>
                       <w:r>
                         <w:rPr>
@@ -212,14 +210,14 @@
                         <w:rPr>
                           <w:rFonts w:hint="eastAsia"/>
                           <w:u w:val="single"/>
-                          <w:bdr w:val="single" w:sz="4" w:space="0" w:color="auto"/>
+                          <w:bdr w:val="single" w:color="auto" w:sz="4" w:space="0"/>
                         </w:rPr>
                         <w:t xml:space="preserve"> </w:t>
                       </w:r>
                       <w:r>
                         <w:rPr>
                           <w:u w:val="single"/>
-                          <w:bdr w:val="single" w:sz="4" w:space="0" w:color="auto"/>
+                          <w:bdr w:val="single" w:color="auto" w:sz="4" w:space="0"/>
                         </w:rPr>
                         <w:t xml:space="preserve">    </w:t>
                       </w:r>
@@ -227,14 +225,14 @@
                         <w:rPr>
                           <w:rFonts w:hint="eastAsia"/>
                           <w:u w:val="single"/>
-                          <w:bdr w:val="single" w:sz="4" w:space="0" w:color="auto"/>
+                          <w:bdr w:val="single" w:color="auto" w:sz="4" w:space="0"/>
                         </w:rPr>
                         <w:t>ZNKZB-003</w:t>
                       </w:r>
                       <w:r>
                         <w:rPr>
                           <w:u w:val="single"/>
-                          <w:bdr w:val="single" w:sz="4" w:space="0" w:color="auto"/>
+                          <w:bdr w:val="single" w:color="auto" w:sz="4" w:space="0"/>
                         </w:rPr>
                         <w:t xml:space="preserve">          </w:t>
                       </w:r>
@@ -255,18 +253,33 @@
     </w:p>
     <w:tbl>
       <w:tblPr>
+        <w:tblStyle w:val="29"/>
         <w:tblpPr w:leftFromText="181" w:rightFromText="181" w:horzAnchor="margin" w:tblpXSpec="right" w:tblpY="1"/>
         <w:tblW w:w="1762" w:type="dxa"/>
+        <w:tblInd w:w="0" w:type="dxa"/>
         <w:tblLayout w:type="fixed"/>
-        <w:tblLook w:val="04A0" w:firstRow="1" w:lastRow="0" w:firstColumn="1" w:lastColumn="0" w:noHBand="0" w:noVBand="1"/>
+        <w:tblCellMar>
+          <w:top w:w="0" w:type="dxa"/>
+          <w:left w:w="108" w:type="dxa"/>
+          <w:bottom w:w="0" w:type="dxa"/>
+          <w:right w:w="108" w:type="dxa"/>
+        </w:tblCellMar>
       </w:tblPr>
       <w:tblGrid>
         <w:gridCol w:w="959"/>
         <w:gridCol w:w="803"/>
       </w:tblGrid>
       <w:tr>
+        <w:tblPrEx>
+          <w:tblCellMar>
+            <w:top w:w="0" w:type="dxa"/>
+            <w:left w:w="108" w:type="dxa"/>
+            <w:bottom w:w="0" w:type="dxa"/>
+            <w:right w:w="108" w:type="dxa"/>
+          </w:tblCellMar>
+        </w:tblPrEx>
         <w:trPr>
-          <w:trHeight w:val="104"/>
+          <w:trHeight w:val="104" w:hRule="atLeast"/>
         </w:trPr>
         <w:tc>
           <w:tcPr>
@@ -275,7 +288,7 @@
           </w:tcPr>
           <w:p>
             <w:pPr>
-              <w:ind w:firstLineChars="0" w:firstLine="0"/>
+              <w:ind w:firstLine="0" w:firstLineChars="0"/>
               <w:rPr>
                 <w:color w:val="000000"/>
               </w:rPr>
@@ -292,13 +305,13 @@
           <w:tcPr>
             <w:tcW w:w="803" w:type="dxa"/>
             <w:tcBorders>
-              <w:bottom w:val="single" w:sz="6" w:space="0" w:color="auto"/>
+              <w:bottom w:val="single" w:color="auto" w:sz="6" w:space="0"/>
             </w:tcBorders>
             <w:vAlign w:val="center"/>
           </w:tcPr>
           <w:p>
             <w:pPr>
-              <w:ind w:firstLineChars="0" w:firstLine="0"/>
+              <w:ind w:firstLine="0" w:firstLineChars="0"/>
               <w:rPr>
                 <w:color w:val="000000"/>
               </w:rPr>
@@ -313,8 +326,16 @@
         </w:tc>
       </w:tr>
       <w:tr>
+        <w:tblPrEx>
+          <w:tblCellMar>
+            <w:top w:w="0" w:type="dxa"/>
+            <w:left w:w="108" w:type="dxa"/>
+            <w:bottom w:w="0" w:type="dxa"/>
+            <w:right w:w="108" w:type="dxa"/>
+          </w:tblCellMar>
+        </w:tblPrEx>
         <w:trPr>
-          <w:trHeight w:val="104"/>
+          <w:trHeight w:val="104" w:hRule="atLeast"/>
         </w:trPr>
         <w:tc>
           <w:tcPr>
@@ -323,7 +344,7 @@
           </w:tcPr>
           <w:p>
             <w:pPr>
-              <w:ind w:firstLineChars="0" w:firstLine="0"/>
+              <w:ind w:firstLine="0" w:firstLineChars="0"/>
               <w:rPr>
                 <w:color w:val="000000"/>
               </w:rPr>
@@ -340,14 +361,14 @@
           <w:tcPr>
             <w:tcW w:w="803" w:type="dxa"/>
             <w:tcBorders>
-              <w:top w:val="single" w:sz="6" w:space="0" w:color="auto"/>
-              <w:bottom w:val="single" w:sz="6" w:space="0" w:color="auto"/>
+              <w:top w:val="single" w:color="auto" w:sz="6" w:space="0"/>
+              <w:bottom w:val="single" w:color="auto" w:sz="6" w:space="0"/>
             </w:tcBorders>
             <w:vAlign w:val="center"/>
           </w:tcPr>
           <w:p>
             <w:pPr>
-              <w:ind w:firstLineChars="0" w:firstLine="0"/>
+              <w:ind w:firstLine="0" w:firstLineChars="0"/>
               <w:rPr>
                 <w:color w:val="000000"/>
               </w:rPr>
@@ -364,7 +385,7 @@
     </w:tbl>
     <w:p>
       <w:pPr>
-        <w:ind w:firstLineChars="0" w:firstLine="0"/>
+        <w:ind w:firstLine="0" w:firstLineChars="0"/>
         <w:jc w:val="center"/>
         <w:rPr>
           <w:b/>
@@ -374,7 +395,7 @@
     </w:p>
     <w:p>
       <w:pPr>
-        <w:ind w:firstLineChars="0" w:firstLine="0"/>
+        <w:ind w:firstLine="0" w:firstLineChars="0"/>
         <w:jc w:val="center"/>
         <w:rPr>
           <w:b/>
@@ -384,7 +405,7 @@
     </w:p>
     <w:p>
       <w:pPr>
-        <w:ind w:firstLineChars="0" w:firstLine="0"/>
+        <w:ind w:firstLine="0" w:firstLineChars="0"/>
         <w:jc w:val="center"/>
         <w:rPr>
           <w:b/>
@@ -394,9 +415,9 @@
     </w:p>
     <w:p>
       <w:pPr>
-        <w:ind w:firstLineChars="0" w:firstLine="0"/>
-        <w:rPr>
-          <w:rFonts w:asciiTheme="minorEastAsia" w:eastAsiaTheme="minorEastAsia" w:hAnsiTheme="minorEastAsia"/>
+        <w:ind w:firstLine="0" w:firstLineChars="0"/>
+        <w:rPr>
+          <w:rFonts w:asciiTheme="minorEastAsia" w:hAnsiTheme="minorEastAsia" w:eastAsiaTheme="minorEastAsia"/>
           <w:b/>
           <w:color w:val="000000"/>
           <w:sz w:val="32"/>
@@ -406,17 +427,17 @@
     </w:p>
     <w:p>
       <w:pPr>
-        <w:pStyle w:val="a2"/>
-        <w:ind w:firstLineChars="0" w:firstLine="0"/>
-        <w:rPr>
-          <w:rFonts w:ascii="宋体" w:eastAsia="宋体" w:hAnsi="宋体" w:cs="宋体"/>
+        <w:pStyle w:val="46"/>
+        <w:ind w:firstLine="0" w:firstLineChars="0"/>
+        <w:rPr>
+          <w:rFonts w:ascii="宋体" w:hAnsi="宋体" w:eastAsia="宋体" w:cs="宋体"/>
           <w:sz w:val="24"/>
           <w:szCs w:val="24"/>
         </w:rPr>
       </w:pPr>
       <w:r>
         <w:rPr>
-          <w:rFonts w:ascii="宋体" w:eastAsia="宋体" w:hAnsi="宋体" w:cs="宋体" w:hint="eastAsia"/>
+          <w:rFonts w:hint="eastAsia" w:ascii="宋体" w:hAnsi="宋体" w:eastAsia="宋体" w:cs="宋体"/>
           <w:sz w:val="24"/>
           <w:szCs w:val="24"/>
         </w:rPr>
@@ -425,17 +446,17 @@
     </w:p>
     <w:p>
       <w:pPr>
-        <w:pStyle w:val="a2"/>
-        <w:ind w:firstLineChars="0" w:firstLine="0"/>
-        <w:rPr>
-          <w:rFonts w:ascii="宋体" w:eastAsia="宋体" w:hAnsi="宋体" w:cs="宋体"/>
+        <w:pStyle w:val="46"/>
+        <w:ind w:firstLine="0" w:firstLineChars="0"/>
+        <w:rPr>
+          <w:rFonts w:ascii="宋体" w:hAnsi="宋体" w:eastAsia="宋体" w:cs="宋体"/>
           <w:sz w:val="24"/>
           <w:szCs w:val="24"/>
         </w:rPr>
       </w:pPr>
       <w:r>
         <w:rPr>
-          <w:rFonts w:ascii="宋体" w:eastAsia="宋体" w:hAnsi="宋体" w:cs="宋体" w:hint="eastAsia"/>
+          <w:rFonts w:hint="eastAsia" w:ascii="宋体" w:hAnsi="宋体" w:eastAsia="宋体" w:cs="宋体"/>
           <w:sz w:val="24"/>
           <w:szCs w:val="24"/>
         </w:rPr>
@@ -444,10 +465,10 @@
     </w:p>
     <w:p>
       <w:pPr>
-        <w:pStyle w:val="a2"/>
-        <w:ind w:firstLineChars="0" w:firstLine="0"/>
-        <w:rPr>
-          <w:rFonts w:ascii="宋体" w:eastAsia="宋体" w:hAnsi="宋体" w:cs="宋体"/>
+        <w:pStyle w:val="46"/>
+        <w:ind w:firstLine="0" w:firstLineChars="0"/>
+        <w:rPr>
+          <w:rFonts w:ascii="宋体" w:hAnsi="宋体" w:eastAsia="宋体" w:cs="宋体"/>
           <w:sz w:val="24"/>
           <w:szCs w:val="24"/>
         </w:rPr>
@@ -455,10 +476,10 @@
     </w:p>
     <w:p>
       <w:pPr>
-        <w:pStyle w:val="a2"/>
-        <w:ind w:firstLineChars="0" w:firstLine="0"/>
-        <w:rPr>
-          <w:rFonts w:ascii="宋体" w:eastAsia="宋体" w:hAnsi="宋体" w:cs="宋体"/>
+        <w:pStyle w:val="46"/>
+        <w:ind w:firstLine="0" w:firstLineChars="0"/>
+        <w:rPr>
+          <w:rFonts w:ascii="宋体" w:hAnsi="宋体" w:eastAsia="宋体" w:cs="宋体"/>
           <w:sz w:val="24"/>
           <w:szCs w:val="24"/>
         </w:rPr>
@@ -466,10 +487,10 @@
     </w:p>
     <w:p>
       <w:pPr>
-        <w:pStyle w:val="a2"/>
-        <w:ind w:firstLineChars="0" w:firstLine="0"/>
-        <w:rPr>
-          <w:rFonts w:ascii="宋体" w:eastAsia="宋体" w:hAnsi="宋体" w:cs="宋体"/>
+        <w:pStyle w:val="46"/>
+        <w:ind w:firstLine="0" w:firstLineChars="0"/>
+        <w:rPr>
+          <w:rFonts w:ascii="宋体" w:hAnsi="宋体" w:eastAsia="宋体" w:cs="宋体"/>
           <w:sz w:val="24"/>
           <w:szCs w:val="24"/>
         </w:rPr>
@@ -477,10 +498,10 @@
     </w:p>
     <w:p>
       <w:pPr>
-        <w:pStyle w:val="a2"/>
-        <w:ind w:firstLineChars="0" w:firstLine="0"/>
-        <w:rPr>
-          <w:rFonts w:ascii="宋体" w:eastAsia="宋体" w:hAnsi="宋体" w:cs="宋体"/>
+        <w:pStyle w:val="46"/>
+        <w:ind w:firstLine="0" w:firstLineChars="0"/>
+        <w:rPr>
+          <w:rFonts w:ascii="宋体" w:hAnsi="宋体" w:eastAsia="宋体" w:cs="宋体"/>
           <w:sz w:val="24"/>
           <w:szCs w:val="24"/>
         </w:rPr>
@@ -488,17 +509,32 @@
     </w:p>
     <w:tbl>
       <w:tblPr>
+        <w:tblStyle w:val="29"/>
         <w:tblW w:w="0" w:type="auto"/>
         <w:jc w:val="center"/>
-        <w:tblLook w:val="04A0" w:firstRow="1" w:lastRow="0" w:firstColumn="1" w:lastColumn="0" w:noHBand="0" w:noVBand="1"/>
+        <w:tblLayout w:type="autofit"/>
+        <w:tblCellMar>
+          <w:top w:w="0" w:type="dxa"/>
+          <w:left w:w="108" w:type="dxa"/>
+          <w:bottom w:w="0" w:type="dxa"/>
+          <w:right w:w="108" w:type="dxa"/>
+        </w:tblCellMar>
       </w:tblPr>
       <w:tblGrid>
         <w:gridCol w:w="1195"/>
         <w:gridCol w:w="2880"/>
       </w:tblGrid>
       <w:tr>
+        <w:tblPrEx>
+          <w:tblCellMar>
+            <w:top w:w="0" w:type="dxa"/>
+            <w:left w:w="108" w:type="dxa"/>
+            <w:bottom w:w="0" w:type="dxa"/>
+            <w:right w:w="108" w:type="dxa"/>
+          </w:tblCellMar>
+        </w:tblPrEx>
         <w:trPr>
-          <w:trHeight w:val="675"/>
+          <w:trHeight w:val="675" w:hRule="atLeast"/>
           <w:jc w:val="center"/>
         </w:trPr>
         <w:tc>
@@ -509,30 +545,30 @@
           </w:tcPr>
           <w:p>
             <w:pPr>
-              <w:ind w:firstLineChars="0" w:firstLine="0"/>
+              <w:ind w:firstLine="0" w:firstLineChars="0"/>
               <w:jc w:val="center"/>
               <w:rPr>
-                <w:rFonts w:asciiTheme="minorEastAsia" w:eastAsiaTheme="minorEastAsia" w:hAnsiTheme="minorEastAsia"/>
+                <w:rFonts w:asciiTheme="minorEastAsia" w:hAnsiTheme="minorEastAsia" w:eastAsiaTheme="minorEastAsia"/>
                 <w:color w:val="000000"/>
               </w:rPr>
             </w:pPr>
             <w:r>
               <w:rPr>
-                <w:rFonts w:asciiTheme="minorEastAsia" w:eastAsiaTheme="minorEastAsia" w:hAnsiTheme="minorEastAsia" w:hint="eastAsia"/>
+                <w:rFonts w:hint="eastAsia" w:asciiTheme="minorEastAsia" w:hAnsiTheme="minorEastAsia" w:eastAsiaTheme="minorEastAsia"/>
                 <w:color w:val="000000"/>
               </w:rPr>
               <w:t xml:space="preserve">编 </w:t>
             </w:r>
             <w:r>
               <w:rPr>
-                <w:rFonts w:asciiTheme="minorEastAsia" w:eastAsiaTheme="minorEastAsia" w:hAnsiTheme="minorEastAsia"/>
+                <w:rFonts w:asciiTheme="minorEastAsia" w:hAnsiTheme="minorEastAsia" w:eastAsiaTheme="minorEastAsia"/>
                 <w:color w:val="000000"/>
               </w:rPr>
               <w:t xml:space="preserve"> </w:t>
             </w:r>
             <w:r>
               <w:rPr>
-                <w:rFonts w:asciiTheme="minorEastAsia" w:eastAsiaTheme="minorEastAsia" w:hAnsiTheme="minorEastAsia" w:hint="eastAsia"/>
+                <w:rFonts w:hint="eastAsia" w:asciiTheme="minorEastAsia" w:hAnsiTheme="minorEastAsia" w:eastAsiaTheme="minorEastAsia"/>
                 <w:color w:val="000000"/>
               </w:rPr>
               <w:t>制</w:t>
@@ -543,23 +579,23 @@
           <w:tcPr>
             <w:tcW w:w="2880" w:type="dxa"/>
             <w:tcBorders>
-              <w:bottom w:val="single" w:sz="6" w:space="0" w:color="auto"/>
+              <w:bottom w:val="single" w:color="auto" w:sz="6" w:space="0"/>
             </w:tcBorders>
             <w:shd w:val="clear" w:color="auto" w:fill="auto"/>
             <w:vAlign w:val="center"/>
           </w:tcPr>
           <w:p>
             <w:pPr>
-              <w:ind w:firstLineChars="0" w:firstLine="0"/>
+              <w:ind w:firstLine="0" w:firstLineChars="0"/>
               <w:jc w:val="center"/>
               <w:rPr>
-                <w:rFonts w:asciiTheme="minorEastAsia" w:eastAsiaTheme="minorEastAsia" w:hAnsiTheme="minorEastAsia"/>
+                <w:rFonts w:asciiTheme="minorEastAsia" w:hAnsiTheme="minorEastAsia" w:eastAsiaTheme="minorEastAsia"/>
                 <w:color w:val="000000"/>
               </w:rPr>
             </w:pPr>
             <w:r>
               <w:rPr>
-                <w:rFonts w:asciiTheme="minorEastAsia" w:eastAsiaTheme="minorEastAsia" w:hAnsiTheme="minorEastAsia" w:hint="eastAsia"/>
+                <w:rFonts w:hint="eastAsia" w:asciiTheme="minorEastAsia" w:hAnsiTheme="minorEastAsia" w:eastAsiaTheme="minorEastAsia"/>
                 <w:color w:val="000000"/>
               </w:rPr>
               <w:t>吕瑞涛</w:t>
@@ -568,8 +604,16 @@
         </w:tc>
       </w:tr>
       <w:tr>
+        <w:tblPrEx>
+          <w:tblCellMar>
+            <w:top w:w="0" w:type="dxa"/>
+            <w:left w:w="108" w:type="dxa"/>
+            <w:bottom w:w="0" w:type="dxa"/>
+            <w:right w:w="108" w:type="dxa"/>
+          </w:tblCellMar>
+        </w:tblPrEx>
         <w:trPr>
-          <w:trHeight w:val="694"/>
+          <w:trHeight w:val="694" w:hRule="atLeast"/>
           <w:jc w:val="center"/>
         </w:trPr>
         <w:tc>
@@ -580,16 +624,16 @@
           </w:tcPr>
           <w:p>
             <w:pPr>
-              <w:ind w:firstLineChars="0" w:firstLine="0"/>
+              <w:ind w:firstLine="0" w:firstLineChars="0"/>
               <w:jc w:val="center"/>
               <w:rPr>
-                <w:rFonts w:asciiTheme="minorEastAsia" w:eastAsiaTheme="minorEastAsia" w:hAnsiTheme="minorEastAsia"/>
+                <w:rFonts w:asciiTheme="minorEastAsia" w:hAnsiTheme="minorEastAsia" w:eastAsiaTheme="minorEastAsia"/>
                 <w:color w:val="000000"/>
               </w:rPr>
             </w:pPr>
             <w:r>
               <w:rPr>
-                <w:rFonts w:asciiTheme="minorEastAsia" w:eastAsiaTheme="minorEastAsia" w:hAnsiTheme="minorEastAsia" w:hint="eastAsia"/>
+                <w:rFonts w:hint="eastAsia" w:asciiTheme="minorEastAsia" w:hAnsiTheme="minorEastAsia" w:eastAsiaTheme="minorEastAsia"/>
                 <w:color w:val="000000"/>
               </w:rPr>
               <w:t>审  核</w:t>
@@ -600,18 +644,18 @@
           <w:tcPr>
             <w:tcW w:w="2880" w:type="dxa"/>
             <w:tcBorders>
-              <w:top w:val="single" w:sz="6" w:space="0" w:color="auto"/>
-              <w:bottom w:val="single" w:sz="6" w:space="0" w:color="auto"/>
+              <w:top w:val="single" w:color="auto" w:sz="6" w:space="0"/>
+              <w:bottom w:val="single" w:color="auto" w:sz="6" w:space="0"/>
             </w:tcBorders>
             <w:shd w:val="clear" w:color="auto" w:fill="auto"/>
             <w:vAlign w:val="center"/>
           </w:tcPr>
           <w:p>
             <w:pPr>
-              <w:ind w:firstLineChars="0" w:firstLine="0"/>
+              <w:ind w:firstLine="0" w:firstLineChars="0"/>
               <w:jc w:val="center"/>
               <w:rPr>
-                <w:rFonts w:asciiTheme="minorEastAsia" w:eastAsiaTheme="minorEastAsia" w:hAnsiTheme="minorEastAsia"/>
+                <w:rFonts w:asciiTheme="minorEastAsia" w:hAnsiTheme="minorEastAsia" w:eastAsiaTheme="minorEastAsia"/>
                 <w:color w:val="000000"/>
               </w:rPr>
             </w:pPr>
@@ -619,8 +663,16 @@
         </w:tc>
       </w:tr>
       <w:tr>
+        <w:tblPrEx>
+          <w:tblCellMar>
+            <w:top w:w="0" w:type="dxa"/>
+            <w:left w:w="108" w:type="dxa"/>
+            <w:bottom w:w="0" w:type="dxa"/>
+            <w:right w:w="108" w:type="dxa"/>
+          </w:tblCellMar>
+        </w:tblPrEx>
         <w:trPr>
-          <w:trHeight w:val="694"/>
+          <w:trHeight w:val="694" w:hRule="atLeast"/>
           <w:jc w:val="center"/>
         </w:trPr>
         <w:tc>
@@ -631,16 +683,16 @@
           </w:tcPr>
           <w:p>
             <w:pPr>
-              <w:ind w:firstLineChars="0" w:firstLine="0"/>
+              <w:ind w:firstLine="0" w:firstLineChars="0"/>
               <w:jc w:val="center"/>
               <w:rPr>
-                <w:rFonts w:asciiTheme="minorEastAsia" w:eastAsiaTheme="minorEastAsia" w:hAnsiTheme="minorEastAsia"/>
+                <w:rFonts w:asciiTheme="minorEastAsia" w:hAnsiTheme="minorEastAsia" w:eastAsiaTheme="minorEastAsia"/>
                 <w:color w:val="000000"/>
               </w:rPr>
             </w:pPr>
             <w:r>
               <w:rPr>
-                <w:rFonts w:asciiTheme="minorEastAsia" w:eastAsiaTheme="minorEastAsia" w:hAnsiTheme="minorEastAsia" w:hint="eastAsia"/>
+                <w:rFonts w:hint="eastAsia" w:asciiTheme="minorEastAsia" w:hAnsiTheme="minorEastAsia" w:eastAsiaTheme="minorEastAsia"/>
                 <w:color w:val="000000"/>
               </w:rPr>
               <w:t>标准化</w:t>
@@ -651,18 +703,18 @@
           <w:tcPr>
             <w:tcW w:w="2880" w:type="dxa"/>
             <w:tcBorders>
-              <w:top w:val="single" w:sz="6" w:space="0" w:color="auto"/>
-              <w:bottom w:val="single" w:sz="6" w:space="0" w:color="auto"/>
+              <w:top w:val="single" w:color="auto" w:sz="6" w:space="0"/>
+              <w:bottom w:val="single" w:color="auto" w:sz="6" w:space="0"/>
             </w:tcBorders>
             <w:shd w:val="clear" w:color="auto" w:fill="auto"/>
             <w:vAlign w:val="center"/>
           </w:tcPr>
           <w:p>
             <w:pPr>
-              <w:ind w:firstLineChars="0" w:firstLine="0"/>
+              <w:ind w:firstLine="0" w:firstLineChars="0"/>
               <w:jc w:val="center"/>
               <w:rPr>
-                <w:rFonts w:asciiTheme="minorEastAsia" w:eastAsiaTheme="minorEastAsia" w:hAnsiTheme="minorEastAsia"/>
+                <w:rFonts w:asciiTheme="minorEastAsia" w:hAnsiTheme="minorEastAsia" w:eastAsiaTheme="minorEastAsia"/>
                 <w:color w:val="000000"/>
               </w:rPr>
             </w:pPr>
@@ -670,8 +722,16 @@
         </w:tc>
       </w:tr>
       <w:tr>
+        <w:tblPrEx>
+          <w:tblCellMar>
+            <w:top w:w="0" w:type="dxa"/>
+            <w:left w:w="108" w:type="dxa"/>
+            <w:bottom w:w="0" w:type="dxa"/>
+            <w:right w:w="108" w:type="dxa"/>
+          </w:tblCellMar>
+        </w:tblPrEx>
         <w:trPr>
-          <w:trHeight w:val="694"/>
+          <w:trHeight w:val="694" w:hRule="atLeast"/>
           <w:jc w:val="center"/>
         </w:trPr>
         <w:tc>
@@ -682,30 +742,30 @@
           </w:tcPr>
           <w:p>
             <w:pPr>
-              <w:ind w:firstLineChars="0" w:firstLine="0"/>
+              <w:ind w:firstLine="0" w:firstLineChars="0"/>
               <w:jc w:val="center"/>
               <w:rPr>
-                <w:rFonts w:asciiTheme="minorEastAsia" w:eastAsiaTheme="minorEastAsia" w:hAnsiTheme="minorEastAsia"/>
+                <w:rFonts w:asciiTheme="minorEastAsia" w:hAnsiTheme="minorEastAsia" w:eastAsiaTheme="minorEastAsia"/>
                 <w:color w:val="000000"/>
               </w:rPr>
             </w:pPr>
             <w:r>
               <w:rPr>
-                <w:rFonts w:asciiTheme="minorEastAsia" w:eastAsiaTheme="minorEastAsia" w:hAnsiTheme="minorEastAsia"/>
+                <w:rFonts w:asciiTheme="minorEastAsia" w:hAnsiTheme="minorEastAsia" w:eastAsiaTheme="minorEastAsia"/>
                 <w:color w:val="000000"/>
               </w:rPr>
               <w:t>批</w:t>
             </w:r>
             <w:r>
               <w:rPr>
-                <w:rFonts w:asciiTheme="minorEastAsia" w:eastAsiaTheme="minorEastAsia" w:hAnsiTheme="minorEastAsia" w:hint="eastAsia"/>
+                <w:rFonts w:hint="eastAsia" w:asciiTheme="minorEastAsia" w:hAnsiTheme="minorEastAsia" w:eastAsiaTheme="minorEastAsia"/>
                 <w:color w:val="000000"/>
               </w:rPr>
               <w:t xml:space="preserve">  </w:t>
             </w:r>
             <w:r>
               <w:rPr>
-                <w:rFonts w:asciiTheme="minorEastAsia" w:eastAsiaTheme="minorEastAsia" w:hAnsiTheme="minorEastAsia"/>
+                <w:rFonts w:asciiTheme="minorEastAsia" w:hAnsiTheme="minorEastAsia" w:eastAsiaTheme="minorEastAsia"/>
                 <w:color w:val="000000"/>
               </w:rPr>
               <w:t>准</w:t>
@@ -716,18 +776,18 @@
           <w:tcPr>
             <w:tcW w:w="2880" w:type="dxa"/>
             <w:tcBorders>
-              <w:top w:val="single" w:sz="6" w:space="0" w:color="auto"/>
-              <w:bottom w:val="single" w:sz="6" w:space="0" w:color="auto"/>
+              <w:top w:val="single" w:color="auto" w:sz="6" w:space="0"/>
+              <w:bottom w:val="single" w:color="auto" w:sz="6" w:space="0"/>
             </w:tcBorders>
             <w:shd w:val="clear" w:color="auto" w:fill="auto"/>
             <w:vAlign w:val="center"/>
           </w:tcPr>
           <w:p>
             <w:pPr>
-              <w:ind w:firstLineChars="0" w:firstLine="0"/>
+              <w:ind w:firstLine="0" w:firstLineChars="0"/>
               <w:jc w:val="center"/>
               <w:rPr>
-                <w:rFonts w:asciiTheme="minorEastAsia" w:eastAsiaTheme="minorEastAsia" w:hAnsiTheme="minorEastAsia"/>
+                <w:rFonts w:asciiTheme="minorEastAsia" w:hAnsiTheme="minorEastAsia" w:eastAsiaTheme="minorEastAsia"/>
                 <w:color w:val="000000"/>
               </w:rPr>
             </w:pPr>
@@ -737,17 +797,17 @@
     </w:tbl>
     <w:p>
       <w:pPr>
-        <w:pStyle w:val="a2"/>
-        <w:ind w:firstLineChars="0" w:firstLine="0"/>
-        <w:rPr>
-          <w:rFonts w:ascii="宋体" w:eastAsia="宋体" w:hAnsi="宋体" w:cs="宋体"/>
+        <w:pStyle w:val="46"/>
+        <w:ind w:firstLine="0" w:firstLineChars="0"/>
+        <w:rPr>
+          <w:rFonts w:ascii="宋体" w:hAnsi="宋体" w:eastAsia="宋体" w:cs="宋体"/>
           <w:sz w:val="24"/>
           <w:szCs w:val="24"/>
         </w:rPr>
       </w:pPr>
       <w:r>
         <w:rPr>
-          <w:rFonts w:asciiTheme="minorEastAsia" w:hAnsiTheme="minorEastAsia" w:hint="eastAsia"/>
+          <w:rFonts w:hint="eastAsia" w:asciiTheme="minorEastAsia" w:hAnsiTheme="minorEastAsia"/>
           <w:sz w:val="24"/>
           <w:szCs w:val="24"/>
         </w:rPr>
@@ -764,10 +824,10 @@
     </w:p>
     <w:p>
       <w:pPr>
-        <w:pStyle w:val="a2"/>
-        <w:ind w:firstLineChars="0" w:firstLine="0"/>
-        <w:rPr>
-          <w:rFonts w:ascii="宋体" w:eastAsia="宋体" w:hAnsi="宋体" w:cs="宋体"/>
+        <w:pStyle w:val="46"/>
+        <w:ind w:firstLine="0" w:firstLineChars="0"/>
+        <w:rPr>
+          <w:rFonts w:ascii="宋体" w:hAnsi="宋体" w:eastAsia="宋体" w:cs="宋体"/>
           <w:sz w:val="24"/>
           <w:szCs w:val="24"/>
         </w:rPr>
@@ -775,10 +835,10 @@
     </w:p>
     <w:p>
       <w:pPr>
-        <w:pStyle w:val="a2"/>
-        <w:ind w:firstLineChars="0" w:firstLine="0"/>
-        <w:rPr>
-          <w:rFonts w:ascii="宋体" w:eastAsia="宋体" w:hAnsi="宋体" w:cs="宋体"/>
+        <w:pStyle w:val="46"/>
+        <w:ind w:firstLine="0" w:firstLineChars="0"/>
+        <w:rPr>
+          <w:rFonts w:ascii="宋体" w:hAnsi="宋体" w:eastAsia="宋体" w:cs="宋体"/>
           <w:sz w:val="24"/>
           <w:szCs w:val="24"/>
         </w:rPr>
@@ -786,10 +846,10 @@
     </w:p>
     <w:p>
       <w:pPr>
-        <w:pStyle w:val="a2"/>
-        <w:ind w:firstLineChars="0" w:firstLine="0"/>
-        <w:rPr>
-          <w:rFonts w:ascii="宋体" w:eastAsia="宋体" w:hAnsi="宋体" w:cs="宋体"/>
+        <w:pStyle w:val="46"/>
+        <w:ind w:firstLine="0" w:firstLineChars="0"/>
+        <w:rPr>
+          <w:rFonts w:ascii="宋体" w:hAnsi="宋体" w:eastAsia="宋体" w:cs="宋体"/>
           <w:sz w:val="24"/>
           <w:szCs w:val="24"/>
         </w:rPr>
@@ -797,10 +857,10 @@
     </w:p>
     <w:p>
       <w:pPr>
-        <w:pStyle w:val="a2"/>
-        <w:ind w:firstLineChars="0" w:firstLine="0"/>
-        <w:rPr>
-          <w:rFonts w:ascii="宋体" w:eastAsia="宋体" w:hAnsi="宋体" w:cs="宋体"/>
+        <w:pStyle w:val="46"/>
+        <w:ind w:firstLine="0" w:firstLineChars="0"/>
+        <w:rPr>
+          <w:rFonts w:ascii="宋体" w:hAnsi="宋体" w:eastAsia="宋体" w:cs="宋体"/>
           <w:sz w:val="24"/>
           <w:szCs w:val="24"/>
         </w:rPr>
@@ -808,17 +868,17 @@
     </w:p>
     <w:p>
       <w:pPr>
-        <w:ind w:firstLineChars="0" w:firstLine="0"/>
+        <w:ind w:firstLine="0" w:firstLineChars="0"/>
         <w:jc w:val="center"/>
         <w:rPr>
-          <w:rFonts w:asciiTheme="minorEastAsia" w:eastAsiaTheme="minorEastAsia" w:hAnsiTheme="minorEastAsia"/>
+          <w:rFonts w:asciiTheme="minorEastAsia" w:hAnsiTheme="minorEastAsia" w:eastAsiaTheme="minorEastAsia"/>
           <w:bCs/>
           <w:color w:val="000000"/>
         </w:rPr>
       </w:pPr>
       <w:r>
         <w:rPr>
-          <w:rFonts w:asciiTheme="minorEastAsia" w:eastAsiaTheme="minorEastAsia" w:hAnsiTheme="minorEastAsia"/>
+          <w:rFonts w:asciiTheme="minorEastAsia" w:hAnsiTheme="minorEastAsia" w:eastAsiaTheme="minorEastAsia"/>
           <w:bCs/>
           <w:color w:val="000000"/>
         </w:rPr>
@@ -826,7 +886,7 @@
       </w:r>
       <w:r>
         <w:rPr>
-          <w:rFonts w:asciiTheme="minorEastAsia" w:eastAsiaTheme="minorEastAsia" w:hAnsiTheme="minorEastAsia" w:hint="eastAsia"/>
+          <w:rFonts w:hint="eastAsia" w:asciiTheme="minorEastAsia" w:hAnsiTheme="minorEastAsia" w:eastAsiaTheme="minorEastAsia"/>
           <w:bCs/>
           <w:color w:val="000000"/>
         </w:rPr>
@@ -834,42 +894,34 @@
       </w:r>
       <w:r>
         <w:rPr>
-          <w:rFonts w:asciiTheme="minorEastAsia" w:eastAsiaTheme="minorEastAsia" w:hAnsiTheme="minorEastAsia"/>
+          <w:rFonts w:asciiTheme="minorEastAsia" w:hAnsiTheme="minorEastAsia" w:eastAsiaTheme="minorEastAsia"/>
           <w:bCs/>
           <w:color w:val="000000"/>
         </w:rPr>
-        <w:t>0</w:t>
-      </w:r>
-      <w:r>
-        <w:rPr>
-          <w:rFonts w:asciiTheme="minorEastAsia" w:eastAsiaTheme="minorEastAsia" w:hAnsiTheme="minorEastAsia"/>
+        <w:t>08</w:t>
+      </w:r>
+      <w:r>
+        <w:rPr>
+          <w:rFonts w:hint="eastAsia" w:asciiTheme="minorEastAsia" w:hAnsiTheme="minorEastAsia" w:eastAsiaTheme="minorEastAsia"/>
           <w:bCs/>
           <w:color w:val="000000"/>
         </w:rPr>
-        <w:t>8</w:t>
-      </w:r>
-      <w:r>
-        <w:rPr>
-          <w:rFonts w:asciiTheme="minorEastAsia" w:eastAsiaTheme="minorEastAsia" w:hAnsiTheme="minorEastAsia" w:hint="eastAsia"/>
+        <w:t>月</w:t>
+      </w:r>
+      <w:r>
+        <w:rPr>
+          <w:rFonts w:asciiTheme="minorEastAsia" w:hAnsiTheme="minorEastAsia" w:eastAsiaTheme="minorEastAsia"/>
           <w:bCs/>
           <w:color w:val="000000"/>
         </w:rPr>
-        <w:t>月</w:t>
-      </w:r>
-      <w:r>
-        <w:rPr>
-          <w:rFonts w:asciiTheme="minorEastAsia" w:eastAsiaTheme="minorEastAsia" w:hAnsiTheme="minorEastAsia"/>
+        <w:t>22</w:t>
+      </w:r>
+      <w:r>
+        <w:rPr>
+          <w:rFonts w:hint="eastAsia" w:asciiTheme="minorEastAsia" w:hAnsiTheme="minorEastAsia" w:eastAsiaTheme="minorEastAsia"/>
           <w:bCs/>
           <w:color w:val="000000"/>
         </w:rPr>
-        <w:t>22</w:t>
-      </w:r>
-      <w:r>
-        <w:rPr>
-          <w:rFonts w:asciiTheme="minorEastAsia" w:eastAsiaTheme="minorEastAsia" w:hAnsiTheme="minorEastAsia" w:hint="eastAsia"/>
-          <w:bCs/>
-          <w:color w:val="000000"/>
-        </w:rPr>
         <w:t>日</w:t>
       </w:r>
     </w:p>
@@ -878,25 +930,25 @@
         <w:ind w:firstLine="640"/>
         <w:jc w:val="center"/>
         <w:rPr>
-          <w:rFonts w:asciiTheme="minorEastAsia" w:eastAsiaTheme="minorEastAsia" w:hAnsiTheme="minorEastAsia"/>
+          <w:rFonts w:asciiTheme="minorEastAsia" w:hAnsiTheme="minorEastAsia" w:eastAsiaTheme="minorEastAsia"/>
           <w:bCs/>
           <w:color w:val="000000"/>
           <w:sz w:val="32"/>
           <w:szCs w:val="32"/>
         </w:rPr>
         <w:sectPr>
-          <w:headerReference w:type="even" r:id="rId9"/>
-          <w:headerReference w:type="default" r:id="rId10"/>
-          <w:footerReference w:type="even" r:id="rId11"/>
-          <w:footerReference w:type="default" r:id="rId12"/>
-          <w:headerReference w:type="first" r:id="rId13"/>
-          <w:footerReference w:type="first" r:id="rId14"/>
+          <w:headerReference r:id="rId7" w:type="first"/>
+          <w:footerReference r:id="rId10" w:type="first"/>
+          <w:headerReference r:id="rId5" w:type="default"/>
+          <w:footerReference r:id="rId8" w:type="default"/>
+          <w:headerReference r:id="rId6" w:type="even"/>
+          <w:footerReference r:id="rId9" w:type="even"/>
           <w:type w:val="oddPage"/>
           <w:pgSz w:w="11907" w:h="16840"/>
           <w:pgMar w:top="1440" w:right="1418" w:bottom="1440" w:left="1418" w:header="851" w:footer="992" w:gutter="0"/>
           <w:pgNumType w:fmt="upperRoman"/>
-          <w:cols w:space="425"/>
-          <w:docGrid w:linePitch="312"/>
+          <w:cols w:space="425" w:num="1"/>
+          <w:docGrid w:linePitch="312" w:charSpace="0"/>
         </w:sectPr>
       </w:pPr>
     </w:p>
@@ -910,31 +962,33 @@
       </w:pPr>
       <w:r>
         <w:rPr>
-          <w:rFonts w:ascii="宋体" w:hAnsi="宋体" w:cs="宋体" w:hint="eastAsia"/>
-        </w:rPr>
-        <w:lastRenderedPageBreak/>
+          <w:rFonts w:hint="eastAsia" w:ascii="宋体" w:hAnsi="宋体" w:cs="宋体"/>
+        </w:rPr>
         <w:t>修订记录</w:t>
       </w:r>
     </w:p>
     <w:tbl>
       <w:tblPr>
+        <w:tblStyle w:val="29"/>
         <w:tblpPr w:leftFromText="180" w:rightFromText="180" w:vertAnchor="text" w:horzAnchor="margin" w:tblpXSpec="center" w:tblpY="232"/>
         <w:tblOverlap w:val="never"/>
         <w:tblW w:w="9072" w:type="dxa"/>
+        <w:tblInd w:w="0" w:type="dxa"/>
         <w:tblBorders>
-          <w:top w:val="single" w:sz="4" w:space="0" w:color="auto"/>
-          <w:left w:val="single" w:sz="4" w:space="0" w:color="auto"/>
-          <w:bottom w:val="single" w:sz="4" w:space="0" w:color="auto"/>
-          <w:right w:val="single" w:sz="4" w:space="0" w:color="auto"/>
-          <w:insideH w:val="single" w:sz="4" w:space="0" w:color="auto"/>
-          <w:insideV w:val="single" w:sz="4" w:space="0" w:color="auto"/>
+          <w:top w:val="single" w:color="auto" w:sz="4" w:space="0"/>
+          <w:left w:val="single" w:color="auto" w:sz="4" w:space="0"/>
+          <w:bottom w:val="single" w:color="auto" w:sz="4" w:space="0"/>
+          <w:right w:val="single" w:color="auto" w:sz="4" w:space="0"/>
+          <w:insideH w:val="single" w:color="auto" w:sz="4" w:space="0"/>
+          <w:insideV w:val="single" w:color="auto" w:sz="4" w:space="0"/>
         </w:tblBorders>
         <w:tblLayout w:type="fixed"/>
         <w:tblCellMar>
+          <w:top w:w="0" w:type="dxa"/>
           <w:left w:w="28" w:type="dxa"/>
+          <w:bottom w:w="0" w:type="dxa"/>
           <w:right w:w="28" w:type="dxa"/>
         </w:tblCellMar>
-        <w:tblLook w:val="04A0" w:firstRow="1" w:lastRow="0" w:firstColumn="1" w:lastColumn="0" w:noHBand="0" w:noVBand="1"/>
       </w:tblPr>
       <w:tblGrid>
         <w:gridCol w:w="1021"/>
@@ -943,8 +997,24 @@
         <w:gridCol w:w="1591"/>
       </w:tblGrid>
       <w:tr>
+        <w:tblPrEx>
+          <w:tblBorders>
+            <w:top w:val="single" w:color="auto" w:sz="4" w:space="0"/>
+            <w:left w:val="single" w:color="auto" w:sz="4" w:space="0"/>
+            <w:bottom w:val="single" w:color="auto" w:sz="4" w:space="0"/>
+            <w:right w:val="single" w:color="auto" w:sz="4" w:space="0"/>
+            <w:insideH w:val="single" w:color="auto" w:sz="4" w:space="0"/>
+            <w:insideV w:val="single" w:color="auto" w:sz="4" w:space="0"/>
+          </w:tblBorders>
+          <w:tblCellMar>
+            <w:top w:w="0" w:type="dxa"/>
+            <w:left w:w="28" w:type="dxa"/>
+            <w:bottom w:w="0" w:type="dxa"/>
+            <w:right w:w="28" w:type="dxa"/>
+          </w:tblCellMar>
+        </w:tblPrEx>
         <w:trPr>
-          <w:trHeight w:hRule="exact" w:val="567"/>
+          <w:trHeight w:val="567" w:hRule="exact"/>
         </w:trPr>
         <w:tc>
           <w:tcPr>
@@ -952,18 +1022,18 @@
           </w:tcPr>
           <w:p>
             <w:pPr>
-              <w:spacing w:beforeLines="50" w:before="120"/>
-              <w:ind w:firstLineChars="0" w:firstLine="0"/>
+              <w:spacing w:before="120" w:beforeLines="50"/>
+              <w:ind w:firstLine="0" w:firstLineChars="0"/>
               <w:jc w:val="center"/>
               <w:rPr>
-                <w:rFonts w:asciiTheme="minorEastAsia" w:eastAsiaTheme="minorEastAsia" w:hAnsiTheme="minorEastAsia" w:cs="仿宋"/>
+                <w:rFonts w:cs="仿宋" w:asciiTheme="minorEastAsia" w:hAnsiTheme="minorEastAsia" w:eastAsiaTheme="minorEastAsia"/>
                 <w:b/>
                 <w:sz w:val="20"/>
               </w:rPr>
             </w:pPr>
             <w:r>
               <w:rPr>
-                <w:rFonts w:asciiTheme="minorEastAsia" w:eastAsiaTheme="minorEastAsia" w:hAnsiTheme="minorEastAsia" w:cs="仿宋" w:hint="eastAsia"/>
+                <w:rFonts w:hint="eastAsia" w:cs="仿宋" w:asciiTheme="minorEastAsia" w:hAnsiTheme="minorEastAsia" w:eastAsiaTheme="minorEastAsia"/>
                 <w:b/>
                 <w:sz w:val="20"/>
               </w:rPr>
@@ -977,18 +1047,18 @@
           </w:tcPr>
           <w:p>
             <w:pPr>
-              <w:spacing w:beforeLines="50" w:before="120"/>
-              <w:ind w:firstLineChars="0" w:firstLine="0"/>
+              <w:spacing w:before="120" w:beforeLines="50"/>
+              <w:ind w:firstLine="0" w:firstLineChars="0"/>
               <w:jc w:val="center"/>
               <w:rPr>
-                <w:rFonts w:asciiTheme="minorEastAsia" w:eastAsiaTheme="minorEastAsia" w:hAnsiTheme="minorEastAsia" w:cs="仿宋"/>
+                <w:rFonts w:cs="仿宋" w:asciiTheme="minorEastAsia" w:hAnsiTheme="minorEastAsia" w:eastAsiaTheme="minorEastAsia"/>
                 <w:b/>
                 <w:sz w:val="20"/>
               </w:rPr>
             </w:pPr>
             <w:r>
               <w:rPr>
-                <w:rFonts w:asciiTheme="minorEastAsia" w:eastAsiaTheme="minorEastAsia" w:hAnsiTheme="minorEastAsia" w:cs="仿宋" w:hint="eastAsia"/>
+                <w:rFonts w:hint="eastAsia" w:cs="仿宋" w:asciiTheme="minorEastAsia" w:hAnsiTheme="minorEastAsia" w:eastAsiaTheme="minorEastAsia"/>
                 <w:b/>
                 <w:sz w:val="20"/>
               </w:rPr>
@@ -1002,18 +1072,18 @@
           </w:tcPr>
           <w:p>
             <w:pPr>
-              <w:spacing w:beforeLines="50" w:before="120"/>
-              <w:ind w:firstLineChars="0" w:firstLine="0"/>
+              <w:spacing w:before="120" w:beforeLines="50"/>
+              <w:ind w:firstLine="0" w:firstLineChars="0"/>
               <w:jc w:val="center"/>
               <w:rPr>
-                <w:rFonts w:asciiTheme="minorEastAsia" w:eastAsiaTheme="minorEastAsia" w:hAnsiTheme="minorEastAsia" w:cs="仿宋"/>
+                <w:rFonts w:cs="仿宋" w:asciiTheme="minorEastAsia" w:hAnsiTheme="minorEastAsia" w:eastAsiaTheme="minorEastAsia"/>
                 <w:b/>
                 <w:sz w:val="20"/>
               </w:rPr>
             </w:pPr>
             <w:r>
               <w:rPr>
-                <w:rFonts w:asciiTheme="minorEastAsia" w:eastAsiaTheme="minorEastAsia" w:hAnsiTheme="minorEastAsia" w:cs="仿宋" w:hint="eastAsia"/>
+                <w:rFonts w:hint="eastAsia" w:cs="仿宋" w:asciiTheme="minorEastAsia" w:hAnsiTheme="minorEastAsia" w:eastAsiaTheme="minorEastAsia"/>
                 <w:b/>
                 <w:sz w:val="20"/>
               </w:rPr>
@@ -1027,18 +1097,18 @@
           </w:tcPr>
           <w:p>
             <w:pPr>
-              <w:spacing w:beforeLines="50" w:before="120"/>
-              <w:ind w:firstLineChars="0" w:firstLine="0"/>
+              <w:spacing w:before="120" w:beforeLines="50"/>
+              <w:ind w:firstLine="0" w:firstLineChars="0"/>
               <w:jc w:val="center"/>
               <w:rPr>
-                <w:rFonts w:asciiTheme="minorEastAsia" w:eastAsiaTheme="minorEastAsia" w:hAnsiTheme="minorEastAsia" w:cs="仿宋"/>
+                <w:rFonts w:cs="仿宋" w:asciiTheme="minorEastAsia" w:hAnsiTheme="minorEastAsia" w:eastAsiaTheme="minorEastAsia"/>
                 <w:b/>
                 <w:sz w:val="20"/>
               </w:rPr>
             </w:pPr>
             <w:r>
               <w:rPr>
-                <w:rFonts w:asciiTheme="minorEastAsia" w:eastAsiaTheme="minorEastAsia" w:hAnsiTheme="minorEastAsia" w:cs="仿宋" w:hint="eastAsia"/>
+                <w:rFonts w:hint="eastAsia" w:cs="仿宋" w:asciiTheme="minorEastAsia" w:hAnsiTheme="minorEastAsia" w:eastAsiaTheme="minorEastAsia"/>
                 <w:b/>
                 <w:sz w:val="20"/>
               </w:rPr>
@@ -1048,8 +1118,24 @@
         </w:tc>
       </w:tr>
       <w:tr>
+        <w:tblPrEx>
+          <w:tblBorders>
+            <w:top w:val="single" w:color="auto" w:sz="4" w:space="0"/>
+            <w:left w:val="single" w:color="auto" w:sz="4" w:space="0"/>
+            <w:bottom w:val="single" w:color="auto" w:sz="4" w:space="0"/>
+            <w:right w:val="single" w:color="auto" w:sz="4" w:space="0"/>
+            <w:insideH w:val="single" w:color="auto" w:sz="4" w:space="0"/>
+            <w:insideV w:val="single" w:color="auto" w:sz="4" w:space="0"/>
+          </w:tblBorders>
+          <w:tblCellMar>
+            <w:top w:w="0" w:type="dxa"/>
+            <w:left w:w="28" w:type="dxa"/>
+            <w:bottom w:w="0" w:type="dxa"/>
+            <w:right w:w="28" w:type="dxa"/>
+          </w:tblCellMar>
+        </w:tblPrEx>
         <w:trPr>
-          <w:trHeight w:hRule="exact" w:val="1007"/>
+          <w:trHeight w:val="1007" w:hRule="exact"/>
         </w:trPr>
         <w:tc>
           <w:tcPr>
@@ -1057,22 +1143,22 @@
           </w:tcPr>
           <w:p>
             <w:pPr>
-              <w:spacing w:beforeLines="50" w:before="120"/>
-              <w:ind w:firstLineChars="0" w:firstLine="0"/>
+              <w:spacing w:before="120" w:beforeLines="50"/>
+              <w:ind w:firstLine="0" w:firstLineChars="0"/>
               <w:jc w:val="center"/>
               <w:rPr>
-                <w:rFonts w:asciiTheme="minorEastAsia" w:eastAsiaTheme="minorEastAsia" w:hAnsiTheme="minorEastAsia" w:cs="仿宋"/>
+                <w:rFonts w:cs="仿宋" w:asciiTheme="minorEastAsia" w:hAnsiTheme="minorEastAsia" w:eastAsiaTheme="minorEastAsia"/>
               </w:rPr>
             </w:pPr>
             <w:r>
               <w:rPr>
-                <w:rFonts w:asciiTheme="minorEastAsia" w:eastAsiaTheme="minorEastAsia" w:hAnsiTheme="minorEastAsia" w:cs="仿宋"/>
+                <w:rFonts w:cs="仿宋" w:asciiTheme="minorEastAsia" w:hAnsiTheme="minorEastAsia" w:eastAsiaTheme="minorEastAsia"/>
               </w:rPr>
               <w:t>V1</w:t>
             </w:r>
             <w:r>
               <w:rPr>
-                <w:rFonts w:asciiTheme="minorEastAsia" w:eastAsiaTheme="minorEastAsia" w:hAnsiTheme="minorEastAsia" w:cs="仿宋" w:hint="eastAsia"/>
+                <w:rFonts w:hint="eastAsia" w:cs="仿宋" w:asciiTheme="minorEastAsia" w:hAnsiTheme="minorEastAsia" w:eastAsiaTheme="minorEastAsia"/>
               </w:rPr>
               <w:t>.0</w:t>
             </w:r>
@@ -1084,16 +1170,16 @@
           </w:tcPr>
           <w:p>
             <w:pPr>
-              <w:spacing w:beforeLines="50" w:before="120"/>
-              <w:ind w:firstLineChars="0" w:firstLine="0"/>
+              <w:spacing w:before="120" w:beforeLines="50"/>
+              <w:ind w:firstLine="0" w:firstLineChars="0"/>
               <w:jc w:val="center"/>
               <w:rPr>
-                <w:rFonts w:asciiTheme="minorEastAsia" w:eastAsiaTheme="minorEastAsia" w:hAnsiTheme="minorEastAsia" w:cs="仿宋"/>
+                <w:rFonts w:cs="仿宋" w:asciiTheme="minorEastAsia" w:hAnsiTheme="minorEastAsia" w:eastAsiaTheme="minorEastAsia"/>
               </w:rPr>
             </w:pPr>
             <w:r>
               <w:rPr>
-                <w:rFonts w:asciiTheme="minorEastAsia" w:eastAsiaTheme="minorEastAsia" w:hAnsiTheme="minorEastAsia" w:cs="仿宋" w:hint="eastAsia"/>
+                <w:rFonts w:hint="eastAsia" w:cs="仿宋" w:asciiTheme="minorEastAsia" w:hAnsiTheme="minorEastAsia" w:eastAsiaTheme="minorEastAsia"/>
               </w:rPr>
               <w:t>初版</w:t>
             </w:r>
@@ -1105,16 +1191,16 @@
           </w:tcPr>
           <w:p>
             <w:pPr>
-              <w:spacing w:beforeLines="50" w:before="120"/>
-              <w:ind w:firstLineChars="0" w:firstLine="0"/>
+              <w:spacing w:before="120" w:beforeLines="50"/>
+              <w:ind w:firstLine="0" w:firstLineChars="0"/>
               <w:jc w:val="center"/>
               <w:rPr>
-                <w:rFonts w:asciiTheme="minorEastAsia" w:eastAsiaTheme="minorEastAsia" w:hAnsiTheme="minorEastAsia" w:cs="仿宋"/>
+                <w:rFonts w:cs="仿宋" w:asciiTheme="minorEastAsia" w:hAnsiTheme="minorEastAsia" w:eastAsiaTheme="minorEastAsia"/>
               </w:rPr>
             </w:pPr>
             <w:r>
               <w:rPr>
-                <w:rFonts w:asciiTheme="minorEastAsia" w:eastAsiaTheme="minorEastAsia" w:hAnsiTheme="minorEastAsia" w:cs="仿宋" w:hint="eastAsia"/>
+                <w:rFonts w:hint="eastAsia" w:cs="仿宋" w:asciiTheme="minorEastAsia" w:hAnsiTheme="minorEastAsia" w:eastAsiaTheme="minorEastAsia"/>
               </w:rPr>
               <w:t>LRT</w:t>
             </w:r>
@@ -1126,40 +1212,40 @@
           </w:tcPr>
           <w:p>
             <w:pPr>
-              <w:spacing w:beforeLines="50" w:before="120"/>
-              <w:ind w:firstLineChars="0" w:firstLine="0"/>
+              <w:spacing w:before="120" w:beforeLines="50"/>
+              <w:ind w:firstLine="0" w:firstLineChars="0"/>
               <w:jc w:val="center"/>
               <w:rPr>
-                <w:rFonts w:asciiTheme="minorEastAsia" w:eastAsiaTheme="minorEastAsia" w:hAnsiTheme="minorEastAsia" w:cs="仿宋"/>
+                <w:rFonts w:cs="仿宋" w:asciiTheme="minorEastAsia" w:hAnsiTheme="minorEastAsia" w:eastAsiaTheme="minorEastAsia"/>
               </w:rPr>
             </w:pPr>
             <w:r>
               <w:rPr>
-                <w:rFonts w:asciiTheme="minorEastAsia" w:eastAsiaTheme="minorEastAsia" w:hAnsiTheme="minorEastAsia" w:cs="仿宋" w:hint="eastAsia"/>
+                <w:rFonts w:hint="eastAsia" w:cs="仿宋" w:asciiTheme="minorEastAsia" w:hAnsiTheme="minorEastAsia" w:eastAsiaTheme="minorEastAsia"/>
               </w:rPr>
               <w:t>2023年0</w:t>
             </w:r>
             <w:r>
               <w:rPr>
-                <w:rFonts w:asciiTheme="minorEastAsia" w:eastAsiaTheme="minorEastAsia" w:hAnsiTheme="minorEastAsia" w:cs="仿宋"/>
+                <w:rFonts w:cs="仿宋" w:asciiTheme="minorEastAsia" w:hAnsiTheme="minorEastAsia" w:eastAsiaTheme="minorEastAsia"/>
               </w:rPr>
               <w:t>8</w:t>
             </w:r>
             <w:r>
               <w:rPr>
-                <w:rFonts w:asciiTheme="minorEastAsia" w:eastAsiaTheme="minorEastAsia" w:hAnsiTheme="minorEastAsia" w:cs="仿宋" w:hint="eastAsia"/>
+                <w:rFonts w:hint="eastAsia" w:cs="仿宋" w:asciiTheme="minorEastAsia" w:hAnsiTheme="minorEastAsia" w:eastAsiaTheme="minorEastAsia"/>
               </w:rPr>
               <w:t>月</w:t>
             </w:r>
             <w:r>
               <w:rPr>
-                <w:rFonts w:asciiTheme="minorEastAsia" w:eastAsiaTheme="minorEastAsia" w:hAnsiTheme="minorEastAsia" w:cs="仿宋"/>
+                <w:rFonts w:cs="仿宋" w:asciiTheme="minorEastAsia" w:hAnsiTheme="minorEastAsia" w:eastAsiaTheme="minorEastAsia"/>
               </w:rPr>
               <w:t>22</w:t>
             </w:r>
             <w:r>
               <w:rPr>
-                <w:rFonts w:asciiTheme="minorEastAsia" w:eastAsiaTheme="minorEastAsia" w:hAnsiTheme="minorEastAsia" w:cs="仿宋" w:hint="eastAsia"/>
+                <w:rFonts w:hint="eastAsia" w:cs="仿宋" w:asciiTheme="minorEastAsia" w:hAnsiTheme="minorEastAsia" w:eastAsiaTheme="minorEastAsia"/>
               </w:rPr>
               <w:t>日</w:t>
             </w:r>
@@ -1167,8 +1253,24 @@
         </w:tc>
       </w:tr>
       <w:tr>
+        <w:tblPrEx>
+          <w:tblBorders>
+            <w:top w:val="single" w:color="auto" w:sz="4" w:space="0"/>
+            <w:left w:val="single" w:color="auto" w:sz="4" w:space="0"/>
+            <w:bottom w:val="single" w:color="auto" w:sz="4" w:space="0"/>
+            <w:right w:val="single" w:color="auto" w:sz="4" w:space="0"/>
+            <w:insideH w:val="single" w:color="auto" w:sz="4" w:space="0"/>
+            <w:insideV w:val="single" w:color="auto" w:sz="4" w:space="0"/>
+          </w:tblBorders>
+          <w:tblCellMar>
+            <w:top w:w="0" w:type="dxa"/>
+            <w:left w:w="28" w:type="dxa"/>
+            <w:bottom w:w="0" w:type="dxa"/>
+            <w:right w:w="28" w:type="dxa"/>
+          </w:tblCellMar>
+        </w:tblPrEx>
         <w:trPr>
-          <w:trHeight w:val="90"/>
+          <w:trHeight w:val="90" w:hRule="atLeast"/>
         </w:trPr>
         <w:tc>
           <w:tcPr>
@@ -1176,11 +1278,11 @@
           </w:tcPr>
           <w:p>
             <w:pPr>
-              <w:spacing w:beforeLines="50" w:before="120"/>
-              <w:ind w:firstLineChars="0" w:firstLine="0"/>
+              <w:spacing w:before="120" w:beforeLines="50"/>
+              <w:ind w:firstLine="0" w:firstLineChars="0"/>
               <w:jc w:val="center"/>
               <w:rPr>
-                <w:rFonts w:asciiTheme="minorEastAsia" w:eastAsiaTheme="minorEastAsia" w:hAnsiTheme="minorEastAsia" w:cs="仿宋"/>
+                <w:rFonts w:cs="仿宋" w:asciiTheme="minorEastAsia" w:hAnsiTheme="minorEastAsia" w:eastAsiaTheme="minorEastAsia"/>
               </w:rPr>
             </w:pPr>
           </w:p>
@@ -1191,11 +1293,11 @@
           </w:tcPr>
           <w:p>
             <w:pPr>
-              <w:spacing w:beforeLines="50" w:before="120"/>
-              <w:ind w:firstLineChars="0" w:firstLine="0"/>
+              <w:spacing w:before="120" w:beforeLines="50"/>
+              <w:ind w:firstLine="0" w:firstLineChars="0"/>
               <w:jc w:val="center"/>
               <w:rPr>
-                <w:rFonts w:asciiTheme="minorEastAsia" w:eastAsiaTheme="minorEastAsia" w:hAnsiTheme="minorEastAsia" w:cs="仿宋"/>
+                <w:rFonts w:cs="仿宋" w:asciiTheme="minorEastAsia" w:hAnsiTheme="minorEastAsia" w:eastAsiaTheme="minorEastAsia"/>
               </w:rPr>
             </w:pPr>
           </w:p>
@@ -1206,11 +1308,11 @@
           </w:tcPr>
           <w:p>
             <w:pPr>
-              <w:spacing w:beforeLines="50" w:before="120"/>
-              <w:ind w:firstLineChars="0" w:firstLine="0"/>
+              <w:spacing w:before="120" w:beforeLines="50"/>
+              <w:ind w:firstLine="0" w:firstLineChars="0"/>
               <w:jc w:val="center"/>
               <w:rPr>
-                <w:rFonts w:asciiTheme="minorEastAsia" w:eastAsiaTheme="minorEastAsia" w:hAnsiTheme="minorEastAsia" w:cs="仿宋"/>
+                <w:rFonts w:cs="仿宋" w:asciiTheme="minorEastAsia" w:hAnsiTheme="minorEastAsia" w:eastAsiaTheme="minorEastAsia"/>
               </w:rPr>
             </w:pPr>
           </w:p>
@@ -1221,19 +1323,35 @@
           </w:tcPr>
           <w:p>
             <w:pPr>
-              <w:spacing w:beforeLines="50" w:before="120"/>
-              <w:ind w:firstLineChars="0" w:firstLine="0"/>
+              <w:spacing w:before="120" w:beforeLines="50"/>
+              <w:ind w:firstLine="0" w:firstLineChars="0"/>
               <w:jc w:val="center"/>
               <w:rPr>
-                <w:rFonts w:asciiTheme="minorEastAsia" w:eastAsiaTheme="minorEastAsia" w:hAnsiTheme="minorEastAsia" w:cs="仿宋"/>
+                <w:rFonts w:cs="仿宋" w:asciiTheme="minorEastAsia" w:hAnsiTheme="minorEastAsia" w:eastAsiaTheme="minorEastAsia"/>
               </w:rPr>
             </w:pPr>
           </w:p>
         </w:tc>
       </w:tr>
       <w:tr>
+        <w:tblPrEx>
+          <w:tblBorders>
+            <w:top w:val="single" w:color="auto" w:sz="4" w:space="0"/>
+            <w:left w:val="single" w:color="auto" w:sz="4" w:space="0"/>
+            <w:bottom w:val="single" w:color="auto" w:sz="4" w:space="0"/>
+            <w:right w:val="single" w:color="auto" w:sz="4" w:space="0"/>
+            <w:insideH w:val="single" w:color="auto" w:sz="4" w:space="0"/>
+            <w:insideV w:val="single" w:color="auto" w:sz="4" w:space="0"/>
+          </w:tblBorders>
+          <w:tblCellMar>
+            <w:top w:w="0" w:type="dxa"/>
+            <w:left w:w="28" w:type="dxa"/>
+            <w:bottom w:w="0" w:type="dxa"/>
+            <w:right w:w="28" w:type="dxa"/>
+          </w:tblCellMar>
+        </w:tblPrEx>
         <w:trPr>
-          <w:trHeight w:hRule="exact" w:val="567"/>
+          <w:trHeight w:val="567" w:hRule="exact"/>
         </w:trPr>
         <w:tc>
           <w:tcPr>
@@ -1241,11 +1359,11 @@
           </w:tcPr>
           <w:p>
             <w:pPr>
-              <w:spacing w:beforeLines="50" w:before="120"/>
-              <w:ind w:firstLineChars="0" w:firstLine="0"/>
+              <w:spacing w:before="120" w:beforeLines="50"/>
+              <w:ind w:firstLine="0" w:firstLineChars="0"/>
               <w:jc w:val="center"/>
               <w:rPr>
-                <w:rFonts w:asciiTheme="minorEastAsia" w:eastAsiaTheme="minorEastAsia" w:hAnsiTheme="minorEastAsia" w:cs="仿宋"/>
+                <w:rFonts w:cs="仿宋" w:asciiTheme="minorEastAsia" w:hAnsiTheme="minorEastAsia" w:eastAsiaTheme="minorEastAsia"/>
               </w:rPr>
             </w:pPr>
           </w:p>
@@ -1256,11 +1374,11 @@
           </w:tcPr>
           <w:p>
             <w:pPr>
-              <w:spacing w:beforeLines="50" w:before="120"/>
-              <w:ind w:firstLineChars="0" w:firstLine="0"/>
+              <w:spacing w:before="120" w:beforeLines="50"/>
+              <w:ind w:firstLine="0" w:firstLineChars="0"/>
               <w:jc w:val="center"/>
               <w:rPr>
-                <w:rFonts w:asciiTheme="minorEastAsia" w:eastAsiaTheme="minorEastAsia" w:hAnsiTheme="minorEastAsia" w:cs="仿宋"/>
+                <w:rFonts w:cs="仿宋" w:asciiTheme="minorEastAsia" w:hAnsiTheme="minorEastAsia" w:eastAsiaTheme="minorEastAsia"/>
               </w:rPr>
             </w:pPr>
           </w:p>
@@ -1271,11 +1389,11 @@
           </w:tcPr>
           <w:p>
             <w:pPr>
-              <w:spacing w:beforeLines="50" w:before="120"/>
-              <w:ind w:firstLineChars="0" w:firstLine="0"/>
+              <w:spacing w:before="120" w:beforeLines="50"/>
+              <w:ind w:firstLine="0" w:firstLineChars="0"/>
               <w:jc w:val="center"/>
               <w:rPr>
-                <w:rFonts w:asciiTheme="minorEastAsia" w:eastAsiaTheme="minorEastAsia" w:hAnsiTheme="minorEastAsia" w:cs="仿宋"/>
+                <w:rFonts w:cs="仿宋" w:asciiTheme="minorEastAsia" w:hAnsiTheme="minorEastAsia" w:eastAsiaTheme="minorEastAsia"/>
               </w:rPr>
             </w:pPr>
           </w:p>
@@ -1286,19 +1404,35 @@
           </w:tcPr>
           <w:p>
             <w:pPr>
-              <w:spacing w:beforeLines="50" w:before="120"/>
-              <w:ind w:firstLineChars="0" w:firstLine="0"/>
+              <w:spacing w:before="120" w:beforeLines="50"/>
+              <w:ind w:firstLine="0" w:firstLineChars="0"/>
               <w:jc w:val="center"/>
               <w:rPr>
-                <w:rFonts w:asciiTheme="minorEastAsia" w:eastAsiaTheme="minorEastAsia" w:hAnsiTheme="minorEastAsia" w:cs="仿宋"/>
+                <w:rFonts w:cs="仿宋" w:asciiTheme="minorEastAsia" w:hAnsiTheme="minorEastAsia" w:eastAsiaTheme="minorEastAsia"/>
               </w:rPr>
             </w:pPr>
           </w:p>
         </w:tc>
       </w:tr>
       <w:tr>
+        <w:tblPrEx>
+          <w:tblBorders>
+            <w:top w:val="single" w:color="auto" w:sz="4" w:space="0"/>
+            <w:left w:val="single" w:color="auto" w:sz="4" w:space="0"/>
+            <w:bottom w:val="single" w:color="auto" w:sz="4" w:space="0"/>
+            <w:right w:val="single" w:color="auto" w:sz="4" w:space="0"/>
+            <w:insideH w:val="single" w:color="auto" w:sz="4" w:space="0"/>
+            <w:insideV w:val="single" w:color="auto" w:sz="4" w:space="0"/>
+          </w:tblBorders>
+          <w:tblCellMar>
+            <w:top w:w="0" w:type="dxa"/>
+            <w:left w:w="28" w:type="dxa"/>
+            <w:bottom w:w="0" w:type="dxa"/>
+            <w:right w:w="28" w:type="dxa"/>
+          </w:tblCellMar>
+        </w:tblPrEx>
         <w:trPr>
-          <w:trHeight w:hRule="exact" w:val="567"/>
+          <w:trHeight w:val="567" w:hRule="exact"/>
         </w:trPr>
         <w:tc>
           <w:tcPr>
@@ -1306,11 +1440,11 @@
           </w:tcPr>
           <w:p>
             <w:pPr>
-              <w:spacing w:beforeLines="50" w:before="120"/>
-              <w:ind w:firstLineChars="0" w:firstLine="0"/>
+              <w:spacing w:before="120" w:beforeLines="50"/>
+              <w:ind w:firstLine="0" w:firstLineChars="0"/>
               <w:jc w:val="center"/>
               <w:rPr>
-                <w:rFonts w:asciiTheme="minorEastAsia" w:eastAsiaTheme="minorEastAsia" w:hAnsiTheme="minorEastAsia" w:cs="仿宋"/>
+                <w:rFonts w:cs="仿宋" w:asciiTheme="minorEastAsia" w:hAnsiTheme="minorEastAsia" w:eastAsiaTheme="minorEastAsia"/>
               </w:rPr>
             </w:pPr>
           </w:p>
@@ -1321,11 +1455,11 @@
           </w:tcPr>
           <w:p>
             <w:pPr>
-              <w:spacing w:beforeLines="50" w:before="120"/>
-              <w:ind w:firstLineChars="0" w:firstLine="0"/>
+              <w:spacing w:before="120" w:beforeLines="50"/>
+              <w:ind w:firstLine="0" w:firstLineChars="0"/>
               <w:jc w:val="center"/>
               <w:rPr>
-                <w:rFonts w:asciiTheme="minorEastAsia" w:eastAsiaTheme="minorEastAsia" w:hAnsiTheme="minorEastAsia" w:cs="仿宋"/>
+                <w:rFonts w:cs="仿宋" w:asciiTheme="minorEastAsia" w:hAnsiTheme="minorEastAsia" w:eastAsiaTheme="minorEastAsia"/>
               </w:rPr>
             </w:pPr>
           </w:p>
@@ -1336,11 +1470,11 @@
           </w:tcPr>
           <w:p>
             <w:pPr>
-              <w:spacing w:beforeLines="50" w:before="120"/>
-              <w:ind w:firstLineChars="0" w:firstLine="0"/>
+              <w:spacing w:before="120" w:beforeLines="50"/>
+              <w:ind w:firstLine="0" w:firstLineChars="0"/>
               <w:jc w:val="center"/>
               <w:rPr>
-                <w:rFonts w:asciiTheme="minorEastAsia" w:eastAsiaTheme="minorEastAsia" w:hAnsiTheme="minorEastAsia" w:cs="仿宋"/>
+                <w:rFonts w:cs="仿宋" w:asciiTheme="minorEastAsia" w:hAnsiTheme="minorEastAsia" w:eastAsiaTheme="minorEastAsia"/>
               </w:rPr>
             </w:pPr>
           </w:p>
@@ -1351,11 +1485,11 @@
           </w:tcPr>
           <w:p>
             <w:pPr>
-              <w:spacing w:beforeLines="50" w:before="120"/>
-              <w:ind w:firstLineChars="0" w:firstLine="0"/>
+              <w:spacing w:before="120" w:beforeLines="50"/>
+              <w:ind w:firstLine="0" w:firstLineChars="0"/>
               <w:jc w:val="center"/>
               <w:rPr>
-                <w:rFonts w:asciiTheme="minorEastAsia" w:eastAsiaTheme="minorEastAsia" w:hAnsiTheme="minorEastAsia" w:cs="仿宋"/>
+                <w:rFonts w:cs="仿宋" w:asciiTheme="minorEastAsia" w:hAnsiTheme="minorEastAsia" w:eastAsiaTheme="minorEastAsia"/>
               </w:rPr>
             </w:pPr>
           </w:p>
@@ -1366,7 +1500,7 @@
       <w:pPr>
         <w:ind w:firstLine="480"/>
         <w:rPr>
-          <w:rFonts w:asciiTheme="minorEastAsia" w:eastAsiaTheme="minorEastAsia" w:hAnsiTheme="minorEastAsia"/>
+          <w:rFonts w:asciiTheme="minorEastAsia" w:hAnsiTheme="minorEastAsia" w:eastAsiaTheme="minorEastAsia"/>
         </w:rPr>
       </w:pPr>
     </w:p>
@@ -1374,15 +1508,15 @@
       <w:pPr>
         <w:ind w:firstLine="480"/>
         <w:rPr>
-          <w:rFonts w:asciiTheme="minorEastAsia" w:eastAsiaTheme="minorEastAsia" w:hAnsiTheme="minorEastAsia"/>
+          <w:rFonts w:asciiTheme="minorEastAsia" w:hAnsiTheme="minorEastAsia" w:eastAsiaTheme="minorEastAsia"/>
         </w:rPr>
         <w:sectPr>
-          <w:footerReference w:type="default" r:id="rId15"/>
+          <w:footerReference r:id="rId11" w:type="default"/>
           <w:pgSz w:w="11907" w:h="16840"/>
           <w:pgMar w:top="1440" w:right="1418" w:bottom="1440" w:left="1418" w:header="851" w:footer="992" w:gutter="0"/>
           <w:pgNumType w:start="1"/>
-          <w:cols w:space="425"/>
-          <w:docGrid w:linePitch="312"/>
+          <w:cols w:space="425" w:num="1"/>
+          <w:docGrid w:linePitch="312" w:charSpace="0"/>
         </w:sectPr>
       </w:pPr>
       <w:bookmarkStart w:id="0" w:name="_Toc69300075"/>
@@ -1390,38 +1524,36 @@
     <w:bookmarkEnd w:id="0"/>
     <w:p>
       <w:pPr>
-        <w:pStyle w:val="a3"/>
+        <w:pStyle w:val="47"/>
         <w:spacing w:before="240" w:after="240"/>
         <w:ind w:firstLine="480"/>
         <w:rPr>
-          <w:rFonts w:ascii="宋体" w:eastAsia="宋体" w:hAnsi="宋体" w:cs="宋体"/>
+          <w:rFonts w:ascii="宋体" w:hAnsi="宋体" w:eastAsia="宋体" w:cs="宋体"/>
           <w:sz w:val="24"/>
           <w:szCs w:val="24"/>
         </w:rPr>
       </w:pPr>
       <w:r>
         <w:rPr>
-          <w:rFonts w:ascii="宋体" w:eastAsia="宋体" w:hAnsi="宋体" w:cs="宋体" w:hint="eastAsia"/>
+          <w:rFonts w:hint="eastAsia" w:ascii="宋体" w:hAnsi="宋体" w:eastAsia="宋体" w:cs="宋体"/>
           <w:sz w:val="24"/>
           <w:szCs w:val="24"/>
         </w:rPr>
-        <w:lastRenderedPageBreak/>
         <w:t>目  录</w:t>
       </w:r>
     </w:p>
     <w:p>
       <w:pPr>
-        <w:pStyle w:val="TOC1"/>
+        <w:pStyle w:val="22"/>
         <w:tabs>
           <w:tab w:val="left" w:pos="1050"/>
           <w:tab w:val="right" w:leader="dot" w:pos="9061"/>
         </w:tabs>
         <w:ind w:firstLine="480"/>
         <w:rPr>
-          <w:rFonts w:asciiTheme="minorHAnsi" w:eastAsiaTheme="minorEastAsia" w:hAnsiTheme="minorHAnsi" w:cstheme="minorBidi"/>
+          <w:rFonts w:asciiTheme="minorHAnsi" w:hAnsiTheme="minorHAnsi" w:eastAsiaTheme="minorEastAsia" w:cstheme="minorBidi"/>
           <w:bCs w:val="0"/>
           <w:caps w:val="0"/>
-          <w:noProof/>
           <w:sz w:val="21"/>
           <w:szCs w:val="22"/>
           <w14:ligatures w14:val="standardContextual"/>
@@ -1436,789 +1568,635 @@
       <w:r>
         <w:fldChar w:fldCharType="separate"/>
       </w:r>
-      <w:hyperlink w:anchor="_Toc143683351" w:history="1">
-        <w:r>
-          <w:rPr>
-            <w:rStyle w:val="Hyperlink"/>
-            <w:noProof/>
-          </w:rPr>
-          <w:t>1</w:t>
-        </w:r>
-        <w:r>
-          <w:rPr>
-            <w:rFonts w:asciiTheme="minorHAnsi" w:eastAsiaTheme="minorEastAsia" w:hAnsiTheme="minorHAnsi" w:cstheme="minorBidi"/>
-            <w:bCs w:val="0"/>
-            <w:caps w:val="0"/>
-            <w:noProof/>
-            <w:sz w:val="21"/>
-            <w:szCs w:val="22"/>
-            <w14:ligatures w14:val="standardContextual"/>
-          </w:rPr>
-          <w:tab/>
-        </w:r>
-        <w:r>
-          <w:rPr>
-            <w:rStyle w:val="Hyperlink"/>
-            <w:noProof/>
-          </w:rPr>
-          <w:t>概述</w:t>
-        </w:r>
-        <w:r>
-          <w:rPr>
-            <w:noProof/>
-          </w:rPr>
-          <w:tab/>
-        </w:r>
-        <w:r>
-          <w:rPr>
-            <w:noProof/>
-          </w:rPr>
-          <w:fldChar w:fldCharType="begin"/>
-        </w:r>
-        <w:r>
-          <w:rPr>
-            <w:noProof/>
-          </w:rPr>
-          <w:instrText xml:space="preserve"> PAGEREF _Toc143683351 \h </w:instrText>
-        </w:r>
-        <w:r>
-          <w:rPr>
-            <w:noProof/>
-          </w:rPr>
-        </w:r>
-        <w:r>
-          <w:rPr>
-            <w:noProof/>
-          </w:rPr>
-          <w:fldChar w:fldCharType="separate"/>
-        </w:r>
-        <w:r>
-          <w:rPr>
-            <w:noProof/>
-          </w:rPr>
-          <w:t>3</w:t>
-        </w:r>
-        <w:r>
-          <w:rPr>
-            <w:noProof/>
-          </w:rPr>
-          <w:fldChar w:fldCharType="end"/>
-        </w:r>
-      </w:hyperlink>
-    </w:p>
-    <w:p>
-      <w:pPr>
-        <w:pStyle w:val="TOC1"/>
+      <w:r>
+        <w:fldChar w:fldCharType="begin"/>
+      </w:r>
+      <w:r>
+        <w:instrText xml:space="preserve"> HYPERLINK \l "_Toc143691243" </w:instrText>
+      </w:r>
+      <w:r>
+        <w:fldChar w:fldCharType="separate"/>
+      </w:r>
+      <w:r>
+        <w:rPr>
+          <w:rStyle w:val="34"/>
+        </w:rPr>
+        <w:t>1</w:t>
+      </w:r>
+      <w:r>
+        <w:rPr>
+          <w:rFonts w:asciiTheme="minorHAnsi" w:hAnsiTheme="minorHAnsi" w:eastAsiaTheme="minorEastAsia" w:cstheme="minorBidi"/>
+          <w:bCs w:val="0"/>
+          <w:caps w:val="0"/>
+          <w:sz w:val="21"/>
+          <w:szCs w:val="22"/>
+          <w14:ligatures w14:val="standardContextual"/>
+        </w:rPr>
+        <w:tab/>
+      </w:r>
+      <w:r>
+        <w:rPr>
+          <w:rStyle w:val="34"/>
+        </w:rPr>
+        <w:t>概述</w:t>
+      </w:r>
+      <w:r>
+        <w:tab/>
+      </w:r>
+      <w:r>
+        <w:fldChar w:fldCharType="begin"/>
+      </w:r>
+      <w:r>
+        <w:instrText xml:space="preserve"> PAGEREF _Toc143691243 \h </w:instrText>
+      </w:r>
+      <w:r>
+        <w:fldChar w:fldCharType="separate"/>
+      </w:r>
+      <w:r>
+        <w:t>3</w:t>
+      </w:r>
+      <w:r>
+        <w:fldChar w:fldCharType="end"/>
+      </w:r>
+      <w:r>
+        <w:fldChar w:fldCharType="end"/>
+      </w:r>
+    </w:p>
+    <w:p>
+      <w:pPr>
+        <w:pStyle w:val="22"/>
         <w:tabs>
           <w:tab w:val="left" w:pos="1050"/>
           <w:tab w:val="right" w:leader="dot" w:pos="9061"/>
         </w:tabs>
         <w:ind w:firstLine="480"/>
         <w:rPr>
-          <w:rFonts w:asciiTheme="minorHAnsi" w:eastAsiaTheme="minorEastAsia" w:hAnsiTheme="minorHAnsi" w:cstheme="minorBidi"/>
+          <w:rFonts w:asciiTheme="minorHAnsi" w:hAnsiTheme="minorHAnsi" w:eastAsiaTheme="minorEastAsia" w:cstheme="minorBidi"/>
           <w:bCs w:val="0"/>
           <w:caps w:val="0"/>
-          <w:noProof/>
           <w:sz w:val="21"/>
           <w:szCs w:val="22"/>
           <w14:ligatures w14:val="standardContextual"/>
         </w:rPr>
       </w:pPr>
-      <w:hyperlink w:anchor="_Toc143683352" w:history="1">
-        <w:r>
-          <w:rPr>
-            <w:rStyle w:val="Hyperlink"/>
-            <w:noProof/>
-          </w:rPr>
-          <w:t>2</w:t>
-        </w:r>
-        <w:r>
-          <w:rPr>
-            <w:rFonts w:asciiTheme="minorHAnsi" w:eastAsiaTheme="minorEastAsia" w:hAnsiTheme="minorHAnsi" w:cstheme="minorBidi"/>
-            <w:bCs w:val="0"/>
-            <w:caps w:val="0"/>
-            <w:noProof/>
-            <w:sz w:val="21"/>
-            <w:szCs w:val="22"/>
-            <w14:ligatures w14:val="standardContextual"/>
-          </w:rPr>
-          <w:tab/>
-        </w:r>
-        <w:r>
-          <w:rPr>
-            <w:rStyle w:val="Hyperlink"/>
-            <w:noProof/>
-          </w:rPr>
-          <w:t>需求分析</w:t>
-        </w:r>
-        <w:r>
-          <w:rPr>
-            <w:noProof/>
-          </w:rPr>
-          <w:tab/>
-        </w:r>
-        <w:r>
-          <w:rPr>
-            <w:noProof/>
-          </w:rPr>
-          <w:fldChar w:fldCharType="begin"/>
-        </w:r>
-        <w:r>
-          <w:rPr>
-            <w:noProof/>
-          </w:rPr>
-          <w:instrText xml:space="preserve"> PAGEREF _Toc143683352 \h </w:instrText>
-        </w:r>
-        <w:r>
-          <w:rPr>
-            <w:noProof/>
-          </w:rPr>
-        </w:r>
-        <w:r>
-          <w:rPr>
-            <w:noProof/>
-          </w:rPr>
-          <w:fldChar w:fldCharType="separate"/>
-        </w:r>
-        <w:r>
-          <w:rPr>
-            <w:noProof/>
-          </w:rPr>
-          <w:t>3</w:t>
-        </w:r>
-        <w:r>
-          <w:rPr>
-            <w:noProof/>
-          </w:rPr>
-          <w:fldChar w:fldCharType="end"/>
-        </w:r>
-      </w:hyperlink>
-    </w:p>
-    <w:p>
-      <w:pPr>
-        <w:pStyle w:val="TOC1"/>
+      <w:r>
+        <w:fldChar w:fldCharType="begin"/>
+      </w:r>
+      <w:r>
+        <w:instrText xml:space="preserve"> HYPERLINK \l "_Toc143691244" </w:instrText>
+      </w:r>
+      <w:r>
+        <w:fldChar w:fldCharType="separate"/>
+      </w:r>
+      <w:r>
+        <w:rPr>
+          <w:rStyle w:val="34"/>
+        </w:rPr>
+        <w:t>2</w:t>
+      </w:r>
+      <w:r>
+        <w:rPr>
+          <w:rFonts w:asciiTheme="minorHAnsi" w:hAnsiTheme="minorHAnsi" w:eastAsiaTheme="minorEastAsia" w:cstheme="minorBidi"/>
+          <w:bCs w:val="0"/>
+          <w:caps w:val="0"/>
+          <w:sz w:val="21"/>
+          <w:szCs w:val="22"/>
+          <w14:ligatures w14:val="standardContextual"/>
+        </w:rPr>
+        <w:tab/>
+      </w:r>
+      <w:r>
+        <w:rPr>
+          <w:rStyle w:val="34"/>
+        </w:rPr>
+        <w:t>需求分析</w:t>
+      </w:r>
+      <w:r>
+        <w:tab/>
+      </w:r>
+      <w:r>
+        <w:fldChar w:fldCharType="begin"/>
+      </w:r>
+      <w:r>
+        <w:instrText xml:space="preserve"> PAGEREF _Toc143691244 \h </w:instrText>
+      </w:r>
+      <w:r>
+        <w:fldChar w:fldCharType="separate"/>
+      </w:r>
+      <w:r>
+        <w:t>3</w:t>
+      </w:r>
+      <w:r>
+        <w:fldChar w:fldCharType="end"/>
+      </w:r>
+      <w:r>
+        <w:fldChar w:fldCharType="end"/>
+      </w:r>
+    </w:p>
+    <w:p>
+      <w:pPr>
+        <w:pStyle w:val="22"/>
         <w:tabs>
           <w:tab w:val="left" w:pos="1050"/>
           <w:tab w:val="right" w:leader="dot" w:pos="9061"/>
         </w:tabs>
         <w:ind w:firstLine="480"/>
         <w:rPr>
-          <w:rFonts w:asciiTheme="minorHAnsi" w:eastAsiaTheme="minorEastAsia" w:hAnsiTheme="minorHAnsi" w:cstheme="minorBidi"/>
+          <w:rFonts w:asciiTheme="minorHAnsi" w:hAnsiTheme="minorHAnsi" w:eastAsiaTheme="minorEastAsia" w:cstheme="minorBidi"/>
           <w:bCs w:val="0"/>
           <w:caps w:val="0"/>
-          <w:noProof/>
           <w:sz w:val="21"/>
           <w:szCs w:val="22"/>
           <w14:ligatures w14:val="standardContextual"/>
         </w:rPr>
       </w:pPr>
-      <w:hyperlink w:anchor="_Toc143683353" w:history="1">
-        <w:r>
-          <w:rPr>
-            <w:rStyle w:val="Hyperlink"/>
-            <w:noProof/>
-          </w:rPr>
-          <w:t>3</w:t>
-        </w:r>
-        <w:r>
-          <w:rPr>
-            <w:rFonts w:asciiTheme="minorHAnsi" w:eastAsiaTheme="minorEastAsia" w:hAnsiTheme="minorHAnsi" w:cstheme="minorBidi"/>
-            <w:bCs w:val="0"/>
-            <w:caps w:val="0"/>
-            <w:noProof/>
-            <w:sz w:val="21"/>
-            <w:szCs w:val="22"/>
-            <w14:ligatures w14:val="standardContextual"/>
-          </w:rPr>
-          <w:tab/>
-        </w:r>
-        <w:r>
-          <w:rPr>
-            <w:rStyle w:val="Hyperlink"/>
-            <w:noProof/>
-          </w:rPr>
-          <w:t>功能性能指标</w:t>
-        </w:r>
-        <w:r>
-          <w:rPr>
-            <w:noProof/>
-          </w:rPr>
-          <w:tab/>
-        </w:r>
-        <w:r>
-          <w:rPr>
-            <w:noProof/>
-          </w:rPr>
-          <w:fldChar w:fldCharType="begin"/>
-        </w:r>
-        <w:r>
-          <w:rPr>
-            <w:noProof/>
-          </w:rPr>
-          <w:instrText xml:space="preserve"> PAGEREF _Toc143683353 \h </w:instrText>
-        </w:r>
-        <w:r>
-          <w:rPr>
-            <w:noProof/>
-          </w:rPr>
-        </w:r>
-        <w:r>
-          <w:rPr>
-            <w:noProof/>
-          </w:rPr>
-          <w:fldChar w:fldCharType="separate"/>
-        </w:r>
-        <w:r>
-          <w:rPr>
-            <w:noProof/>
-          </w:rPr>
-          <w:t>3</w:t>
-        </w:r>
-        <w:r>
-          <w:rPr>
-            <w:noProof/>
-          </w:rPr>
-          <w:fldChar w:fldCharType="end"/>
-        </w:r>
-      </w:hyperlink>
-    </w:p>
-    <w:p>
-      <w:pPr>
-        <w:pStyle w:val="TOC2"/>
+      <w:r>
+        <w:fldChar w:fldCharType="begin"/>
+      </w:r>
+      <w:r>
+        <w:instrText xml:space="preserve"> HYPERLINK \l "_Toc143691245" </w:instrText>
+      </w:r>
+      <w:r>
+        <w:fldChar w:fldCharType="separate"/>
+      </w:r>
+      <w:r>
+        <w:rPr>
+          <w:rStyle w:val="34"/>
+        </w:rPr>
+        <w:t>3</w:t>
+      </w:r>
+      <w:r>
+        <w:rPr>
+          <w:rFonts w:asciiTheme="minorHAnsi" w:hAnsiTheme="minorHAnsi" w:eastAsiaTheme="minorEastAsia" w:cstheme="minorBidi"/>
+          <w:bCs w:val="0"/>
+          <w:caps w:val="0"/>
+          <w:sz w:val="21"/>
+          <w:szCs w:val="22"/>
+          <w14:ligatures w14:val="standardContextual"/>
+        </w:rPr>
+        <w:tab/>
+      </w:r>
+      <w:r>
+        <w:rPr>
+          <w:rStyle w:val="34"/>
+        </w:rPr>
+        <w:t>功能性能指标</w:t>
+      </w:r>
+      <w:r>
+        <w:tab/>
+      </w:r>
+      <w:r>
+        <w:fldChar w:fldCharType="begin"/>
+      </w:r>
+      <w:r>
+        <w:instrText xml:space="preserve"> PAGEREF _Toc143691245 \h </w:instrText>
+      </w:r>
+      <w:r>
+        <w:fldChar w:fldCharType="separate"/>
+      </w:r>
+      <w:r>
+        <w:t>3</w:t>
+      </w:r>
+      <w:r>
+        <w:fldChar w:fldCharType="end"/>
+      </w:r>
+      <w:r>
+        <w:fldChar w:fldCharType="end"/>
+      </w:r>
+    </w:p>
+    <w:p>
+      <w:pPr>
+        <w:pStyle w:val="26"/>
         <w:tabs>
           <w:tab w:val="left" w:pos="1470"/>
           <w:tab w:val="right" w:leader="dot" w:pos="9061"/>
         </w:tabs>
         <w:ind w:firstLine="480"/>
         <w:rPr>
-          <w:rFonts w:asciiTheme="minorHAnsi" w:eastAsiaTheme="minorEastAsia" w:hAnsiTheme="minorHAnsi" w:cstheme="minorBidi"/>
+          <w:rFonts w:asciiTheme="minorHAnsi" w:hAnsiTheme="minorHAnsi" w:eastAsiaTheme="minorEastAsia" w:cstheme="minorBidi"/>
           <w:smallCaps w:val="0"/>
-          <w:noProof/>
           <w:sz w:val="21"/>
           <w:szCs w:val="22"/>
           <w14:ligatures w14:val="standardContextual"/>
         </w:rPr>
       </w:pPr>
-      <w:hyperlink w:anchor="_Toc143683354" w:history="1">
-        <w:r>
-          <w:rPr>
-            <w:rStyle w:val="Hyperlink"/>
-            <w:noProof/>
-          </w:rPr>
-          <w:t>3.1</w:t>
-        </w:r>
-        <w:r>
-          <w:rPr>
-            <w:rFonts w:asciiTheme="minorHAnsi" w:eastAsiaTheme="minorEastAsia" w:hAnsiTheme="minorHAnsi" w:cstheme="minorBidi"/>
-            <w:smallCaps w:val="0"/>
-            <w:noProof/>
-            <w:sz w:val="21"/>
-            <w:szCs w:val="22"/>
-            <w14:ligatures w14:val="standardContextual"/>
-          </w:rPr>
-          <w:tab/>
-        </w:r>
-        <w:r>
-          <w:rPr>
-            <w:rStyle w:val="Hyperlink"/>
-            <w:noProof/>
-          </w:rPr>
-          <w:t>功能指标</w:t>
-        </w:r>
-        <w:r>
-          <w:rPr>
-            <w:noProof/>
-          </w:rPr>
-          <w:tab/>
-        </w:r>
-        <w:r>
-          <w:rPr>
-            <w:noProof/>
-          </w:rPr>
-          <w:fldChar w:fldCharType="begin"/>
-        </w:r>
-        <w:r>
-          <w:rPr>
-            <w:noProof/>
-          </w:rPr>
-          <w:instrText xml:space="preserve"> PAGEREF _Toc143683354 \h </w:instrText>
-        </w:r>
-        <w:r>
-          <w:rPr>
-            <w:noProof/>
-          </w:rPr>
-        </w:r>
-        <w:r>
-          <w:rPr>
-            <w:noProof/>
-          </w:rPr>
-          <w:fldChar w:fldCharType="separate"/>
-        </w:r>
-        <w:r>
-          <w:rPr>
-            <w:noProof/>
-          </w:rPr>
-          <w:t>3</w:t>
-        </w:r>
-        <w:r>
-          <w:rPr>
-            <w:noProof/>
-          </w:rPr>
-          <w:fldChar w:fldCharType="end"/>
-        </w:r>
-      </w:hyperlink>
-    </w:p>
-    <w:p>
-      <w:pPr>
-        <w:pStyle w:val="TOC2"/>
+      <w:r>
+        <w:fldChar w:fldCharType="begin"/>
+      </w:r>
+      <w:r>
+        <w:instrText xml:space="preserve"> HYPERLINK \l "_Toc143691246" </w:instrText>
+      </w:r>
+      <w:r>
+        <w:fldChar w:fldCharType="separate"/>
+      </w:r>
+      <w:r>
+        <w:rPr>
+          <w:rStyle w:val="34"/>
+        </w:rPr>
+        <w:t>3.1</w:t>
+      </w:r>
+      <w:r>
+        <w:rPr>
+          <w:rFonts w:asciiTheme="minorHAnsi" w:hAnsiTheme="minorHAnsi" w:eastAsiaTheme="minorEastAsia" w:cstheme="minorBidi"/>
+          <w:smallCaps w:val="0"/>
+          <w:sz w:val="21"/>
+          <w:szCs w:val="22"/>
+          <w14:ligatures w14:val="standardContextual"/>
+        </w:rPr>
+        <w:tab/>
+      </w:r>
+      <w:r>
+        <w:rPr>
+          <w:rStyle w:val="34"/>
+        </w:rPr>
+        <w:t>功能指标</w:t>
+      </w:r>
+      <w:r>
+        <w:tab/>
+      </w:r>
+      <w:r>
+        <w:fldChar w:fldCharType="begin"/>
+      </w:r>
+      <w:r>
+        <w:instrText xml:space="preserve"> PAGEREF _Toc143691246 \h </w:instrText>
+      </w:r>
+      <w:r>
+        <w:fldChar w:fldCharType="separate"/>
+      </w:r>
+      <w:r>
+        <w:t>3</w:t>
+      </w:r>
+      <w:r>
+        <w:fldChar w:fldCharType="end"/>
+      </w:r>
+      <w:r>
+        <w:fldChar w:fldCharType="end"/>
+      </w:r>
+    </w:p>
+    <w:p>
+      <w:pPr>
+        <w:pStyle w:val="26"/>
         <w:tabs>
           <w:tab w:val="left" w:pos="1470"/>
           <w:tab w:val="right" w:leader="dot" w:pos="9061"/>
         </w:tabs>
         <w:ind w:firstLine="480"/>
         <w:rPr>
-          <w:rFonts w:asciiTheme="minorHAnsi" w:eastAsiaTheme="minorEastAsia" w:hAnsiTheme="minorHAnsi" w:cstheme="minorBidi"/>
+          <w:rFonts w:asciiTheme="minorHAnsi" w:hAnsiTheme="minorHAnsi" w:eastAsiaTheme="minorEastAsia" w:cstheme="minorBidi"/>
           <w:smallCaps w:val="0"/>
-          <w:noProof/>
           <w:sz w:val="21"/>
           <w:szCs w:val="22"/>
           <w14:ligatures w14:val="standardContextual"/>
         </w:rPr>
       </w:pPr>
-      <w:hyperlink w:anchor="_Toc143683355" w:history="1">
-        <w:r>
-          <w:rPr>
-            <w:rStyle w:val="Hyperlink"/>
-            <w:noProof/>
-          </w:rPr>
-          <w:t>3.2</w:t>
-        </w:r>
-        <w:r>
-          <w:rPr>
-            <w:rFonts w:asciiTheme="minorHAnsi" w:eastAsiaTheme="minorEastAsia" w:hAnsiTheme="minorHAnsi" w:cstheme="minorBidi"/>
-            <w:smallCaps w:val="0"/>
-            <w:noProof/>
-            <w:sz w:val="21"/>
-            <w:szCs w:val="22"/>
-            <w14:ligatures w14:val="standardContextual"/>
-          </w:rPr>
-          <w:tab/>
-        </w:r>
-        <w:r>
-          <w:rPr>
-            <w:rStyle w:val="Hyperlink"/>
-            <w:noProof/>
-          </w:rPr>
-          <w:t>性能指标</w:t>
-        </w:r>
-        <w:r>
-          <w:rPr>
-            <w:noProof/>
-          </w:rPr>
-          <w:tab/>
-        </w:r>
-        <w:r>
-          <w:rPr>
-            <w:noProof/>
-          </w:rPr>
-          <w:fldChar w:fldCharType="begin"/>
-        </w:r>
-        <w:r>
-          <w:rPr>
-            <w:noProof/>
-          </w:rPr>
-          <w:instrText xml:space="preserve"> PAGEREF _Toc143683355 \h </w:instrText>
-        </w:r>
-        <w:r>
-          <w:rPr>
-            <w:noProof/>
-          </w:rPr>
-        </w:r>
-        <w:r>
-          <w:rPr>
-            <w:noProof/>
-          </w:rPr>
-          <w:fldChar w:fldCharType="separate"/>
-        </w:r>
-        <w:r>
-          <w:rPr>
-            <w:noProof/>
-          </w:rPr>
-          <w:t>3</w:t>
-        </w:r>
-        <w:r>
-          <w:rPr>
-            <w:noProof/>
-          </w:rPr>
-          <w:fldChar w:fldCharType="end"/>
-        </w:r>
-      </w:hyperlink>
-    </w:p>
-    <w:p>
-      <w:pPr>
-        <w:pStyle w:val="TOC1"/>
+      <w:r>
+        <w:fldChar w:fldCharType="begin"/>
+      </w:r>
+      <w:r>
+        <w:instrText xml:space="preserve"> HYPERLINK \l "_Toc143691247" </w:instrText>
+      </w:r>
+      <w:r>
+        <w:fldChar w:fldCharType="separate"/>
+      </w:r>
+      <w:r>
+        <w:rPr>
+          <w:rStyle w:val="34"/>
+        </w:rPr>
+        <w:t>3.2</w:t>
+      </w:r>
+      <w:r>
+        <w:rPr>
+          <w:rFonts w:asciiTheme="minorHAnsi" w:hAnsiTheme="minorHAnsi" w:eastAsiaTheme="minorEastAsia" w:cstheme="minorBidi"/>
+          <w:smallCaps w:val="0"/>
+          <w:sz w:val="21"/>
+          <w:szCs w:val="22"/>
+          <w14:ligatures w14:val="standardContextual"/>
+        </w:rPr>
+        <w:tab/>
+      </w:r>
+      <w:r>
+        <w:rPr>
+          <w:rStyle w:val="34"/>
+        </w:rPr>
+        <w:t>性能指标</w:t>
+      </w:r>
+      <w:r>
+        <w:tab/>
+      </w:r>
+      <w:r>
+        <w:fldChar w:fldCharType="begin"/>
+      </w:r>
+      <w:r>
+        <w:instrText xml:space="preserve"> PAGEREF _Toc143691247 \h </w:instrText>
+      </w:r>
+      <w:r>
+        <w:fldChar w:fldCharType="separate"/>
+      </w:r>
+      <w:r>
+        <w:t>3</w:t>
+      </w:r>
+      <w:r>
+        <w:fldChar w:fldCharType="end"/>
+      </w:r>
+      <w:r>
+        <w:fldChar w:fldCharType="end"/>
+      </w:r>
+    </w:p>
+    <w:p>
+      <w:pPr>
+        <w:pStyle w:val="22"/>
         <w:tabs>
           <w:tab w:val="left" w:pos="1050"/>
           <w:tab w:val="right" w:leader="dot" w:pos="9061"/>
         </w:tabs>
         <w:ind w:firstLine="480"/>
         <w:rPr>
-          <w:rFonts w:asciiTheme="minorHAnsi" w:eastAsiaTheme="minorEastAsia" w:hAnsiTheme="minorHAnsi" w:cstheme="minorBidi"/>
+          <w:rFonts w:asciiTheme="minorHAnsi" w:hAnsiTheme="minorHAnsi" w:eastAsiaTheme="minorEastAsia" w:cstheme="minorBidi"/>
           <w:bCs w:val="0"/>
           <w:caps w:val="0"/>
-          <w:noProof/>
           <w:sz w:val="21"/>
           <w:szCs w:val="22"/>
           <w14:ligatures w14:val="standardContextual"/>
         </w:rPr>
       </w:pPr>
-      <w:hyperlink w:anchor="_Toc143683356" w:history="1">
-        <w:r>
-          <w:rPr>
-            <w:rStyle w:val="Hyperlink"/>
-            <w:noProof/>
-          </w:rPr>
-          <w:t>4</w:t>
-        </w:r>
-        <w:r>
-          <w:rPr>
-            <w:rFonts w:asciiTheme="minorHAnsi" w:eastAsiaTheme="minorEastAsia" w:hAnsiTheme="minorHAnsi" w:cstheme="minorBidi"/>
-            <w:bCs w:val="0"/>
-            <w:caps w:val="0"/>
-            <w:noProof/>
-            <w:sz w:val="21"/>
-            <w:szCs w:val="22"/>
-            <w14:ligatures w14:val="standardContextual"/>
-          </w:rPr>
-          <w:tab/>
-        </w:r>
-        <w:r>
-          <w:rPr>
-            <w:rStyle w:val="Hyperlink"/>
-            <w:noProof/>
-          </w:rPr>
-          <w:t>方案设计</w:t>
-        </w:r>
-        <w:r>
-          <w:rPr>
-            <w:noProof/>
-          </w:rPr>
-          <w:tab/>
-        </w:r>
-        <w:r>
-          <w:rPr>
-            <w:noProof/>
-          </w:rPr>
-          <w:fldChar w:fldCharType="begin"/>
-        </w:r>
-        <w:r>
-          <w:rPr>
-            <w:noProof/>
-          </w:rPr>
-          <w:instrText xml:space="preserve"> PAGEREF _Toc143683356 \h </w:instrText>
-        </w:r>
-        <w:r>
-          <w:rPr>
-            <w:noProof/>
-          </w:rPr>
-        </w:r>
-        <w:r>
-          <w:rPr>
-            <w:noProof/>
-          </w:rPr>
-          <w:fldChar w:fldCharType="separate"/>
-        </w:r>
-        <w:r>
-          <w:rPr>
-            <w:noProof/>
-          </w:rPr>
-          <w:t>4</w:t>
-        </w:r>
-        <w:r>
-          <w:rPr>
-            <w:noProof/>
-          </w:rPr>
-          <w:fldChar w:fldCharType="end"/>
-        </w:r>
-      </w:hyperlink>
-    </w:p>
-    <w:p>
-      <w:pPr>
-        <w:pStyle w:val="TOC2"/>
+      <w:r>
+        <w:fldChar w:fldCharType="begin"/>
+      </w:r>
+      <w:r>
+        <w:instrText xml:space="preserve"> HYPERLINK \l "_Toc143691248" </w:instrText>
+      </w:r>
+      <w:r>
+        <w:fldChar w:fldCharType="separate"/>
+      </w:r>
+      <w:r>
+        <w:rPr>
+          <w:rStyle w:val="34"/>
+        </w:rPr>
+        <w:t>4</w:t>
+      </w:r>
+      <w:r>
+        <w:rPr>
+          <w:rFonts w:asciiTheme="minorHAnsi" w:hAnsiTheme="minorHAnsi" w:eastAsiaTheme="minorEastAsia" w:cstheme="minorBidi"/>
+          <w:bCs w:val="0"/>
+          <w:caps w:val="0"/>
+          <w:sz w:val="21"/>
+          <w:szCs w:val="22"/>
+          <w14:ligatures w14:val="standardContextual"/>
+        </w:rPr>
+        <w:tab/>
+      </w:r>
+      <w:r>
+        <w:rPr>
+          <w:rStyle w:val="34"/>
+        </w:rPr>
+        <w:t>方案设计</w:t>
+      </w:r>
+      <w:r>
+        <w:tab/>
+      </w:r>
+      <w:r>
+        <w:fldChar w:fldCharType="begin"/>
+      </w:r>
+      <w:r>
+        <w:instrText xml:space="preserve"> PAGEREF _Toc143691248 \h </w:instrText>
+      </w:r>
+      <w:r>
+        <w:fldChar w:fldCharType="separate"/>
+      </w:r>
+      <w:r>
+        <w:t>4</w:t>
+      </w:r>
+      <w:r>
+        <w:fldChar w:fldCharType="end"/>
+      </w:r>
+      <w:r>
+        <w:fldChar w:fldCharType="end"/>
+      </w:r>
+    </w:p>
+    <w:p>
+      <w:pPr>
+        <w:pStyle w:val="26"/>
         <w:tabs>
           <w:tab w:val="left" w:pos="1470"/>
           <w:tab w:val="right" w:leader="dot" w:pos="9061"/>
         </w:tabs>
         <w:ind w:firstLine="480"/>
         <w:rPr>
-          <w:rFonts w:asciiTheme="minorHAnsi" w:eastAsiaTheme="minorEastAsia" w:hAnsiTheme="minorHAnsi" w:cstheme="minorBidi"/>
+          <w:rFonts w:asciiTheme="minorHAnsi" w:hAnsiTheme="minorHAnsi" w:eastAsiaTheme="minorEastAsia" w:cstheme="minorBidi"/>
           <w:smallCaps w:val="0"/>
-          <w:noProof/>
           <w:sz w:val="21"/>
           <w:szCs w:val="22"/>
           <w14:ligatures w14:val="standardContextual"/>
         </w:rPr>
       </w:pPr>
-      <w:hyperlink w:anchor="_Toc143683357" w:history="1">
-        <w:r>
-          <w:rPr>
-            <w:rStyle w:val="Hyperlink"/>
-            <w:noProof/>
-          </w:rPr>
-          <w:t>4.1</w:t>
-        </w:r>
-        <w:r>
-          <w:rPr>
-            <w:rFonts w:asciiTheme="minorHAnsi" w:eastAsiaTheme="minorEastAsia" w:hAnsiTheme="minorHAnsi" w:cstheme="minorBidi"/>
-            <w:smallCaps w:val="0"/>
-            <w:noProof/>
-            <w:sz w:val="21"/>
-            <w:szCs w:val="22"/>
-            <w14:ligatures w14:val="standardContextual"/>
-          </w:rPr>
-          <w:tab/>
-        </w:r>
-        <w:r>
-          <w:rPr>
-            <w:rStyle w:val="Hyperlink"/>
-            <w:noProof/>
-          </w:rPr>
-          <w:t>软件设计方案</w:t>
-        </w:r>
-        <w:r>
-          <w:rPr>
-            <w:noProof/>
-          </w:rPr>
-          <w:tab/>
-        </w:r>
-        <w:r>
-          <w:rPr>
-            <w:noProof/>
-          </w:rPr>
-          <w:fldChar w:fldCharType="begin"/>
-        </w:r>
-        <w:r>
-          <w:rPr>
-            <w:noProof/>
-          </w:rPr>
-          <w:instrText xml:space="preserve"> PAGEREF _Toc143683357 \h </w:instrText>
-        </w:r>
-        <w:r>
-          <w:rPr>
-            <w:noProof/>
-          </w:rPr>
-        </w:r>
-        <w:r>
-          <w:rPr>
-            <w:noProof/>
-          </w:rPr>
-          <w:fldChar w:fldCharType="separate"/>
-        </w:r>
-        <w:r>
-          <w:rPr>
-            <w:noProof/>
-          </w:rPr>
-          <w:t>4</w:t>
-        </w:r>
-        <w:r>
-          <w:rPr>
-            <w:noProof/>
-          </w:rPr>
-          <w:fldChar w:fldCharType="end"/>
-        </w:r>
-      </w:hyperlink>
-    </w:p>
-    <w:p>
-      <w:pPr>
-        <w:pStyle w:val="TOC3"/>
+      <w:r>
+        <w:fldChar w:fldCharType="begin"/>
+      </w:r>
+      <w:r>
+        <w:instrText xml:space="preserve"> HYPERLINK \l "_Toc143691249" </w:instrText>
+      </w:r>
+      <w:r>
+        <w:fldChar w:fldCharType="separate"/>
+      </w:r>
+      <w:r>
+        <w:rPr>
+          <w:rStyle w:val="34"/>
+        </w:rPr>
+        <w:t>4.1</w:t>
+      </w:r>
+      <w:r>
+        <w:rPr>
+          <w:rFonts w:asciiTheme="minorHAnsi" w:hAnsiTheme="minorHAnsi" w:eastAsiaTheme="minorEastAsia" w:cstheme="minorBidi"/>
+          <w:smallCaps w:val="0"/>
+          <w:sz w:val="21"/>
+          <w:szCs w:val="22"/>
+          <w14:ligatures w14:val="standardContextual"/>
+        </w:rPr>
+        <w:tab/>
+      </w:r>
+      <w:r>
+        <w:rPr>
+          <w:rStyle w:val="34"/>
+        </w:rPr>
+        <w:t>软件设计方案</w:t>
+      </w:r>
+      <w:r>
+        <w:tab/>
+      </w:r>
+      <w:r>
+        <w:fldChar w:fldCharType="begin"/>
+      </w:r>
+      <w:r>
+        <w:instrText xml:space="preserve"> PAGEREF _Toc143691249 \h </w:instrText>
+      </w:r>
+      <w:r>
+        <w:fldChar w:fldCharType="separate"/>
+      </w:r>
+      <w:r>
+        <w:t>4</w:t>
+      </w:r>
+      <w:r>
+        <w:fldChar w:fldCharType="end"/>
+      </w:r>
+      <w:r>
+        <w:fldChar w:fldCharType="end"/>
+      </w:r>
+    </w:p>
+    <w:p>
+      <w:pPr>
+        <w:pStyle w:val="17"/>
         <w:tabs>
           <w:tab w:val="left" w:pos="2075"/>
           <w:tab w:val="right" w:leader="dot" w:pos="9061"/>
         </w:tabs>
         <w:ind w:left="960" w:firstLine="480"/>
         <w:rPr>
-          <w:rFonts w:asciiTheme="minorHAnsi" w:eastAsiaTheme="minorEastAsia" w:hAnsiTheme="minorHAnsi" w:cstheme="minorBidi"/>
-          <w:noProof/>
+          <w:rFonts w:asciiTheme="minorHAnsi" w:hAnsiTheme="minorHAnsi" w:eastAsiaTheme="minorEastAsia" w:cstheme="minorBidi"/>
           <w:sz w:val="21"/>
           <w:szCs w:val="22"/>
           <w14:ligatures w14:val="standardContextual"/>
         </w:rPr>
       </w:pPr>
-      <w:hyperlink w:anchor="_Toc143683358" w:history="1">
-        <w:r>
-          <w:rPr>
-            <w:rStyle w:val="Hyperlink"/>
-            <w:rFonts w:asciiTheme="minorEastAsia" w:hAnsiTheme="minorEastAsia" w:cstheme="minorEastAsia"/>
-            <w:noProof/>
-            <w14:scene3d>
-              <w14:camera w14:prst="orthographicFront"/>
-              <w14:lightRig w14:rig="threePt" w14:dir="t">
-                <w14:rot w14:lat="0" w14:lon="0" w14:rev="0"/>
-              </w14:lightRig>
-            </w14:scene3d>
-          </w:rPr>
-          <w:t>4.1.1</w:t>
-        </w:r>
-        <w:r>
-          <w:rPr>
-            <w:rFonts w:asciiTheme="minorHAnsi" w:eastAsiaTheme="minorEastAsia" w:hAnsiTheme="minorHAnsi" w:cstheme="minorBidi"/>
-            <w:noProof/>
-            <w:sz w:val="21"/>
-            <w:szCs w:val="22"/>
-            <w14:ligatures w14:val="standardContextual"/>
-          </w:rPr>
-          <w:tab/>
-        </w:r>
-        <w:r>
-          <w:rPr>
-            <w:rStyle w:val="Hyperlink"/>
-            <w:noProof/>
-          </w:rPr>
-          <w:t>总体设计方案</w:t>
-        </w:r>
-        <w:r>
-          <w:rPr>
-            <w:noProof/>
-          </w:rPr>
-          <w:tab/>
-        </w:r>
-        <w:r>
-          <w:rPr>
-            <w:noProof/>
-          </w:rPr>
-          <w:fldChar w:fldCharType="begin"/>
-        </w:r>
-        <w:r>
-          <w:rPr>
-            <w:noProof/>
-          </w:rPr>
-          <w:instrText xml:space="preserve"> PAGEREF _Toc143683358 \h </w:instrText>
-        </w:r>
-        <w:r>
-          <w:rPr>
-            <w:noProof/>
-          </w:rPr>
-        </w:r>
-        <w:r>
-          <w:rPr>
-            <w:noProof/>
-          </w:rPr>
-          <w:fldChar w:fldCharType="separate"/>
-        </w:r>
-        <w:r>
-          <w:rPr>
-            <w:noProof/>
-          </w:rPr>
-          <w:t>4</w:t>
-        </w:r>
-        <w:r>
-          <w:rPr>
-            <w:noProof/>
-          </w:rPr>
-          <w:fldChar w:fldCharType="end"/>
-        </w:r>
-      </w:hyperlink>
-    </w:p>
-    <w:p>
-      <w:pPr>
-        <w:pStyle w:val="TOC3"/>
+      <w:r>
+        <w:fldChar w:fldCharType="begin"/>
+      </w:r>
+      <w:r>
+        <w:instrText xml:space="preserve"> HYPERLINK \l "_Toc143691250" </w:instrText>
+      </w:r>
+      <w:r>
+        <w:fldChar w:fldCharType="separate"/>
+      </w:r>
+      <w:r>
+        <w:rPr>
+          <w:rStyle w:val="34"/>
+          <w:rFonts w:asciiTheme="minorEastAsia" w:hAnsiTheme="minorEastAsia" w:cstheme="minorEastAsia"/>
+          <w14:scene3d w14:prst="orthographicFront">
+            <w14:lightRig w14:rig="threePt" w14:dir="t">
+              <w14:rot w14:lat="0" w14:lon="0" w14:rev="0"/>
+            </w14:lightRig>
+          </w14:scene3d>
+        </w:rPr>
+        <w:t>4.1.1</w:t>
+      </w:r>
+      <w:r>
+        <w:rPr>
+          <w:rFonts w:asciiTheme="minorHAnsi" w:hAnsiTheme="minorHAnsi" w:eastAsiaTheme="minorEastAsia" w:cstheme="minorBidi"/>
+          <w:sz w:val="21"/>
+          <w:szCs w:val="22"/>
+          <w14:ligatures w14:val="standardContextual"/>
+        </w:rPr>
+        <w:tab/>
+      </w:r>
+      <w:r>
+        <w:rPr>
+          <w:rStyle w:val="34"/>
+        </w:rPr>
+        <w:t>总体设计方案</w:t>
+      </w:r>
+      <w:r>
+        <w:tab/>
+      </w:r>
+      <w:r>
+        <w:fldChar w:fldCharType="begin"/>
+      </w:r>
+      <w:r>
+        <w:instrText xml:space="preserve"> PAGEREF _Toc143691250 \h </w:instrText>
+      </w:r>
+      <w:r>
+        <w:fldChar w:fldCharType="separate"/>
+      </w:r>
+      <w:r>
+        <w:t>4</w:t>
+      </w:r>
+      <w:r>
+        <w:fldChar w:fldCharType="end"/>
+      </w:r>
+      <w:r>
+        <w:fldChar w:fldCharType="end"/>
+      </w:r>
+    </w:p>
+    <w:p>
+      <w:pPr>
+        <w:pStyle w:val="17"/>
         <w:tabs>
           <w:tab w:val="left" w:pos="2070"/>
           <w:tab w:val="right" w:leader="dot" w:pos="9061"/>
         </w:tabs>
         <w:ind w:left="960" w:firstLine="480"/>
         <w:rPr>
-          <w:rFonts w:asciiTheme="minorHAnsi" w:eastAsiaTheme="minorEastAsia" w:hAnsiTheme="minorHAnsi" w:cstheme="minorBidi"/>
-          <w:noProof/>
+          <w:rFonts w:asciiTheme="minorHAnsi" w:hAnsiTheme="minorHAnsi" w:eastAsiaTheme="minorEastAsia" w:cstheme="minorBidi"/>
           <w:sz w:val="21"/>
           <w:szCs w:val="22"/>
           <w14:ligatures w14:val="standardContextual"/>
         </w:rPr>
       </w:pPr>
-      <w:hyperlink w:anchor="_Toc143683359" w:history="1">
-        <w:r>
-          <w:rPr>
-            <w:rStyle w:val="Hyperlink"/>
-            <w:noProof/>
-            <w14:scene3d>
-              <w14:camera w14:prst="orthographicFront"/>
-              <w14:lightRig w14:rig="threePt" w14:dir="t">
-                <w14:rot w14:lat="0" w14:lon="0" w14:rev="0"/>
-              </w14:lightRig>
-            </w14:scene3d>
-          </w:rPr>
-          <w:t>4.1.2</w:t>
-        </w:r>
-        <w:r>
-          <w:rPr>
-            <w:rFonts w:asciiTheme="minorHAnsi" w:eastAsiaTheme="minorEastAsia" w:hAnsiTheme="minorHAnsi" w:cstheme="minorBidi"/>
-            <w:noProof/>
-            <w:sz w:val="21"/>
-            <w:szCs w:val="22"/>
-            <w14:ligatures w14:val="standardContextual"/>
-          </w:rPr>
-          <w:tab/>
-        </w:r>
-        <w:r>
-          <w:rPr>
-            <w:rStyle w:val="Hyperlink"/>
-            <w:noProof/>
-          </w:rPr>
-          <w:t>用户使用流程</w:t>
-        </w:r>
-        <w:r>
-          <w:rPr>
-            <w:noProof/>
-          </w:rPr>
-          <w:tab/>
-        </w:r>
-        <w:r>
-          <w:rPr>
-            <w:noProof/>
-          </w:rPr>
-          <w:fldChar w:fldCharType="begin"/>
-        </w:r>
-        <w:r>
-          <w:rPr>
-            <w:noProof/>
-          </w:rPr>
-          <w:instrText xml:space="preserve"> PAGEREF _Toc143683359 \h </w:instrText>
-        </w:r>
-        <w:r>
-          <w:rPr>
-            <w:noProof/>
-          </w:rPr>
-        </w:r>
-        <w:r>
-          <w:rPr>
-            <w:noProof/>
-          </w:rPr>
-          <w:fldChar w:fldCharType="separate"/>
-        </w:r>
-        <w:r>
-          <w:rPr>
-            <w:noProof/>
-          </w:rPr>
-          <w:t>4</w:t>
-        </w:r>
-        <w:r>
-          <w:rPr>
-            <w:noProof/>
-          </w:rPr>
-          <w:fldChar w:fldCharType="end"/>
-        </w:r>
-      </w:hyperlink>
-    </w:p>
-    <w:p>
-      <w:pPr>
-        <w:pStyle w:val="TOC2"/>
+      <w:r>
+        <w:fldChar w:fldCharType="begin"/>
+      </w:r>
+      <w:r>
+        <w:instrText xml:space="preserve"> HYPERLINK \l "_Toc143691251" </w:instrText>
+      </w:r>
+      <w:r>
+        <w:fldChar w:fldCharType="separate"/>
+      </w:r>
+      <w:r>
+        <w:rPr>
+          <w:rStyle w:val="34"/>
+          <w14:scene3d w14:prst="orthographicFront">
+            <w14:lightRig w14:rig="threePt" w14:dir="t">
+              <w14:rot w14:lat="0" w14:lon="0" w14:rev="0"/>
+            </w14:lightRig>
+          </w14:scene3d>
+        </w:rPr>
+        <w:t>4.1.2</w:t>
+      </w:r>
+      <w:r>
+        <w:rPr>
+          <w:rFonts w:asciiTheme="minorHAnsi" w:hAnsiTheme="minorHAnsi" w:eastAsiaTheme="minorEastAsia" w:cstheme="minorBidi"/>
+          <w:sz w:val="21"/>
+          <w:szCs w:val="22"/>
+          <w14:ligatures w14:val="standardContextual"/>
+        </w:rPr>
+        <w:tab/>
+      </w:r>
+      <w:r>
+        <w:rPr>
+          <w:rStyle w:val="34"/>
+        </w:rPr>
+        <w:t>用户使用流程</w:t>
+      </w:r>
+      <w:r>
+        <w:tab/>
+      </w:r>
+      <w:r>
+        <w:fldChar w:fldCharType="begin"/>
+      </w:r>
+      <w:r>
+        <w:instrText xml:space="preserve"> PAGEREF _Toc143691251 \h </w:instrText>
+      </w:r>
+      <w:r>
+        <w:fldChar w:fldCharType="separate"/>
+      </w:r>
+      <w:r>
+        <w:t>4</w:t>
+      </w:r>
+      <w:r>
+        <w:fldChar w:fldCharType="end"/>
+      </w:r>
+      <w:r>
+        <w:fldChar w:fldCharType="end"/>
+      </w:r>
+    </w:p>
+    <w:p>
+      <w:pPr>
+        <w:pStyle w:val="26"/>
         <w:ind w:firstLine="480"/>
         <w:sectPr>
-          <w:footerReference w:type="default" r:id="rId16"/>
+          <w:footerReference r:id="rId12" w:type="default"/>
           <w:pgSz w:w="11907" w:h="16840"/>
           <w:pgMar w:top="1440" w:right="1418" w:bottom="1440" w:left="1418" w:header="851" w:footer="992" w:gutter="0"/>
-          <w:cols w:space="425"/>
-          <w:docGrid w:linePitch="312"/>
+          <w:cols w:space="425" w:num="1"/>
+          <w:docGrid w:linePitch="312" w:charSpace="0"/>
         </w:sectPr>
       </w:pPr>
       <w:r>
@@ -2227,16 +2205,15 @@
     </w:p>
     <w:p>
       <w:pPr>
-        <w:pStyle w:val="Heading1"/>
+        <w:pStyle w:val="2"/>
         <w:spacing w:before="240" w:after="240"/>
       </w:pPr>
-      <w:bookmarkStart w:id="1" w:name="_Toc25734"/>
-      <w:bookmarkStart w:id="2" w:name="_Toc143683351"/>
-      <w:r>
-        <w:rPr>
-          <w:rFonts w:hint="eastAsia"/>
-        </w:rPr>
-        <w:lastRenderedPageBreak/>
+      <w:bookmarkStart w:id="1" w:name="_Toc143691243"/>
+      <w:bookmarkStart w:id="2" w:name="_Toc25734"/>
+      <w:r>
+        <w:rPr>
+          <w:rFonts w:hint="eastAsia"/>
+        </w:rPr>
         <w:t>概述</w:t>
       </w:r>
       <w:bookmarkEnd w:id="1"/>
@@ -2262,34 +2239,16 @@
         <w:rPr>
           <w:rFonts w:hint="eastAsia"/>
         </w:rPr>
-        <w:t>测试</w:t>
-      </w:r>
-      <w:r>
-        <w:rPr>
-          <w:rFonts w:hint="eastAsia"/>
-        </w:rPr>
-        <w:t>工具开发设计方案文档，对</w:t>
-      </w:r>
-      <w:r>
-        <w:rPr>
-          <w:rFonts w:hint="eastAsia"/>
-        </w:rPr>
-        <w:t>测试</w:t>
-      </w:r>
-      <w:r>
-        <w:rPr>
-          <w:rFonts w:hint="eastAsia"/>
-        </w:rPr>
-        <w:t>工具的软件方案进行详细设计。</w:t>
-      </w:r>
-    </w:p>
-    <w:p>
-      <w:pPr>
-        <w:pStyle w:val="Heading1"/>
+        <w:t>测试工具开发设计方案文档，对测试工具的软件方案进行详细设计。</w:t>
+      </w:r>
+    </w:p>
+    <w:p>
+      <w:pPr>
+        <w:pStyle w:val="2"/>
         <w:spacing w:before="240" w:after="240"/>
       </w:pPr>
       <w:bookmarkStart w:id="3" w:name="_Toc3173"/>
-      <w:bookmarkStart w:id="4" w:name="_Toc143683352"/>
+      <w:bookmarkStart w:id="4" w:name="_Toc143691244"/>
       <w:r>
         <w:rPr>
           <w:rFonts w:hint="eastAsia"/>
@@ -2301,20 +2260,14 @@
     </w:p>
     <w:p>
       <w:pPr>
-        <w:pStyle w:val="ListParagraph"/>
+        <w:pStyle w:val="54"/>
         <w:ind w:left="420" w:firstLineChars="0"/>
       </w:pPr>
       <w:r>
         <w:rPr>
           <w:rFonts w:hint="eastAsia"/>
         </w:rPr>
-        <w:t>设计一个</w:t>
-      </w:r>
-      <w:r>
-        <w:rPr>
-          <w:rFonts w:hint="eastAsia"/>
-        </w:rPr>
-        <w:t>Zer</w:t>
+        <w:t>设计一个Zer</w:t>
       </w:r>
       <w:r>
         <w:t>oMQ</w:t>
@@ -2323,13 +2276,7 @@
         <w:rPr>
           <w:rFonts w:hint="eastAsia"/>
         </w:rPr>
-        <w:t>测试工具，用于测试</w:t>
-      </w:r>
-      <w:r>
-        <w:rPr>
-          <w:rFonts w:hint="eastAsia"/>
-        </w:rPr>
-        <w:t>Zero</w:t>
+        <w:t>测试工具，用于测试Zero</w:t>
       </w:r>
       <w:r>
         <w:t>MQ</w:t>
@@ -2338,24 +2285,12 @@
         <w:rPr>
           <w:rFonts w:hint="eastAsia"/>
         </w:rPr>
-        <w:t>主题的订阅与发布，该工具具有</w:t>
-      </w:r>
-      <w:r>
-        <w:rPr>
-          <w:rFonts w:hint="eastAsia"/>
-        </w:rPr>
-        <w:t>按主题订阅和发布服务，发布可以输入主题和内容，发布时可以选择循环发布或单次发布，循环发布需要指定发布频率；订阅不需要指定订阅频率，需要指定订阅的主题。订阅的主题</w:t>
-      </w:r>
-      <w:r>
-        <w:rPr>
-          <w:rFonts w:hint="eastAsia"/>
-        </w:rPr>
-        <w:t>从列表中读取，列表中提供勾选框用于启动或停止某个主题的订阅。</w:t>
-      </w:r>
-    </w:p>
-    <w:p>
-      <w:pPr>
-        <w:pStyle w:val="ListParagraph"/>
+        <w:t>主题的订阅与发布，该工具具有按主题订阅和发布服务，发布可以输入主题和内容，发布时可以选择循环发布或单次发布，循环发布需要指定发布频率；订阅不需要指定订阅频率，需要指定订阅的主题。订阅的主题从列表中读取，列表中提供勾选框用于启动或停止某个主题的订阅。</w:t>
+      </w:r>
+    </w:p>
+    <w:p>
+      <w:pPr>
+        <w:pStyle w:val="54"/>
         <w:ind w:left="420" w:firstLineChars="0"/>
       </w:pPr>
       <w:r>
@@ -2379,11 +2314,11 @@
     </w:p>
     <w:p>
       <w:pPr>
-        <w:pStyle w:val="Heading1"/>
+        <w:pStyle w:val="2"/>
         <w:spacing w:before="240" w:after="240"/>
       </w:pPr>
       <w:bookmarkStart w:id="5" w:name="_Toc32532"/>
-      <w:bookmarkStart w:id="6" w:name="_Toc143683353"/>
+      <w:bookmarkStart w:id="6" w:name="_Toc143691245"/>
       <w:r>
         <w:rPr>
           <w:rFonts w:hint="eastAsia"/>
@@ -2395,11 +2330,11 @@
     </w:p>
     <w:p>
       <w:pPr>
-        <w:pStyle w:val="Heading2"/>
+        <w:pStyle w:val="3"/>
         <w:spacing w:before="120" w:after="120"/>
       </w:pPr>
       <w:bookmarkStart w:id="7" w:name="_Toc1492"/>
-      <w:bookmarkStart w:id="8" w:name="_Toc143683354"/>
+      <w:bookmarkStart w:id="8" w:name="_Toc143691246"/>
       <w:r>
         <w:rPr>
           <w:rFonts w:hint="eastAsia"/>
@@ -2411,27 +2346,18 @@
     </w:p>
     <w:p>
       <w:pPr>
-        <w:pStyle w:val="Caption"/>
+        <w:pStyle w:val="13"/>
         <w:ind w:firstLine="400"/>
         <w:jc w:val="center"/>
       </w:pPr>
       <w:r>
-        <w:t>表</w:t>
-      </w:r>
-      <w:r>
-        <w:t xml:space="preserve"> </w:t>
+        <w:t xml:space="preserve">表 </w:t>
       </w:r>
       <w:r>
         <w:fldChar w:fldCharType="begin"/>
       </w:r>
       <w:r>
-        <w:instrText xml:space="preserve"> SEQ </w:instrText>
-      </w:r>
-      <w:r>
-        <w:instrText>表</w:instrText>
-      </w:r>
-      <w:r>
-        <w:instrText xml:space="preserve"> \* ARABIC </w:instrText>
+        <w:instrText xml:space="preserve"> SEQ 表 \* ARABIC </w:instrText>
       </w:r>
       <w:r>
         <w:fldChar w:fldCharType="separate"/>
@@ -2446,27 +2372,51 @@
         <w:rPr>
           <w:rFonts w:hint="eastAsia"/>
         </w:rPr>
-        <w:t xml:space="preserve"> </w:t>
-      </w:r>
-      <w:r>
-        <w:rPr>
-          <w:rFonts w:hint="eastAsia"/>
-        </w:rPr>
-        <w:t>功能指标</w:t>
+        <w:t xml:space="preserve"> 功能指标</w:t>
       </w:r>
     </w:p>
     <w:tbl>
       <w:tblPr>
-        <w:tblStyle w:val="TableGrid"/>
+        <w:tblStyle w:val="30"/>
         <w:tblW w:w="9287" w:type="dxa"/>
+        <w:tblInd w:w="0" w:type="dxa"/>
+        <w:tblBorders>
+          <w:top w:val="single" w:color="auto" w:sz="4" w:space="0"/>
+          <w:left w:val="single" w:color="auto" w:sz="4" w:space="0"/>
+          <w:bottom w:val="single" w:color="auto" w:sz="4" w:space="0"/>
+          <w:right w:val="single" w:color="auto" w:sz="4" w:space="0"/>
+          <w:insideH w:val="single" w:color="auto" w:sz="4" w:space="0"/>
+          <w:insideV w:val="single" w:color="auto" w:sz="4" w:space="0"/>
+        </w:tblBorders>
         <w:tblLayout w:type="fixed"/>
-        <w:tblLook w:val="04A0" w:firstRow="1" w:lastRow="0" w:firstColumn="1" w:lastColumn="0" w:noHBand="0" w:noVBand="1"/>
+        <w:tblCellMar>
+          <w:top w:w="0" w:type="dxa"/>
+          <w:left w:w="108" w:type="dxa"/>
+          <w:bottom w:w="0" w:type="dxa"/>
+          <w:right w:w="108" w:type="dxa"/>
+        </w:tblCellMar>
       </w:tblPr>
       <w:tblGrid>
         <w:gridCol w:w="1316"/>
         <w:gridCol w:w="7971"/>
       </w:tblGrid>
       <w:tr>
+        <w:tblPrEx>
+          <w:tblBorders>
+            <w:top w:val="single" w:color="auto" w:sz="4" w:space="0"/>
+            <w:left w:val="single" w:color="auto" w:sz="4" w:space="0"/>
+            <w:bottom w:val="single" w:color="auto" w:sz="4" w:space="0"/>
+            <w:right w:val="single" w:color="auto" w:sz="4" w:space="0"/>
+            <w:insideH w:val="single" w:color="auto" w:sz="4" w:space="0"/>
+            <w:insideV w:val="single" w:color="auto" w:sz="4" w:space="0"/>
+          </w:tblBorders>
+          <w:tblCellMar>
+            <w:top w:w="0" w:type="dxa"/>
+            <w:left w:w="108" w:type="dxa"/>
+            <w:bottom w:w="0" w:type="dxa"/>
+            <w:right w:w="108" w:type="dxa"/>
+          </w:tblCellMar>
+        </w:tblPrEx>
         <w:tc>
           <w:tcPr>
             <w:tcW w:w="1316" w:type="dxa"/>
@@ -2474,7 +2424,7 @@
           </w:tcPr>
           <w:p>
             <w:pPr>
-              <w:ind w:firstLineChars="0" w:firstLine="0"/>
+              <w:ind w:firstLine="0" w:firstLineChars="0"/>
               <w:jc w:val="center"/>
               <w:rPr>
                 <w:rFonts w:ascii="宋体" w:hAnsi="宋体" w:cs="宋体"/>
@@ -2482,7 +2432,7 @@
             </w:pPr>
             <w:r>
               <w:rPr>
-                <w:rFonts w:ascii="宋体" w:hAnsi="宋体" w:cs="宋体" w:hint="eastAsia"/>
+                <w:rFonts w:hint="eastAsia" w:ascii="宋体" w:hAnsi="宋体" w:cs="宋体"/>
               </w:rPr>
               <w:t>序号</w:t>
             </w:r>
@@ -2495,14 +2445,14 @@
           </w:tcPr>
           <w:p>
             <w:pPr>
-              <w:ind w:firstLineChars="0" w:firstLine="0"/>
+              <w:ind w:firstLine="0" w:firstLineChars="0"/>
               <w:rPr>
                 <w:rFonts w:ascii="宋体" w:hAnsi="宋体" w:cs="宋体"/>
               </w:rPr>
             </w:pPr>
             <w:r>
               <w:rPr>
-                <w:rFonts w:ascii="宋体" w:hAnsi="宋体" w:cs="宋体" w:hint="eastAsia"/>
+                <w:rFonts w:hint="eastAsia" w:ascii="宋体" w:hAnsi="宋体" w:cs="宋体"/>
               </w:rPr>
               <w:t>功能指标</w:t>
             </w:r>
@@ -2510,6 +2460,22 @@
         </w:tc>
       </w:tr>
       <w:tr>
+        <w:tblPrEx>
+          <w:tblBorders>
+            <w:top w:val="single" w:color="auto" w:sz="4" w:space="0"/>
+            <w:left w:val="single" w:color="auto" w:sz="4" w:space="0"/>
+            <w:bottom w:val="single" w:color="auto" w:sz="4" w:space="0"/>
+            <w:right w:val="single" w:color="auto" w:sz="4" w:space="0"/>
+            <w:insideH w:val="single" w:color="auto" w:sz="4" w:space="0"/>
+            <w:insideV w:val="single" w:color="auto" w:sz="4" w:space="0"/>
+          </w:tblBorders>
+          <w:tblCellMar>
+            <w:top w:w="0" w:type="dxa"/>
+            <w:left w:w="108" w:type="dxa"/>
+            <w:bottom w:w="0" w:type="dxa"/>
+            <w:right w:w="108" w:type="dxa"/>
+          </w:tblCellMar>
+        </w:tblPrEx>
         <w:tc>
           <w:tcPr>
             <w:tcW w:w="1316" w:type="dxa"/>
@@ -2517,7 +2483,7 @@
           </w:tcPr>
           <w:p>
             <w:pPr>
-              <w:ind w:firstLineChars="0" w:firstLine="0"/>
+              <w:ind w:firstLine="0" w:firstLineChars="0"/>
               <w:jc w:val="center"/>
               <w:rPr>
                 <w:rFonts w:ascii="宋体" w:hAnsi="宋体" w:cs="宋体"/>
@@ -2538,21 +2504,49 @@
           </w:tcPr>
           <w:p>
             <w:pPr>
-              <w:ind w:firstLineChars="0" w:firstLine="0"/>
+              <w:ind w:firstLine="0" w:firstLineChars="0"/>
               <w:rPr>
                 <w:rFonts w:ascii="宋体" w:hAnsi="宋体" w:cs="宋体"/>
               </w:rPr>
             </w:pPr>
             <w:r>
               <w:rPr>
+                <w:rFonts w:hint="eastAsia" w:ascii="宋体" w:hAnsi="宋体" w:cs="宋体"/>
+              </w:rPr>
+              <w:t>可靠的</w:t>
+            </w:r>
+            <w:r>
+              <w:rPr>
                 <w:rFonts w:ascii="宋体" w:hAnsi="宋体" w:cs="宋体"/>
               </w:rPr>
-              <w:t xml:space="preserve"> </w:t>
+              <w:t>ZeroMQ</w:t>
+            </w:r>
+            <w:r>
+              <w:rPr>
+                <w:rFonts w:hint="eastAsia" w:ascii="宋体" w:hAnsi="宋体" w:cs="宋体"/>
+              </w:rPr>
+              <w:t>消息订阅和发送</w:t>
             </w:r>
           </w:p>
         </w:tc>
       </w:tr>
       <w:tr>
+        <w:tblPrEx>
+          <w:tblBorders>
+            <w:top w:val="single" w:color="auto" w:sz="4" w:space="0"/>
+            <w:left w:val="single" w:color="auto" w:sz="4" w:space="0"/>
+            <w:bottom w:val="single" w:color="auto" w:sz="4" w:space="0"/>
+            <w:right w:val="single" w:color="auto" w:sz="4" w:space="0"/>
+            <w:insideH w:val="single" w:color="auto" w:sz="4" w:space="0"/>
+            <w:insideV w:val="single" w:color="auto" w:sz="4" w:space="0"/>
+          </w:tblBorders>
+          <w:tblCellMar>
+            <w:top w:w="0" w:type="dxa"/>
+            <w:left w:w="108" w:type="dxa"/>
+            <w:bottom w:w="0" w:type="dxa"/>
+            <w:right w:w="108" w:type="dxa"/>
+          </w:tblCellMar>
+        </w:tblPrEx>
         <w:tc>
           <w:tcPr>
             <w:tcW w:w="1316" w:type="dxa"/>
@@ -2560,7 +2554,7 @@
           </w:tcPr>
           <w:p>
             <w:pPr>
-              <w:ind w:firstLineChars="0" w:firstLine="0"/>
+              <w:ind w:firstLine="0" w:firstLineChars="0"/>
               <w:jc w:val="center"/>
               <w:rPr>
                 <w:rFonts w:ascii="宋体" w:hAnsi="宋体" w:cs="宋体"/>
@@ -2581,15 +2575,37 @@
           </w:tcPr>
           <w:p>
             <w:pPr>
-              <w:ind w:firstLineChars="0" w:firstLine="0"/>
+              <w:ind w:firstLine="0" w:firstLineChars="0"/>
               <w:rPr>
                 <w:rFonts w:ascii="宋体" w:hAnsi="宋体" w:cs="宋体"/>
               </w:rPr>
             </w:pPr>
+            <w:r>
+              <w:rPr>
+                <w:rFonts w:hint="eastAsia" w:ascii="宋体" w:hAnsi="宋体" w:cs="宋体"/>
+              </w:rPr>
+              <w:t>易用且美观的UI界面</w:t>
+            </w:r>
           </w:p>
         </w:tc>
       </w:tr>
       <w:tr>
+        <w:tblPrEx>
+          <w:tblBorders>
+            <w:top w:val="single" w:color="auto" w:sz="4" w:space="0"/>
+            <w:left w:val="single" w:color="auto" w:sz="4" w:space="0"/>
+            <w:bottom w:val="single" w:color="auto" w:sz="4" w:space="0"/>
+            <w:right w:val="single" w:color="auto" w:sz="4" w:space="0"/>
+            <w:insideH w:val="single" w:color="auto" w:sz="4" w:space="0"/>
+            <w:insideV w:val="single" w:color="auto" w:sz="4" w:space="0"/>
+          </w:tblBorders>
+          <w:tblCellMar>
+            <w:top w:w="0" w:type="dxa"/>
+            <w:left w:w="108" w:type="dxa"/>
+            <w:bottom w:w="0" w:type="dxa"/>
+            <w:right w:w="108" w:type="dxa"/>
+          </w:tblCellMar>
+        </w:tblPrEx>
         <w:tc>
           <w:tcPr>
             <w:tcW w:w="1316" w:type="dxa"/>
@@ -2597,7 +2613,7 @@
           </w:tcPr>
           <w:p>
             <w:pPr>
-              <w:ind w:firstLineChars="0" w:firstLine="0"/>
+              <w:ind w:firstLine="0" w:firstLineChars="0"/>
               <w:jc w:val="center"/>
               <w:rPr>
                 <w:rFonts w:ascii="宋体" w:hAnsi="宋体" w:cs="宋体"/>
@@ -2605,7 +2621,7 @@
             </w:pPr>
             <w:r>
               <w:rPr>
-                <w:rFonts w:ascii="宋体" w:hAnsi="宋体" w:cs="宋体" w:hint="eastAsia"/>
+                <w:rFonts w:hint="eastAsia" w:ascii="宋体" w:hAnsi="宋体" w:cs="宋体"/>
               </w:rPr>
               <w:t>3</w:t>
             </w:r>
@@ -2618,15 +2634,39 @@
           </w:tcPr>
           <w:p>
             <w:pPr>
-              <w:ind w:firstLineChars="0" w:firstLine="0"/>
-              <w:rPr>
-                <w:rFonts w:ascii="宋体" w:hAnsi="宋体" w:cs="宋体"/>
+              <w:ind w:firstLine="0" w:firstLineChars="0"/>
+              <w:rPr>
+                <w:rFonts w:hint="default" w:ascii="宋体" w:hAnsi="宋体" w:eastAsia="宋体" w:cs="宋体"/>
+                <w:lang w:val="en-US" w:eastAsia="zh-CN"/>
               </w:rPr>
             </w:pPr>
+            <w:r>
+              <w:rPr>
+                <w:rFonts w:hint="eastAsia" w:ascii="宋体" w:hAnsi="宋体" w:cs="宋体"/>
+                <w:lang w:val="en-US" w:eastAsia="zh-CN"/>
+              </w:rPr>
+              <w:t>支持单主题发送，多主题接收，用户可以编辑主题接收列表</w:t>
+            </w:r>
           </w:p>
         </w:tc>
       </w:tr>
       <w:tr>
+        <w:tblPrEx>
+          <w:tblBorders>
+            <w:top w:val="single" w:color="auto" w:sz="4" w:space="0"/>
+            <w:left w:val="single" w:color="auto" w:sz="4" w:space="0"/>
+            <w:bottom w:val="single" w:color="auto" w:sz="4" w:space="0"/>
+            <w:right w:val="single" w:color="auto" w:sz="4" w:space="0"/>
+            <w:insideH w:val="single" w:color="auto" w:sz="4" w:space="0"/>
+            <w:insideV w:val="single" w:color="auto" w:sz="4" w:space="0"/>
+          </w:tblBorders>
+          <w:tblCellMar>
+            <w:top w:w="0" w:type="dxa"/>
+            <w:left w:w="108" w:type="dxa"/>
+            <w:bottom w:w="0" w:type="dxa"/>
+            <w:right w:w="108" w:type="dxa"/>
+          </w:tblCellMar>
+        </w:tblPrEx>
         <w:tc>
           <w:tcPr>
             <w:tcW w:w="1316" w:type="dxa"/>
@@ -2634,7 +2674,7 @@
           </w:tcPr>
           <w:p>
             <w:pPr>
-              <w:ind w:firstLineChars="0" w:firstLine="0"/>
+              <w:ind w:firstLine="0" w:firstLineChars="0"/>
               <w:jc w:val="center"/>
               <w:rPr>
                 <w:rFonts w:ascii="宋体" w:hAnsi="宋体" w:cs="宋体"/>
@@ -2642,7 +2682,7 @@
             </w:pPr>
             <w:r>
               <w:rPr>
-                <w:rFonts w:ascii="宋体" w:hAnsi="宋体" w:cs="宋体" w:hint="eastAsia"/>
+                <w:rFonts w:hint="eastAsia" w:ascii="宋体" w:hAnsi="宋体" w:cs="宋体"/>
               </w:rPr>
               <w:t>4</w:t>
             </w:r>
@@ -2655,7 +2695,7 @@
           </w:tcPr>
           <w:p>
             <w:pPr>
-              <w:ind w:firstLineChars="0" w:firstLine="0"/>
+              <w:ind w:firstLine="0" w:firstLineChars="0"/>
               <w:rPr>
                 <w:rFonts w:ascii="宋体" w:hAnsi="宋体" w:cs="宋体"/>
               </w:rPr>
@@ -2671,11 +2711,11 @@
     </w:p>
     <w:p>
       <w:pPr>
-        <w:pStyle w:val="Heading2"/>
+        <w:pStyle w:val="3"/>
         <w:spacing w:before="120" w:after="120"/>
       </w:pPr>
       <w:bookmarkStart w:id="9" w:name="_Toc15389"/>
-      <w:bookmarkStart w:id="10" w:name="_Toc143683355"/>
+      <w:bookmarkStart w:id="10" w:name="_Toc143691247"/>
       <w:r>
         <w:rPr>
           <w:rFonts w:hint="eastAsia"/>
@@ -2687,27 +2727,18 @@
     </w:p>
     <w:p>
       <w:pPr>
-        <w:pStyle w:val="Caption"/>
+        <w:pStyle w:val="13"/>
         <w:ind w:firstLine="400"/>
         <w:jc w:val="center"/>
       </w:pPr>
       <w:r>
-        <w:t>表</w:t>
-      </w:r>
-      <w:r>
-        <w:t xml:space="preserve"> </w:t>
+        <w:t xml:space="preserve">表 </w:t>
       </w:r>
       <w:r>
         <w:fldChar w:fldCharType="begin"/>
       </w:r>
       <w:r>
-        <w:instrText xml:space="preserve"> SEQ </w:instrText>
-      </w:r>
-      <w:r>
-        <w:instrText>表</w:instrText>
-      </w:r>
-      <w:r>
-        <w:instrText xml:space="preserve"> \* ARABIC </w:instrText>
+        <w:instrText xml:space="preserve"> SEQ 表 \* ARABIC </w:instrText>
       </w:r>
       <w:r>
         <w:fldChar w:fldCharType="separate"/>
@@ -2722,27 +2753,51 @@
         <w:rPr>
           <w:rFonts w:hint="eastAsia"/>
         </w:rPr>
-        <w:t xml:space="preserve"> </w:t>
-      </w:r>
-      <w:r>
-        <w:rPr>
-          <w:rFonts w:hint="eastAsia"/>
-        </w:rPr>
-        <w:t>性能指标</w:t>
+        <w:t xml:space="preserve"> 性能指标</w:t>
       </w:r>
     </w:p>
     <w:tbl>
       <w:tblPr>
-        <w:tblStyle w:val="TableGrid"/>
+        <w:tblStyle w:val="30"/>
         <w:tblW w:w="9287" w:type="dxa"/>
+        <w:tblInd w:w="0" w:type="dxa"/>
+        <w:tblBorders>
+          <w:top w:val="single" w:color="auto" w:sz="4" w:space="0"/>
+          <w:left w:val="single" w:color="auto" w:sz="4" w:space="0"/>
+          <w:bottom w:val="single" w:color="auto" w:sz="4" w:space="0"/>
+          <w:right w:val="single" w:color="auto" w:sz="4" w:space="0"/>
+          <w:insideH w:val="single" w:color="auto" w:sz="4" w:space="0"/>
+          <w:insideV w:val="single" w:color="auto" w:sz="4" w:space="0"/>
+        </w:tblBorders>
         <w:tblLayout w:type="fixed"/>
-        <w:tblLook w:val="04A0" w:firstRow="1" w:lastRow="0" w:firstColumn="1" w:lastColumn="0" w:noHBand="0" w:noVBand="1"/>
+        <w:tblCellMar>
+          <w:top w:w="0" w:type="dxa"/>
+          <w:left w:w="108" w:type="dxa"/>
+          <w:bottom w:w="0" w:type="dxa"/>
+          <w:right w:w="108" w:type="dxa"/>
+        </w:tblCellMar>
       </w:tblPr>
       <w:tblGrid>
         <w:gridCol w:w="1316"/>
         <w:gridCol w:w="7971"/>
       </w:tblGrid>
       <w:tr>
+        <w:tblPrEx>
+          <w:tblBorders>
+            <w:top w:val="single" w:color="auto" w:sz="4" w:space="0"/>
+            <w:left w:val="single" w:color="auto" w:sz="4" w:space="0"/>
+            <w:bottom w:val="single" w:color="auto" w:sz="4" w:space="0"/>
+            <w:right w:val="single" w:color="auto" w:sz="4" w:space="0"/>
+            <w:insideH w:val="single" w:color="auto" w:sz="4" w:space="0"/>
+            <w:insideV w:val="single" w:color="auto" w:sz="4" w:space="0"/>
+          </w:tblBorders>
+          <w:tblCellMar>
+            <w:top w:w="0" w:type="dxa"/>
+            <w:left w:w="108" w:type="dxa"/>
+            <w:bottom w:w="0" w:type="dxa"/>
+            <w:right w:w="108" w:type="dxa"/>
+          </w:tblCellMar>
+        </w:tblPrEx>
         <w:tc>
           <w:tcPr>
             <w:tcW w:w="1316" w:type="dxa"/>
@@ -2750,7 +2805,7 @@
           </w:tcPr>
           <w:p>
             <w:pPr>
-              <w:ind w:firstLineChars="0" w:firstLine="0"/>
+              <w:ind w:firstLine="0" w:firstLineChars="0"/>
               <w:jc w:val="center"/>
               <w:rPr>
                 <w:rFonts w:ascii="宋体" w:hAnsi="宋体" w:cs="宋体"/>
@@ -2758,7 +2813,7 @@
             </w:pPr>
             <w:r>
               <w:rPr>
-                <w:rFonts w:ascii="宋体" w:hAnsi="宋体" w:cs="宋体" w:hint="eastAsia"/>
+                <w:rFonts w:hint="eastAsia" w:ascii="宋体" w:hAnsi="宋体" w:cs="宋体"/>
               </w:rPr>
               <w:t>序号</w:t>
             </w:r>
@@ -2771,14 +2826,14 @@
           </w:tcPr>
           <w:p>
             <w:pPr>
-              <w:ind w:firstLineChars="0" w:firstLine="0"/>
+              <w:ind w:firstLine="0" w:firstLineChars="0"/>
               <w:rPr>
                 <w:rFonts w:ascii="宋体" w:hAnsi="宋体" w:cs="宋体"/>
               </w:rPr>
             </w:pPr>
             <w:r>
               <w:rPr>
-                <w:rFonts w:ascii="宋体" w:hAnsi="宋体" w:cs="宋体" w:hint="eastAsia"/>
+                <w:rFonts w:hint="eastAsia" w:ascii="宋体" w:hAnsi="宋体" w:cs="宋体"/>
               </w:rPr>
               <w:t>性能指标</w:t>
             </w:r>
@@ -2786,6 +2841,22 @@
         </w:tc>
       </w:tr>
       <w:tr>
+        <w:tblPrEx>
+          <w:tblBorders>
+            <w:top w:val="single" w:color="auto" w:sz="4" w:space="0"/>
+            <w:left w:val="single" w:color="auto" w:sz="4" w:space="0"/>
+            <w:bottom w:val="single" w:color="auto" w:sz="4" w:space="0"/>
+            <w:right w:val="single" w:color="auto" w:sz="4" w:space="0"/>
+            <w:insideH w:val="single" w:color="auto" w:sz="4" w:space="0"/>
+            <w:insideV w:val="single" w:color="auto" w:sz="4" w:space="0"/>
+          </w:tblBorders>
+          <w:tblCellMar>
+            <w:top w:w="0" w:type="dxa"/>
+            <w:left w:w="108" w:type="dxa"/>
+            <w:bottom w:w="0" w:type="dxa"/>
+            <w:right w:w="108" w:type="dxa"/>
+          </w:tblCellMar>
+        </w:tblPrEx>
         <w:tc>
           <w:tcPr>
             <w:tcW w:w="1316" w:type="dxa"/>
@@ -2800,7 +2871,7 @@
             </w:pPr>
             <w:r>
               <w:rPr>
-                <w:rFonts w:ascii="宋体" w:hAnsi="宋体" w:cs="宋体" w:hint="eastAsia"/>
+                <w:rFonts w:hint="eastAsia" w:ascii="宋体" w:hAnsi="宋体" w:cs="宋体"/>
               </w:rPr>
               <w:t>1</w:t>
             </w:r>
@@ -2813,7 +2884,7 @@
           </w:tcPr>
           <w:p>
             <w:pPr>
-              <w:ind w:firstLineChars="0" w:firstLine="0"/>
+              <w:ind w:firstLine="0" w:firstLineChars="0"/>
               <w:rPr>
                 <w:rFonts w:ascii="宋体" w:hAnsi="宋体" w:cs="宋体"/>
               </w:rPr>
@@ -2829,21 +2900,20 @@
     </w:p>
     <w:p>
       <w:pPr>
-        <w:ind w:firstLineChars="374" w:firstLine="898"/>
-      </w:pPr>
-    </w:p>
-    <w:p>
-      <w:pPr>
-        <w:pStyle w:val="Heading1"/>
+        <w:ind w:firstLine="897" w:firstLineChars="374"/>
+      </w:pPr>
+    </w:p>
+    <w:p>
+      <w:pPr>
+        <w:pStyle w:val="2"/>
         <w:spacing w:before="240" w:after="240"/>
       </w:pPr>
-      <w:bookmarkStart w:id="11" w:name="_Toc17623"/>
-      <w:bookmarkStart w:id="12" w:name="_Toc143683356"/>
-      <w:r>
-        <w:rPr>
-          <w:rFonts w:hint="eastAsia"/>
-        </w:rPr>
-        <w:lastRenderedPageBreak/>
+      <w:bookmarkStart w:id="11" w:name="_Toc143691248"/>
+      <w:bookmarkStart w:id="12" w:name="_Toc17623"/>
+      <w:r>
+        <w:rPr>
+          <w:rFonts w:hint="eastAsia"/>
+        </w:rPr>
         <w:t>方案设计</w:t>
       </w:r>
       <w:bookmarkEnd w:id="11"/>
@@ -2851,10 +2921,10 @@
     </w:p>
     <w:p>
       <w:pPr>
-        <w:pStyle w:val="Heading2"/>
+        <w:pStyle w:val="3"/>
         <w:spacing w:before="120" w:after="120"/>
       </w:pPr>
-      <w:bookmarkStart w:id="13" w:name="_Toc143683357"/>
+      <w:bookmarkStart w:id="13" w:name="_Toc143691249"/>
       <w:r>
         <w:rPr>
           <w:rFonts w:hint="eastAsia"/>
@@ -2865,16 +2935,16 @@
     </w:p>
     <w:p>
       <w:pPr>
-        <w:pStyle w:val="Heading3"/>
+        <w:pStyle w:val="4"/>
         <w:tabs>
           <w:tab w:val="left" w:pos="480"/>
         </w:tabs>
         <w:spacing w:before="120" w:after="120"/>
         <w:rPr>
-          <w:rFonts w:asciiTheme="minorEastAsia" w:eastAsiaTheme="minorEastAsia" w:hAnsiTheme="minorEastAsia" w:cstheme="minorEastAsia"/>
-        </w:rPr>
-      </w:pPr>
-      <w:bookmarkStart w:id="14" w:name="_Toc143683358"/>
+          <w:rFonts w:asciiTheme="minorEastAsia" w:hAnsiTheme="minorEastAsia" w:eastAsiaTheme="minorEastAsia" w:cstheme="minorEastAsia"/>
+        </w:rPr>
+      </w:pPr>
+      <w:bookmarkStart w:id="14" w:name="_Toc143691250"/>
       <w:r>
         <w:rPr>
           <w:rFonts w:hint="eastAsia"/>
@@ -2900,7 +2970,7 @@
     </w:p>
     <w:p>
       <w:pPr>
-        <w:pStyle w:val="ListParagraph"/>
+        <w:pStyle w:val="54"/>
         <w:ind w:left="420" w:firstLineChars="0"/>
       </w:pPr>
       <w:bookmarkStart w:id="15" w:name="_Toc21359"/>
@@ -2908,13 +2978,7 @@
         <w:rPr>
           <w:rFonts w:hint="eastAsia"/>
         </w:rPr>
-        <w:t>设计一个</w:t>
-      </w:r>
-      <w:r>
-        <w:rPr>
-          <w:rFonts w:hint="eastAsia"/>
-        </w:rPr>
-        <w:t>Zer</w:t>
+        <w:t>设计一个Zer</w:t>
       </w:r>
       <w:r>
         <w:t>oMQ</w:t>
@@ -2923,13 +2987,7 @@
         <w:rPr>
           <w:rFonts w:hint="eastAsia"/>
         </w:rPr>
-        <w:t>测试工具，用于测试</w:t>
-      </w:r>
-      <w:r>
-        <w:rPr>
-          <w:rFonts w:hint="eastAsia"/>
-        </w:rPr>
-        <w:t>Zero</w:t>
+        <w:t>测试工具，用于测试Zero</w:t>
       </w:r>
       <w:r>
         <w:t>MQ</w:t>
@@ -2943,7 +3001,7 @@
     </w:p>
     <w:p>
       <w:pPr>
-        <w:pStyle w:val="ListParagraph"/>
+        <w:pStyle w:val="54"/>
         <w:ind w:left="420" w:firstLineChars="0"/>
       </w:pPr>
       <w:r>
@@ -2953,45 +3011,87 @@
         <w:t>提供消息对话框以及日志框用于分析。</w:t>
       </w:r>
     </w:p>
-    <w:p>
-      <w:pPr>
-        <w:pStyle w:val="Heading3"/>
+    <w:bookmarkEnd w:id="15"/>
+    <w:p>
+      <w:pPr>
+        <w:pStyle w:val="3"/>
+        <w:spacing w:before="120" w:after="120"/>
+      </w:pPr>
+      <w:r>
+        <w:rPr>
+          <w:rFonts w:hint="eastAsia"/>
+        </w:rPr>
+        <w:t>技术关键点设计</w:t>
+      </w:r>
+    </w:p>
+    <w:p>
+      <w:pPr>
+        <w:pStyle w:val="4"/>
         <w:tabs>
           <w:tab w:val="left" w:pos="480"/>
         </w:tabs>
         <w:spacing w:before="120" w:after="120"/>
       </w:pPr>
-      <w:bookmarkStart w:id="16" w:name="_Toc143683359"/>
-      <w:bookmarkEnd w:id="15"/>
-      <w:r>
-        <w:rPr>
-          <w:rFonts w:hint="eastAsia"/>
-        </w:rPr>
-        <w:t>用户使用流程</w:t>
-      </w:r>
-      <w:bookmarkEnd w:id="16"/>
-    </w:p>
-    <w:p>
-      <w:pPr>
-        <w:ind w:firstLine="480"/>
-        <w:rPr>
-          <w:color w:val="0000FF"/>
-        </w:rPr>
-      </w:pPr>
-      <w:r>
-        <w:rPr>
-          <w:rFonts w:hint="eastAsia"/>
-          <w:color w:val="0000FF"/>
-        </w:rPr>
-        <w:t>（针对总体设计方案里介绍的各个模块进行流程详细介绍。）</w:t>
-      </w:r>
-    </w:p>
-    <w:p>
-      <w:pPr>
-        <w:pStyle w:val="ListParagraph"/>
+      <w:r>
+        <w:rPr>
+          <w:rFonts w:hint="eastAsia"/>
+        </w:rPr>
+        <w:t>用户主界面设计</w:t>
+      </w:r>
+    </w:p>
+    <w:p>
+      <w:pPr>
+        <w:ind w:left="360" w:firstLine="480"/>
+      </w:pPr>
+      <w:r>
+        <w:rPr>
+          <w:rFonts w:hint="eastAsia"/>
+        </w:rPr>
+        <w:t>使用Q</w:t>
+      </w:r>
+      <w:r>
+        <w:t xml:space="preserve">t </w:t>
+      </w:r>
+      <w:r>
+        <w:rPr>
+          <w:rFonts w:hint="eastAsia"/>
+        </w:rPr>
+        <w:t>De</w:t>
+      </w:r>
+      <w:r>
+        <w:t>signer</w:t>
+      </w:r>
+      <w:r>
+        <w:rPr>
+          <w:rFonts w:hint="eastAsia"/>
+        </w:rPr>
+        <w:t>设计用户界面，添加Main</w:t>
+      </w:r>
+      <w:r>
+        <w:t>Window</w:t>
+      </w:r>
+      <w:r>
+        <w:rPr>
+          <w:rFonts w:hint="eastAsia"/>
+        </w:rPr>
+        <w:t>主窗口和a</w:t>
+      </w:r>
+      <w:r>
+        <w:t>boutDialog</w:t>
+      </w:r>
+      <w:r>
+        <w:rPr>
+          <w:rFonts w:hint="eastAsia"/>
+        </w:rPr>
+        <w:t>关于对话框。</w:t>
+      </w:r>
+    </w:p>
+    <w:p>
+      <w:pPr>
+        <w:pStyle w:val="54"/>
         <w:numPr>
           <w:ilvl w:val="0"/>
-          <w:numId w:val="9"/>
+          <w:numId w:val="3"/>
         </w:numPr>
         <w:ind w:firstLineChars="0"/>
       </w:pPr>
@@ -2999,160 +3099,622 @@
         <w:rPr>
           <w:rFonts w:hint="eastAsia"/>
         </w:rPr>
-        <w:t>用户输入</w:t>
-      </w:r>
-      <w:r>
-        <w:rPr>
-          <w:rFonts w:hint="eastAsia"/>
-        </w:rPr>
-        <w:t>IP</w:t>
-      </w:r>
-      <w:r>
-        <w:rPr>
-          <w:rFonts w:hint="eastAsia"/>
-        </w:rPr>
-        <w:t>地址，订阅端口号，发布端口号，点击“连接”，建立</w:t>
-      </w:r>
-      <w:r>
-        <w:rPr>
-          <w:rFonts w:hint="eastAsia"/>
-        </w:rPr>
-        <w:t>s</w:t>
-      </w:r>
-      <w:r>
-        <w:t>ocket</w:t>
-      </w:r>
-      <w:r>
-        <w:rPr>
-          <w:rFonts w:hint="eastAsia"/>
-        </w:rPr>
-        <w:t>连接（这一步可以不建立连接，因为后面可以通过线程的方式单独创建）</w:t>
-      </w:r>
-    </w:p>
-    <w:p>
-      <w:pPr>
-        <w:pStyle w:val="ListParagraph"/>
+        <w:t>主页面</w:t>
+      </w:r>
+    </w:p>
+    <w:p>
+      <w:pPr>
+        <w:ind w:left="840" w:firstLine="360" w:firstLineChars="0"/>
+        <w:rPr>
+          <w:rFonts w:hint="default" w:eastAsia="宋体"/>
+          <w:lang w:val="en-US" w:eastAsia="zh-CN"/>
+        </w:rPr>
+      </w:pPr>
+      <w:r>
+        <w:rPr>
+          <w:rFonts w:hint="eastAsia"/>
+        </w:rPr>
+        <w:t>主页面分为：状态栏，订阅主题显示窗口，发布订阅信息显示窗口，日志显示窗口，信息显示设置栏，发布信息操作栏。</w:t>
+      </w:r>
+      <w:r>
+        <w:rPr>
+          <w:rFonts w:hint="eastAsia"/>
+          <w:lang w:val="en-US" w:eastAsia="zh-CN"/>
+        </w:rPr>
+        <w:t>如下图所示：</w:t>
+      </w:r>
+    </w:p>
+    <w:p>
+      <w:pPr>
+        <w:rPr>
+          <w:rFonts w:hint="eastAsia" w:eastAsia="宋体"/>
+          <w:lang w:eastAsia="zh-CN"/>
+        </w:rPr>
+      </w:pPr>
+      <w:r>
+        <w:rPr>
+          <w:rFonts w:hint="eastAsia" w:eastAsia="宋体"/>
+          <w:lang w:eastAsia="zh-CN"/>
+        </w:rPr>
+        <w:drawing>
+          <wp:inline distT="0" distB="0" distL="114300" distR="114300">
+            <wp:extent cx="5755640" cy="3474085"/>
+            <wp:effectExtent l="0" t="0" r="10160" b="5715"/>
+            <wp:docPr id="6" name="图片 6" descr="1692845111196_01B9F66E-9A36-48ee-8225-D431B68DDF34"/>
+            <wp:cNvGraphicFramePr>
+              <a:graphicFrameLocks xmlns:a="http://schemas.openxmlformats.org/drawingml/2006/main" noChangeAspect="1"/>
+            </wp:cNvGraphicFramePr>
+            <a:graphic xmlns:a="http://schemas.openxmlformats.org/drawingml/2006/main">
+              <a:graphicData uri="http://schemas.openxmlformats.org/drawingml/2006/picture">
+                <pic:pic xmlns:pic="http://schemas.openxmlformats.org/drawingml/2006/picture">
+                  <pic:nvPicPr>
+                    <pic:cNvPr id="6" name="图片 6" descr="1692845111196_01B9F66E-9A36-48ee-8225-D431B68DDF34"/>
+                    <pic:cNvPicPr>
+                      <a:picLocks noChangeAspect="1"/>
+                    </pic:cNvPicPr>
+                  </pic:nvPicPr>
+                  <pic:blipFill>
+                    <a:blip r:embed="rId15"/>
+                    <a:stretch>
+                      <a:fillRect/>
+                    </a:stretch>
+                  </pic:blipFill>
+                  <pic:spPr>
+                    <a:xfrm>
+                      <a:off x="0" y="0"/>
+                      <a:ext cx="5755640" cy="3474085"/>
+                    </a:xfrm>
+                    <a:prstGeom prst="rect">
+                      <a:avLst/>
+                    </a:prstGeom>
+                  </pic:spPr>
+                </pic:pic>
+              </a:graphicData>
+            </a:graphic>
+          </wp:inline>
+        </w:drawing>
+      </w:r>
+    </w:p>
+    <w:p>
+      <w:pPr>
+        <w:pStyle w:val="54"/>
         <w:numPr>
           <w:ilvl w:val="0"/>
-          <w:numId w:val="9"/>
+          <w:numId w:val="3"/>
         </w:numPr>
         <w:ind w:firstLineChars="0"/>
-      </w:pPr>
-      <w:r>
-        <w:rPr>
-          <w:rFonts w:hint="eastAsia"/>
-        </w:rPr>
-        <w:t>用户输入订阅主题，点击“添加”，将注册添加至订阅列表中，同时软件内部会创建一个独立的线程用于</w:t>
-      </w:r>
-      <w:r>
-        <w:rPr>
-          <w:rFonts w:hint="eastAsia"/>
-        </w:rPr>
-        <w:t>s</w:t>
-      </w:r>
-      <w:r>
-        <w:t>ocket</w:t>
-      </w:r>
-      <w:r>
-        <w:rPr>
-          <w:rFonts w:hint="eastAsia"/>
-        </w:rPr>
-        <w:t>连接和</w:t>
-      </w:r>
-      <w:r>
-        <w:rPr>
-          <w:rFonts w:hint="eastAsia"/>
-        </w:rPr>
-        <w:t>订阅</w:t>
-      </w:r>
-      <w:r>
-        <w:rPr>
-          <w:rFonts w:hint="eastAsia"/>
-        </w:rPr>
-        <w:t>。</w:t>
-      </w:r>
-    </w:p>
-    <w:p>
-      <w:pPr>
-        <w:pStyle w:val="ListParagraph"/>
+        <w:rPr>
+          <w:rFonts w:hint="eastAsia"/>
+        </w:rPr>
+      </w:pPr>
+      <w:r>
+        <w:rPr>
+          <w:rFonts w:hint="eastAsia"/>
+        </w:rPr>
+        <w:t>关于页面</w:t>
+      </w:r>
+    </w:p>
+    <w:p>
+      <w:pPr>
+        <w:pStyle w:val="54"/>
         <w:numPr>
-          <w:ilvl w:val="0"/>
-          <w:numId w:val="9"/>
+          <w:numId w:val="0"/>
         </w:numPr>
-        <w:ind w:firstLineChars="0"/>
-      </w:pPr>
-      <w:r>
-        <w:rPr>
-          <w:rFonts w:hint="eastAsia"/>
-        </w:rPr>
-        <w:t>用户点击想要移除的订阅主题，点击“移除”，将移除光标位置指向的订阅主题</w:t>
-      </w:r>
-      <w:r>
-        <w:rPr>
-          <w:rFonts w:hint="eastAsia"/>
-        </w:rPr>
-        <w:t>。</w:t>
-      </w:r>
-    </w:p>
-    <w:p>
-      <w:pPr>
-        <w:pStyle w:val="ListParagraph"/>
+        <w:ind w:left="840" w:leftChars="0" w:firstLine="420" w:firstLineChars="0"/>
+        <w:rPr>
+          <w:rFonts w:hint="eastAsia"/>
+          <w:lang w:val="en-US" w:eastAsia="zh-CN"/>
+        </w:rPr>
+      </w:pPr>
+      <w:r>
+        <w:rPr>
+          <w:rFonts w:hint="eastAsia"/>
+          <w:lang w:val="en-US" w:eastAsia="zh-CN"/>
+        </w:rPr>
+        <w:t>关于页面将展示软件的相关信息。如下图所示：</w:t>
+      </w:r>
+    </w:p>
+    <w:p>
+      <w:pPr>
+        <w:pStyle w:val="54"/>
         <w:numPr>
-          <w:ilvl w:val="0"/>
-          <w:numId w:val="9"/>
+          <w:numId w:val="0"/>
         </w:numPr>
-        <w:ind w:firstLineChars="0"/>
-      </w:pPr>
-      <w:r>
-        <w:rPr>
-          <w:rFonts w:hint="eastAsia"/>
-        </w:rPr>
-        <w:t>用户输入想要发送的主题和消息内容，点击“发送”，将进行单次发送或循环无限发送。</w:t>
-      </w:r>
-    </w:p>
-    <w:p>
-      <w:pPr>
-        <w:pStyle w:val="ListParagraph"/>
+        <w:ind w:left="840" w:leftChars="0" w:firstLine="420" w:firstLineChars="0"/>
+      </w:pPr>
+      <w:r>
+        <w:drawing>
+          <wp:inline distT="0" distB="0" distL="114300" distR="114300">
+            <wp:extent cx="3390900" cy="2965450"/>
+            <wp:effectExtent l="0" t="0" r="0" b="6350"/>
+            <wp:docPr id="7" name="图片 1"/>
+            <wp:cNvGraphicFramePr>
+              <a:graphicFrameLocks xmlns:a="http://schemas.openxmlformats.org/drawingml/2006/main" noChangeAspect="1"/>
+            </wp:cNvGraphicFramePr>
+            <a:graphic xmlns:a="http://schemas.openxmlformats.org/drawingml/2006/main">
+              <a:graphicData uri="http://schemas.openxmlformats.org/drawingml/2006/picture">
+                <pic:pic xmlns:pic="http://schemas.openxmlformats.org/drawingml/2006/picture">
+                  <pic:nvPicPr>
+                    <pic:cNvPr id="7" name="图片 1"/>
+                    <pic:cNvPicPr>
+                      <a:picLocks noChangeAspect="1"/>
+                    </pic:cNvPicPr>
+                  </pic:nvPicPr>
+                  <pic:blipFill>
+                    <a:blip r:embed="rId16"/>
+                    <a:stretch>
+                      <a:fillRect/>
+                    </a:stretch>
+                  </pic:blipFill>
+                  <pic:spPr>
+                    <a:xfrm>
+                      <a:off x="0" y="0"/>
+                      <a:ext cx="3390900" cy="2965450"/>
+                    </a:xfrm>
+                    <a:prstGeom prst="rect">
+                      <a:avLst/>
+                    </a:prstGeom>
+                    <a:noFill/>
+                    <a:ln>
+                      <a:noFill/>
+                    </a:ln>
+                  </pic:spPr>
+                </pic:pic>
+              </a:graphicData>
+            </a:graphic>
+          </wp:inline>
+        </w:drawing>
+      </w:r>
+    </w:p>
+    <w:p>
+      <w:pPr>
+        <w:pStyle w:val="4"/>
+        <w:tabs>
+          <w:tab w:val="left" w:pos="480"/>
+        </w:tabs>
+        <w:spacing w:before="120" w:after="120"/>
+      </w:pPr>
+      <w:r>
+        <w:rPr>
+          <w:rFonts w:hint="eastAsia"/>
+          <w:lang w:val="en-US" w:eastAsia="zh-CN"/>
+        </w:rPr>
+        <w:t>发布订阅初始化</w:t>
+      </w:r>
+    </w:p>
+    <w:p>
+      <w:pPr>
+        <w:ind w:left="840" w:leftChars="0" w:firstLine="420" w:firstLineChars="0"/>
+        <w:rPr>
+          <w:rFonts w:hint="eastAsia"/>
+          <w:lang w:val="en-US" w:eastAsia="zh-CN"/>
+        </w:rPr>
+      </w:pPr>
+      <w:r>
+        <w:rPr>
+          <w:rFonts w:hint="eastAsia"/>
+          <w:lang w:val="en-US" w:eastAsia="zh-CN"/>
+        </w:rPr>
+        <w:t>程序将读取主机IP地址，以及发布和订阅的端口，创建两个独立的线程并分别启动socket连接。</w:t>
+      </w:r>
+    </w:p>
+    <w:p>
+      <w:pPr>
+        <w:ind w:left="840" w:leftChars="0" w:firstLine="420" w:firstLineChars="0"/>
+        <w:rPr>
+          <w:rFonts w:hint="default"/>
+          <w:lang w:val="en-US" w:eastAsia="zh-CN"/>
+        </w:rPr>
+      </w:pPr>
+      <w:r>
+        <w:rPr>
+          <w:rFonts w:hint="eastAsia"/>
+          <w:lang w:val="en-US" w:eastAsia="zh-CN"/>
+        </w:rPr>
+        <w:t>断开连接后，以上两个线程将自动销毁。</w:t>
+      </w:r>
+    </w:p>
+    <w:p>
+      <w:pPr>
+        <w:pStyle w:val="4"/>
+        <w:tabs>
+          <w:tab w:val="left" w:pos="480"/>
+        </w:tabs>
+        <w:spacing w:before="120" w:after="120"/>
+      </w:pPr>
+      <w:r>
+        <w:rPr>
+          <w:rFonts w:hint="eastAsia"/>
+          <w:lang w:val="en-US" w:eastAsia="zh-CN"/>
+        </w:rPr>
+        <w:t>发布订阅消息</w:t>
+      </w:r>
+    </w:p>
+    <w:p>
+      <w:pPr>
+        <w:ind w:left="840" w:leftChars="0" w:firstLine="420" w:firstLineChars="0"/>
+        <w:rPr>
+          <w:rFonts w:hint="eastAsia"/>
+          <w:lang w:val="en-US" w:eastAsia="zh-CN"/>
+        </w:rPr>
+      </w:pPr>
+      <w:r>
+        <w:rPr>
+          <w:rFonts w:hint="eastAsia"/>
+          <w:lang w:val="en-US" w:eastAsia="zh-CN"/>
+        </w:rPr>
+        <w:t>订阅线程启动后，将读取UI表格中的订阅主题，并在同一线程内订阅和显示。采用信号与槽的连接和触发方式，无需单独设计线程池。</w:t>
+      </w:r>
+    </w:p>
+    <w:p>
+      <w:pPr>
+        <w:ind w:left="840" w:leftChars="0" w:firstLine="420" w:firstLineChars="0"/>
+        <w:rPr>
+          <w:rFonts w:hint="default"/>
+          <w:lang w:val="en-US" w:eastAsia="zh-CN"/>
+        </w:rPr>
+      </w:pPr>
+      <w:r>
+        <w:rPr>
+          <w:rFonts w:hint="eastAsia"/>
+          <w:lang w:val="en-US" w:eastAsia="zh-CN"/>
+        </w:rPr>
+        <w:t>发布线程类似订阅线程，数据来源于用户输入的数据。如有需要未来可扩展多主题发送功能。</w:t>
+      </w:r>
+    </w:p>
+    <w:p>
+      <w:pPr>
+        <w:pStyle w:val="4"/>
+        <w:tabs>
+          <w:tab w:val="left" w:pos="480"/>
+        </w:tabs>
+        <w:spacing w:before="120" w:after="120"/>
+      </w:pPr>
+      <w:r>
+        <w:rPr>
+          <w:rFonts w:hint="eastAsia"/>
+          <w:lang w:val="en-US" w:eastAsia="zh-CN"/>
+        </w:rPr>
+        <w:t>功能扩展说明</w:t>
+      </w:r>
+    </w:p>
+    <w:p>
+      <w:pPr>
+        <w:ind w:left="840" w:leftChars="0" w:firstLine="420" w:firstLineChars="0"/>
+        <w:rPr>
+          <w:rFonts w:hint="default"/>
+          <w:lang w:val="en-US"/>
+        </w:rPr>
+      </w:pPr>
+      <w:r>
+        <w:rPr>
+          <w:rFonts w:hint="eastAsia"/>
+          <w:lang w:val="en-US" w:eastAsia="zh-CN"/>
+        </w:rPr>
+        <w:t>该软件底层API参考了nzmqt工程（https://github.com/jonnydee/nzmqt），目前实现的功能仅有发布和订阅功能，后续功能扩展可以参考这个工程的API。</w:t>
+      </w:r>
+    </w:p>
+    <w:p>
+      <w:pPr>
+        <w:pStyle w:val="4"/>
+        <w:tabs>
+          <w:tab w:val="left" w:pos="480"/>
+        </w:tabs>
+        <w:spacing w:before="120" w:after="120"/>
+      </w:pPr>
+      <w:r>
+        <w:rPr>
+          <w:rFonts w:hint="eastAsia"/>
+          <w:lang w:val="en-US" w:eastAsia="zh-CN"/>
+        </w:rPr>
+        <w:t>跨平台开发说明</w:t>
+      </w:r>
+    </w:p>
+    <w:p>
+      <w:pPr>
+        <w:ind w:left="840" w:leftChars="0" w:firstLine="420" w:firstLineChars="0"/>
+        <w:rPr>
+          <w:rFonts w:hint="default" w:eastAsia="宋体"/>
+          <w:lang w:val="en-US" w:eastAsia="zh-CN"/>
+        </w:rPr>
+      </w:pPr>
+      <w:r>
+        <w:rPr>
+          <w:rFonts w:hint="eastAsia"/>
+          <w:lang w:val="en-US" w:eastAsia="zh-CN"/>
+        </w:rPr>
+        <w:t>本工程支持跨平台编译和运行。使用Linux平台编译和运行需要指定zmq动态链接库的路径。</w:t>
+      </w:r>
+      <w:bookmarkStart w:id="16" w:name="_GoBack"/>
+      <w:bookmarkEnd w:id="16"/>
+    </w:p>
+    <w:p>
+      <w:pPr>
+        <w:pStyle w:val="54"/>
         <w:numPr>
-          <w:ilvl w:val="0"/>
-          <w:numId w:val="9"/>
+          <w:numId w:val="0"/>
         </w:numPr>
-        <w:ind w:firstLineChars="0"/>
-      </w:pPr>
-      <w:r>
-        <w:rPr>
-          <w:rFonts w:hint="eastAsia"/>
-        </w:rPr>
-        <w:t>用户点击“断开连接”，将断开所有发送连接</w:t>
-      </w:r>
-      <w:r>
-        <w:rPr>
-          <w:rFonts w:hint="eastAsia"/>
-        </w:rPr>
-        <w:t>。</w:t>
-      </w:r>
-    </w:p>
-    <w:p>
-      <w:pPr>
-        <w:pStyle w:val="Heading2"/>
+        <w:ind w:left="840" w:leftChars="0" w:firstLine="420" w:firstLineChars="0"/>
+        <w:rPr>
+          <w:rFonts w:hint="eastAsia"/>
+          <w:lang w:val="en-US" w:eastAsia="zh-CN"/>
+        </w:rPr>
+      </w:pPr>
+    </w:p>
+    <w:p>
+      <w:pPr>
+        <w:pStyle w:val="3"/>
         <w:spacing w:before="120" w:after="120"/>
+        <w:rPr>
+          <w:rFonts w:hint="default"/>
+          <w:lang w:val="en-US" w:eastAsia="zh-CN"/>
+        </w:rPr>
+      </w:pPr>
+      <w:r>
+        <w:rPr>
+          <w:rFonts w:hint="eastAsia"/>
+          <w:lang w:val="en-US" w:eastAsia="zh-CN"/>
+        </w:rPr>
+        <w:t>用户使用流程</w:t>
+      </w:r>
+    </w:p>
+    <w:p>
+      <w:pPr>
+        <w:pStyle w:val="4"/>
+        <w:tabs>
+          <w:tab w:val="left" w:pos="480"/>
+        </w:tabs>
+        <w:spacing w:before="120" w:after="120"/>
+      </w:pPr>
+      <w:r>
+        <w:rPr>
+          <w:rFonts w:hint="eastAsia"/>
+          <w:lang w:val="en-US" w:eastAsia="zh-CN"/>
+        </w:rPr>
+        <w:t>网络连接配置</w:t>
+      </w:r>
+    </w:p>
+    <w:p>
+      <w:pPr>
+        <w:pStyle w:val="54"/>
+        <w:numPr>
+          <w:numId w:val="0"/>
+        </w:numPr>
+        <w:ind w:left="840" w:leftChars="0" w:firstLine="420" w:firstLineChars="0"/>
+        <w:rPr>
+          <w:rFonts w:hint="eastAsia"/>
+          <w:lang w:val="en-US" w:eastAsia="zh-CN"/>
+        </w:rPr>
+      </w:pPr>
+      <w:r>
+        <w:rPr>
+          <w:rFonts w:hint="eastAsia"/>
+          <w:lang w:val="en-US" w:eastAsia="zh-CN"/>
+        </w:rPr>
+        <w:t>网络连接配置栏位于主窗口状态栏的下方，用户点击链接前需要输入主机地址，发布端口号和订阅端口号，若点击“默认配置”则主机地址将恢复为“127.0.0.1”，发布端口恢复为“9445”，订阅端口恢复为“9446”。</w:t>
+      </w:r>
+    </w:p>
+    <w:p>
+      <w:pPr>
+        <w:pStyle w:val="54"/>
+        <w:numPr>
+          <w:numId w:val="0"/>
+        </w:numPr>
+        <w:ind w:left="840" w:leftChars="0" w:firstLine="420" w:firstLineChars="0"/>
+        <w:rPr>
+          <w:rFonts w:hint="default"/>
+          <w:lang w:val="en-US" w:eastAsia="zh-CN"/>
+        </w:rPr>
+      </w:pPr>
+      <w:r>
+        <w:rPr>
+          <w:rFonts w:hint="eastAsia"/>
+          <w:lang w:val="en-US" w:eastAsia="zh-CN"/>
+        </w:rPr>
+        <w:t>用户点击“连接”后，以上三个输入框以及默认按钮将不可用，直到用户点击“断开连接”后可用。</w:t>
+      </w:r>
+    </w:p>
+    <w:p>
+      <w:pPr>
+        <w:pStyle w:val="4"/>
+        <w:tabs>
+          <w:tab w:val="left" w:pos="480"/>
+        </w:tabs>
+        <w:spacing w:before="120" w:after="120"/>
+      </w:pPr>
+      <w:r>
+        <w:rPr>
+          <w:rFonts w:hint="eastAsia"/>
+        </w:rPr>
+        <w:t>订阅信息</w:t>
+      </w:r>
+    </w:p>
+    <w:p>
+      <w:pPr>
+        <w:ind w:left="840" w:leftChars="0" w:firstLine="420" w:firstLineChars="0"/>
+        <w:rPr>
+          <w:rFonts w:hint="eastAsia"/>
+          <w:lang w:val="en-US" w:eastAsia="zh-CN"/>
+        </w:rPr>
+      </w:pPr>
+      <w:r>
+        <w:rPr>
+          <w:rFonts w:hint="eastAsia"/>
+          <w:lang w:val="en-US" w:eastAsia="zh-CN"/>
+        </w:rPr>
+        <w:t>主页面右边的订阅信息栏内可以添加和删除主题，用户需要在主题输入框内输入需要订阅的主题，输入完成之后点击“添加”，将添加的信息提交至主题列表中。</w:t>
+      </w:r>
+    </w:p>
+    <w:p>
+      <w:pPr>
+        <w:ind w:left="840" w:leftChars="0" w:firstLine="420" w:firstLineChars="0"/>
+        <w:rPr>
+          <w:rFonts w:hint="default"/>
+          <w:lang w:val="en-US" w:eastAsia="zh-CN"/>
+        </w:rPr>
+      </w:pPr>
+      <w:r>
+        <w:rPr>
+          <w:rFonts w:hint="eastAsia"/>
+          <w:lang w:val="en-US" w:eastAsia="zh-CN"/>
+        </w:rPr>
+        <w:t>如果用户在启动主机连接后添加订阅信息，则添加后立即生效，若用户在启动前添加，则添加后不会立即生效，需要点击“连接”后将同步生效。</w:t>
+      </w:r>
+    </w:p>
+    <w:p>
+      <w:pPr>
+        <w:pStyle w:val="4"/>
+        <w:tabs>
+          <w:tab w:val="left" w:pos="480"/>
+        </w:tabs>
+        <w:spacing w:before="120" w:after="120"/>
+      </w:pPr>
+      <w:r>
+        <w:rPr>
+          <w:rFonts w:hint="eastAsia"/>
+        </w:rPr>
+        <w:t>发布信息</w:t>
+      </w:r>
+    </w:p>
+    <w:p>
+      <w:pPr>
+        <w:ind w:left="840" w:leftChars="0" w:firstLine="420" w:firstLineChars="0"/>
+        <w:rPr>
+          <w:rFonts w:hint="eastAsia"/>
+          <w:lang w:val="en-US" w:eastAsia="zh-CN"/>
+        </w:rPr>
+      </w:pPr>
+      <w:r>
+        <w:rPr>
+          <w:rFonts w:hint="eastAsia"/>
+          <w:lang w:val="en-US" w:eastAsia="zh-CN"/>
+        </w:rPr>
+        <w:t>主页面下边为发布信息栏，在发布信息栏内用户需要输入发布主题以及发布消息内容，目前只支持单主题发布，后期如有需要可以额外作为新功能添加。</w:t>
+      </w:r>
+    </w:p>
+    <w:p>
+      <w:pPr>
+        <w:ind w:left="840" w:leftChars="0" w:firstLine="420" w:firstLineChars="0"/>
+        <w:rPr>
+          <w:rFonts w:hint="default"/>
+          <w:lang w:val="en-US" w:eastAsia="zh-CN"/>
+        </w:rPr>
+      </w:pPr>
+      <w:r>
+        <w:rPr>
+          <w:rFonts w:hint="eastAsia"/>
+          <w:lang w:val="en-US" w:eastAsia="zh-CN"/>
+        </w:rPr>
+        <w:t>发布信息支持循环发布以及单次发布，开始循环发布前需要勾选“循环发布”对勾，并输入发布频率。单次发布后将立即停止发布，循环发布后用户需要点击“停止按钮”停止发布。</w:t>
+      </w:r>
+    </w:p>
+    <w:p>
+      <w:pPr>
+        <w:pStyle w:val="4"/>
+        <w:tabs>
+          <w:tab w:val="left" w:pos="480"/>
+        </w:tabs>
+        <w:spacing w:before="120" w:after="120"/>
+      </w:pPr>
+      <w:r>
+        <w:rPr>
+          <w:rFonts w:hint="eastAsia"/>
+        </w:rPr>
+        <w:t>信息</w:t>
+      </w:r>
+      <w:r>
+        <w:rPr>
+          <w:rFonts w:hint="eastAsia"/>
+          <w:lang w:val="en-US" w:eastAsia="zh-CN"/>
+        </w:rPr>
+        <w:t>显示</w:t>
+      </w:r>
+    </w:p>
+    <w:p>
+      <w:pPr>
+        <w:ind w:left="840" w:leftChars="0" w:firstLine="420" w:firstLineChars="0"/>
+        <w:rPr>
+          <w:rFonts w:hint="default"/>
+          <w:lang w:val="en-US" w:eastAsia="zh-CN"/>
+        </w:rPr>
+      </w:pPr>
+      <w:r>
+        <w:rPr>
+          <w:rFonts w:hint="eastAsia"/>
+          <w:lang w:val="en-US" w:eastAsia="zh-CN"/>
+        </w:rPr>
+        <w:t>信息显示栏将显示订阅以及发布的信息，采用类似聊天框的方式，按时间顺序展示，每一条收发信息将同步打印时间戳，主题和发送或接收内容。用户可以点击“清除显示”按钮清除当前窗口信息。</w:t>
+      </w:r>
+    </w:p>
+    <w:p>
+      <w:pPr>
+        <w:ind w:left="840" w:leftChars="0" w:firstLine="420" w:firstLineChars="0"/>
+        <w:rPr>
+          <w:rFonts w:hint="default"/>
+          <w:lang w:val="en-US" w:eastAsia="zh-CN"/>
+        </w:rPr>
+      </w:pPr>
+      <w:r>
+        <w:rPr>
+          <w:rFonts w:hint="eastAsia"/>
+          <w:lang w:val="en-US" w:eastAsia="zh-CN"/>
+        </w:rPr>
+        <w:t>Log日志窗口将显示从软件启动开始的所有Debug调试信息。</w:t>
+      </w:r>
+    </w:p>
+    <w:p>
+      <w:pPr>
+        <w:ind w:left="840" w:leftChars="0" w:firstLine="420" w:firstLineChars="0"/>
+        <w:rPr>
+          <w:rFonts w:hint="default"/>
+          <w:lang w:val="en-US" w:eastAsia="zh-CN"/>
+        </w:rPr>
+      </w:pPr>
+    </w:p>
+    <w:p>
+      <w:pPr>
+        <w:ind w:firstLine="480"/>
+      </w:pPr>
+    </w:p>
+    <w:p>
+      <w:pPr>
+        <w:ind w:firstLine="480"/>
+        <w:rPr>
+          <w:rFonts w:hint="eastAsia"/>
+        </w:rPr>
+      </w:pPr>
+    </w:p>
+    <w:p>
+      <w:pPr>
+        <w:ind w:firstLine="480"/>
+        <w:rPr>
+          <w:rFonts w:hint="eastAsia"/>
+        </w:rPr>
+      </w:pPr>
+    </w:p>
+    <w:p>
+      <w:pPr>
+        <w:ind w:firstLine="480"/>
+        <w:rPr>
+          <w:rFonts w:hint="eastAsia"/>
+        </w:rPr>
       </w:pPr>
     </w:p>
     <w:sectPr>
-      <w:footerReference w:type="default" r:id="rId17"/>
+      <w:footerReference r:id="rId13" w:type="default"/>
       <w:type w:val="oddPage"/>
       <w:pgSz w:w="11907" w:h="16840"/>
       <w:pgMar w:top="1440" w:right="1418" w:bottom="1440" w:left="1418" w:header="851" w:footer="992" w:gutter="0"/>
-      <w:cols w:space="425"/>
-      <w:docGrid w:linePitch="312"/>
+      <w:cols w:space="425" w:num="1"/>
+      <w:docGrid w:linePitch="312" w:charSpace="0"/>
     </w:sectPr>
   </w:body>
 </w:document>
 </file>
 
 <file path=word/endnotes.xml><?xml version="1.0" encoding="utf-8"?>
-<w:endnotes xmlns:wpc="http://schemas.microsoft.com/office/word/2010/wordprocessingCanvas" xmlns:cx="http://schemas.microsoft.com/office/drawing/2014/chartex" xmlns:cx1="http://schemas.microsoft.com/office/drawing/2015/9/8/chartex" xmlns:cx2="http://schemas.microsoft.com/office/drawing/2015/10/21/chartex" xmlns:cx3="http://schemas.microsoft.com/office/drawing/2016/5/9/chartex" xmlns:cx4="http://schemas.microsoft.com/office/drawing/2016/5/10/chartex" xmlns:cx5="http://schemas.microsoft.com/office/drawing/2016/5/11/chartex" xmlns:cx6="http://schemas.microsoft.com/office/drawing/2016/5/12/chartex" xmlns:cx7="http://schemas.microsoft.com/office/drawing/2016/5/13/chartex" xmlns:cx8="http://schemas.microsoft.com/office/drawing/2016/5/14/chartex" xmlns:mc="http://schemas.openxmlformats.org/markup-compatibility/2006" xmlns:aink="http://schemas.microsoft.com/office/drawing/2016/ink" xmlns:am3d="http://schemas.microsoft.com/office/drawing/2017/model3d" xmlns:o="urn:schemas-microsoft-com:office:office" xmlns:oel="http://schemas.microsoft.com/office/2019/extlst" xmlns:r="http://schemas.openxmlformats.org/officeDocument/2006/relationships" xmlns:m="http://schemas.openxmlformats.org/officeDocument/2006/math" xmlns:v="urn:schemas-microsoft-com:vml" xmlns:wp14="http://schemas.microsoft.com/office/word/2010/wordprocessingDrawing" xmlns:wp="http://schemas.openxmlformats.org/drawingml/2006/wordprocessingDrawing" xmlns:w10="urn:schemas-microsoft-com:office:word" xmlns:w="http://schemas.openxmlformats.org/wordprocessingml/2006/main" xmlns:w14="http://schemas.microsoft.com/office/word/2010/wordml" xmlns:w15="http://schemas.microsoft.com/office/word/2012/wordml" xmlns:w16cex="http://schemas.microsoft.com/office/word/2018/wordml/cex" xmlns:w16cid="http://schemas.microsoft.com/office/word/2016/wordml/cid" xmlns:w16="http://schemas.microsoft.com/office/word/2018/wordml" xmlns:w16sdtdh="http://schemas.microsoft.com/office/word/2020/wordml/sdtdatahash" xmlns:w16se="http://schemas.microsoft.com/office/word/2015/wordml/symex" xmlns:wpg="http://schemas.microsoft.com/office/word/2010/wordprocessingGroup" xmlns:wpi="http://schemas.microsoft.com/office/word/2010/wordprocessingInk" xmlns:wne="http://schemas.microsoft.com/office/word/2006/wordml" xmlns:wps="http://schemas.microsoft.com/office/word/2010/wordprocessingShape" mc:Ignorable="w14 w15 w16se w16cid w16 w16cex w16sdtdh wp14">
-  <w:endnote w:type="separator" w:id="-1">
+<w:endnotes xmlns:wpc="http://schemas.microsoft.com/office/word/2010/wordprocessingCanvas" xmlns:mc="http://schemas.openxmlformats.org/markup-compatibility/2006" xmlns:o="urn:schemas-microsoft-com:office:office" xmlns:r="http://schemas.openxmlformats.org/officeDocument/2006/relationships" xmlns:m="http://schemas.openxmlformats.org/officeDocument/2006/math" xmlns:v="urn:schemas-microsoft-com:vml" xmlns:wp14="http://schemas.microsoft.com/office/word/2010/wordprocessingDrawing" xmlns:wp="http://schemas.openxmlformats.org/drawingml/2006/wordprocessingDrawing" xmlns:w="http://schemas.openxmlformats.org/wordprocessingml/2006/main" xmlns:w14="http://schemas.microsoft.com/office/word/2010/wordml" xmlns:w15="http://schemas.microsoft.com/office/word/2012/wordml" xmlns:w10="urn:schemas-microsoft-com:office:word" xmlns:wpg="http://schemas.microsoft.com/office/word/2010/wordprocessingGroup" xmlns:wpi="http://schemas.microsoft.com/office/word/2010/wordprocessingInk" xmlns:wne="http://schemas.microsoft.com/office/word/2006/wordml" xmlns:wps="http://schemas.microsoft.com/office/word/2010/wordprocessingShape" xmlns:wpsCustomData="http://www.wps.cn/officeDocument/2013/wpsCustomData" mc:Ignorable="w14 w15 wp14">
+  <w:endnote w:type="separator" w:id="0">
     <w:p>
       <w:pPr>
         <w:spacing w:line="240" w:lineRule="auto"/>
@@ -3163,7 +3725,7 @@
       </w:r>
     </w:p>
   </w:endnote>
-  <w:endnote w:type="continuationSeparator" w:id="0">
+  <w:endnote w:type="continuationSeparator" w:id="1">
     <w:p>
       <w:pPr>
         <w:spacing w:line="240" w:lineRule="auto"/>
@@ -3178,21 +3740,10 @@
 </file>
 
 <file path=word/footer1.xml><?xml version="1.0" encoding="utf-8"?>
-<w:ftr xmlns:wpc="http://schemas.microsoft.com/office/word/2010/wordprocessingCanvas" xmlns:cx="http://schemas.microsoft.com/office/drawing/2014/chartex" xmlns:cx1="http://schemas.microsoft.com/office/drawing/2015/9/8/chartex" xmlns:cx2="http://schemas.microsoft.com/office/drawing/2015/10/21/chartex" xmlns:cx3="http://schemas.microsoft.com/office/drawing/2016/5/9/chartex" xmlns:cx4="http://schemas.microsoft.com/office/drawing/2016/5/10/chartex" xmlns:cx5="http://schemas.microsoft.com/office/drawing/2016/5/11/chartex" xmlns:cx6="http://schemas.microsoft.com/office/drawing/2016/5/12/chartex" xmlns:cx7="http://schemas.microsoft.com/office/drawing/2016/5/13/chartex" xmlns:cx8="http://schemas.microsoft.com/office/drawing/2016/5/14/chartex" xmlns:mc="http://schemas.openxmlformats.org/markup-compatibility/2006" xmlns:aink="http://schemas.microsoft.com/office/drawing/2016/ink" xmlns:am3d="http://schemas.microsoft.com/office/drawing/2017/model3d" xmlns:o="urn:schemas-microsoft-com:office:office" xmlns:oel="http://schemas.microsoft.com/office/2019/extlst" xmlns:r="http://schemas.openxmlformats.org/officeDocument/2006/relationships" xmlns:m="http://schemas.openxmlformats.org/officeDocument/2006/math" xmlns:v="urn:schemas-microsoft-com:vml" xmlns:wp14="http://schemas.microsoft.com/office/word/2010/wordprocessingDrawing" xmlns:wp="http://schemas.openxmlformats.org/drawingml/2006/wordprocessingDrawing" xmlns:w10="urn:schemas-microsoft-com:office:word" xmlns:w="http://schemas.openxmlformats.org/wordprocessingml/2006/main" xmlns:w14="http://schemas.microsoft.com/office/word/2010/wordml" xmlns:w15="http://schemas.microsoft.com/office/word/2012/wordml" xmlns:w16cex="http://schemas.microsoft.com/office/word/2018/wordml/cex" xmlns:w16cid="http://schemas.microsoft.com/office/word/2016/wordml/cid" xmlns:w16="http://schemas.microsoft.com/office/word/2018/wordml" xmlns:w16sdtdh="http://schemas.microsoft.com/office/word/2020/wordml/sdtdatahash" xmlns:w16se="http://schemas.microsoft.com/office/word/2015/wordml/symex" xmlns:wpg="http://schemas.microsoft.com/office/word/2010/wordprocessingGroup" xmlns:wpi="http://schemas.microsoft.com/office/word/2010/wordprocessingInk" xmlns:wne="http://schemas.microsoft.com/office/word/2006/wordml" xmlns:wps="http://schemas.microsoft.com/office/word/2010/wordprocessingShape" mc:Ignorable="w14 w15 w16se w16cid w16 w16cex w16sdtdh wp14">
+<w:ftr xmlns:wpc="http://schemas.microsoft.com/office/word/2010/wordprocessingCanvas" xmlns:mc="http://schemas.openxmlformats.org/markup-compatibility/2006" xmlns:o="urn:schemas-microsoft-com:office:office" xmlns:r="http://schemas.openxmlformats.org/officeDocument/2006/relationships" xmlns:m="http://schemas.openxmlformats.org/officeDocument/2006/math" xmlns:v="urn:schemas-microsoft-com:vml" xmlns:wp14="http://schemas.microsoft.com/office/word/2010/wordprocessingDrawing" xmlns:wp="http://schemas.openxmlformats.org/drawingml/2006/wordprocessingDrawing" xmlns:w10="urn:schemas-microsoft-com:office:word" xmlns:w="http://schemas.openxmlformats.org/wordprocessingml/2006/main" xmlns:w14="http://schemas.microsoft.com/office/word/2010/wordml" xmlns:w15="http://schemas.microsoft.com/office/word/2012/wordml" xmlns:wpg="http://schemas.microsoft.com/office/word/2010/wordprocessingGroup" xmlns:wpi="http://schemas.microsoft.com/office/word/2010/wordprocessingInk" xmlns:wne="http://schemas.microsoft.com/office/word/2006/wordml" xmlns:wps="http://schemas.microsoft.com/office/word/2010/wordprocessingShape" xmlns:wpsCustomData="http://www.wps.cn/officeDocument/2013/wpsCustomData" mc:Ignorable="w14 w15 wp14">
   <w:p>
     <w:pPr>
-      <w:pStyle w:val="Footer"/>
-      <w:ind w:firstLine="360"/>
-    </w:pPr>
-  </w:p>
-</w:ftr>
-</file>
-
-<file path=word/footer2.xml><?xml version="1.0" encoding="utf-8"?>
-<w:ftr xmlns:wpc="http://schemas.microsoft.com/office/word/2010/wordprocessingCanvas" xmlns:cx="http://schemas.microsoft.com/office/drawing/2014/chartex" xmlns:cx1="http://schemas.microsoft.com/office/drawing/2015/9/8/chartex" xmlns:cx2="http://schemas.microsoft.com/office/drawing/2015/10/21/chartex" xmlns:cx3="http://schemas.microsoft.com/office/drawing/2016/5/9/chartex" xmlns:cx4="http://schemas.microsoft.com/office/drawing/2016/5/10/chartex" xmlns:cx5="http://schemas.microsoft.com/office/drawing/2016/5/11/chartex" xmlns:cx6="http://schemas.microsoft.com/office/drawing/2016/5/12/chartex" xmlns:cx7="http://schemas.microsoft.com/office/drawing/2016/5/13/chartex" xmlns:cx8="http://schemas.microsoft.com/office/drawing/2016/5/14/chartex" xmlns:mc="http://schemas.openxmlformats.org/markup-compatibility/2006" xmlns:aink="http://schemas.microsoft.com/office/drawing/2016/ink" xmlns:am3d="http://schemas.microsoft.com/office/drawing/2017/model3d" xmlns:o="urn:schemas-microsoft-com:office:office" xmlns:oel="http://schemas.microsoft.com/office/2019/extlst" xmlns:r="http://schemas.openxmlformats.org/officeDocument/2006/relationships" xmlns:m="http://schemas.openxmlformats.org/officeDocument/2006/math" xmlns:v="urn:schemas-microsoft-com:vml" xmlns:wp14="http://schemas.microsoft.com/office/word/2010/wordprocessingDrawing" xmlns:wp="http://schemas.openxmlformats.org/drawingml/2006/wordprocessingDrawing" xmlns:w10="urn:schemas-microsoft-com:office:word" xmlns:w="http://schemas.openxmlformats.org/wordprocessingml/2006/main" xmlns:w14="http://schemas.microsoft.com/office/word/2010/wordml" xmlns:w15="http://schemas.microsoft.com/office/word/2012/wordml" xmlns:w16cex="http://schemas.microsoft.com/office/word/2018/wordml/cex" xmlns:w16cid="http://schemas.microsoft.com/office/word/2016/wordml/cid" xmlns:w16="http://schemas.microsoft.com/office/word/2018/wordml" xmlns:w16sdtdh="http://schemas.microsoft.com/office/word/2020/wordml/sdtdatahash" xmlns:w16se="http://schemas.microsoft.com/office/word/2015/wordml/symex" xmlns:wpg="http://schemas.microsoft.com/office/word/2010/wordprocessingGroup" xmlns:wpi="http://schemas.microsoft.com/office/word/2010/wordprocessingInk" xmlns:wne="http://schemas.microsoft.com/office/word/2006/wordml" xmlns:wps="http://schemas.microsoft.com/office/word/2010/wordprocessingShape" mc:Ignorable="w14 w15 w16se w16cid w16 w16cex w16sdtdh wp14">
-  <w:p>
-    <w:pPr>
-      <w:pStyle w:val="Footer"/>
+      <w:pStyle w:val="20"/>
       <w:ind w:firstLine="420"/>
       <w:jc w:val="center"/>
       <w:rPr>
@@ -3204,11 +3755,22 @@
 </w:ftr>
 </file>
 
-<file path=word/footer3.xml><?xml version="1.0" encoding="utf-8"?>
-<w:ftr xmlns:wpc="http://schemas.microsoft.com/office/word/2010/wordprocessingCanvas" xmlns:cx="http://schemas.microsoft.com/office/drawing/2014/chartex" xmlns:cx1="http://schemas.microsoft.com/office/drawing/2015/9/8/chartex" xmlns:cx2="http://schemas.microsoft.com/office/drawing/2015/10/21/chartex" xmlns:cx3="http://schemas.microsoft.com/office/drawing/2016/5/9/chartex" xmlns:cx4="http://schemas.microsoft.com/office/drawing/2016/5/10/chartex" xmlns:cx5="http://schemas.microsoft.com/office/drawing/2016/5/11/chartex" xmlns:cx6="http://schemas.microsoft.com/office/drawing/2016/5/12/chartex" xmlns:cx7="http://schemas.microsoft.com/office/drawing/2016/5/13/chartex" xmlns:cx8="http://schemas.microsoft.com/office/drawing/2016/5/14/chartex" xmlns:mc="http://schemas.openxmlformats.org/markup-compatibility/2006" xmlns:aink="http://schemas.microsoft.com/office/drawing/2016/ink" xmlns:am3d="http://schemas.microsoft.com/office/drawing/2017/model3d" xmlns:o="urn:schemas-microsoft-com:office:office" xmlns:oel="http://schemas.microsoft.com/office/2019/extlst" xmlns:r="http://schemas.openxmlformats.org/officeDocument/2006/relationships" xmlns:m="http://schemas.openxmlformats.org/officeDocument/2006/math" xmlns:v="urn:schemas-microsoft-com:vml" xmlns:wp14="http://schemas.microsoft.com/office/word/2010/wordprocessingDrawing" xmlns:wp="http://schemas.openxmlformats.org/drawingml/2006/wordprocessingDrawing" xmlns:w10="urn:schemas-microsoft-com:office:word" xmlns:w="http://schemas.openxmlformats.org/wordprocessingml/2006/main" xmlns:w14="http://schemas.microsoft.com/office/word/2010/wordml" xmlns:w15="http://schemas.microsoft.com/office/word/2012/wordml" xmlns:w16cex="http://schemas.microsoft.com/office/word/2018/wordml/cex" xmlns:w16cid="http://schemas.microsoft.com/office/word/2016/wordml/cid" xmlns:w16="http://schemas.microsoft.com/office/word/2018/wordml" xmlns:w16sdtdh="http://schemas.microsoft.com/office/word/2020/wordml/sdtdatahash" xmlns:w16se="http://schemas.microsoft.com/office/word/2015/wordml/symex" xmlns:wpg="http://schemas.microsoft.com/office/word/2010/wordprocessingGroup" xmlns:wpi="http://schemas.microsoft.com/office/word/2010/wordprocessingInk" xmlns:wne="http://schemas.microsoft.com/office/word/2006/wordml" xmlns:wps="http://schemas.microsoft.com/office/word/2010/wordprocessingShape" mc:Ignorable="w14 w15 w16se w16cid w16 w16cex w16sdtdh wp14">
+<file path=word/footer2.xml><?xml version="1.0" encoding="utf-8"?>
+<w:ftr xmlns:wpc="http://schemas.microsoft.com/office/word/2010/wordprocessingCanvas" xmlns:mc="http://schemas.openxmlformats.org/markup-compatibility/2006" xmlns:o="urn:schemas-microsoft-com:office:office" xmlns:r="http://schemas.openxmlformats.org/officeDocument/2006/relationships" xmlns:m="http://schemas.openxmlformats.org/officeDocument/2006/math" xmlns:v="urn:schemas-microsoft-com:vml" xmlns:wp14="http://schemas.microsoft.com/office/word/2010/wordprocessingDrawing" xmlns:wp="http://schemas.openxmlformats.org/drawingml/2006/wordprocessingDrawing" xmlns:w10="urn:schemas-microsoft-com:office:word" xmlns:w="http://schemas.openxmlformats.org/wordprocessingml/2006/main" xmlns:w14="http://schemas.microsoft.com/office/word/2010/wordml" xmlns:w15="http://schemas.microsoft.com/office/word/2012/wordml" xmlns:wpg="http://schemas.microsoft.com/office/word/2010/wordprocessingGroup" xmlns:wpi="http://schemas.microsoft.com/office/word/2010/wordprocessingInk" xmlns:wne="http://schemas.microsoft.com/office/word/2006/wordml" xmlns:wps="http://schemas.microsoft.com/office/word/2010/wordprocessingShape" xmlns:wpsCustomData="http://www.wps.cn/officeDocument/2013/wpsCustomData" mc:Ignorable="w14 w15 wp14">
   <w:p>
     <w:pPr>
-      <w:pStyle w:val="Footer"/>
+      <w:pStyle w:val="20"/>
+      <w:ind w:firstLine="360"/>
+    </w:pPr>
+  </w:p>
+</w:ftr>
+</file>
+
+<file path=word/footer3.xml><?xml version="1.0" encoding="utf-8"?>
+<w:ftr xmlns:wpc="http://schemas.microsoft.com/office/word/2010/wordprocessingCanvas" xmlns:mc="http://schemas.openxmlformats.org/markup-compatibility/2006" xmlns:o="urn:schemas-microsoft-com:office:office" xmlns:r="http://schemas.openxmlformats.org/officeDocument/2006/relationships" xmlns:m="http://schemas.openxmlformats.org/officeDocument/2006/math" xmlns:v="urn:schemas-microsoft-com:vml" xmlns:wp14="http://schemas.microsoft.com/office/word/2010/wordprocessingDrawing" xmlns:wp="http://schemas.openxmlformats.org/drawingml/2006/wordprocessingDrawing" xmlns:w10="urn:schemas-microsoft-com:office:word" xmlns:w="http://schemas.openxmlformats.org/wordprocessingml/2006/main" xmlns:w14="http://schemas.microsoft.com/office/word/2010/wordml" xmlns:w15="http://schemas.microsoft.com/office/word/2012/wordml" xmlns:wpg="http://schemas.microsoft.com/office/word/2010/wordprocessingGroup" xmlns:wpi="http://schemas.microsoft.com/office/word/2010/wordprocessingInk" xmlns:wne="http://schemas.microsoft.com/office/word/2006/wordml" xmlns:wps="http://schemas.microsoft.com/office/word/2010/wordprocessingShape" xmlns:wpsCustomData="http://www.wps.cn/officeDocument/2013/wpsCustomData" mc:Ignorable="w14 w15 wp14">
+  <w:p>
+    <w:pPr>
+      <w:pStyle w:val="20"/>
       <w:ind w:firstLine="360"/>
     </w:pPr>
   </w:p>
@@ -3216,10 +3778,10 @@
 </file>
 
 <file path=word/footer4.xml><?xml version="1.0" encoding="utf-8"?>
-<w:ftr xmlns:wpc="http://schemas.microsoft.com/office/word/2010/wordprocessingCanvas" xmlns:cx="http://schemas.microsoft.com/office/drawing/2014/chartex" xmlns:cx1="http://schemas.microsoft.com/office/drawing/2015/9/8/chartex" xmlns:cx2="http://schemas.microsoft.com/office/drawing/2015/10/21/chartex" xmlns:cx3="http://schemas.microsoft.com/office/drawing/2016/5/9/chartex" xmlns:cx4="http://schemas.microsoft.com/office/drawing/2016/5/10/chartex" xmlns:cx5="http://schemas.microsoft.com/office/drawing/2016/5/11/chartex" xmlns:cx6="http://schemas.microsoft.com/office/drawing/2016/5/12/chartex" xmlns:cx7="http://schemas.microsoft.com/office/drawing/2016/5/13/chartex" xmlns:cx8="http://schemas.microsoft.com/office/drawing/2016/5/14/chartex" xmlns:mc="http://schemas.openxmlformats.org/markup-compatibility/2006" xmlns:aink="http://schemas.microsoft.com/office/drawing/2016/ink" xmlns:am3d="http://schemas.microsoft.com/office/drawing/2017/model3d" xmlns:o="urn:schemas-microsoft-com:office:office" xmlns:oel="http://schemas.microsoft.com/office/2019/extlst" xmlns:r="http://schemas.openxmlformats.org/officeDocument/2006/relationships" xmlns:m="http://schemas.openxmlformats.org/officeDocument/2006/math" xmlns:v="urn:schemas-microsoft-com:vml" xmlns:wp14="http://schemas.microsoft.com/office/word/2010/wordprocessingDrawing" xmlns:wp="http://schemas.openxmlformats.org/drawingml/2006/wordprocessingDrawing" xmlns:w10="urn:schemas-microsoft-com:office:word" xmlns:w="http://schemas.openxmlformats.org/wordprocessingml/2006/main" xmlns:w14="http://schemas.microsoft.com/office/word/2010/wordml" xmlns:w15="http://schemas.microsoft.com/office/word/2012/wordml" xmlns:w16cex="http://schemas.microsoft.com/office/word/2018/wordml/cex" xmlns:w16cid="http://schemas.microsoft.com/office/word/2016/wordml/cid" xmlns:w16="http://schemas.microsoft.com/office/word/2018/wordml" xmlns:w16sdtdh="http://schemas.microsoft.com/office/word/2020/wordml/sdtdatahash" xmlns:w16se="http://schemas.microsoft.com/office/word/2015/wordml/symex" xmlns:wpg="http://schemas.microsoft.com/office/word/2010/wordprocessingGroup" xmlns:wpi="http://schemas.microsoft.com/office/word/2010/wordprocessingInk" xmlns:wne="http://schemas.microsoft.com/office/word/2006/wordml" xmlns:wps="http://schemas.microsoft.com/office/word/2010/wordprocessingShape" mc:Ignorable="w14 w15 w16se w16cid w16 w16cex w16sdtdh wp14">
+<w:ftr xmlns:wpc="http://schemas.microsoft.com/office/word/2010/wordprocessingCanvas" xmlns:mc="http://schemas.openxmlformats.org/markup-compatibility/2006" xmlns:o="urn:schemas-microsoft-com:office:office" xmlns:r="http://schemas.openxmlformats.org/officeDocument/2006/relationships" xmlns:m="http://schemas.openxmlformats.org/officeDocument/2006/math" xmlns:v="urn:schemas-microsoft-com:vml" xmlns:wp14="http://schemas.microsoft.com/office/word/2010/wordprocessingDrawing" xmlns:wp="http://schemas.openxmlformats.org/drawingml/2006/wordprocessingDrawing" xmlns:w10="urn:schemas-microsoft-com:office:word" xmlns:w="http://schemas.openxmlformats.org/wordprocessingml/2006/main" xmlns:w14="http://schemas.microsoft.com/office/word/2010/wordml" xmlns:w15="http://schemas.microsoft.com/office/word/2012/wordml" xmlns:wpg="http://schemas.microsoft.com/office/word/2010/wordprocessingGroup" xmlns:wpi="http://schemas.microsoft.com/office/word/2010/wordprocessingInk" xmlns:wne="http://schemas.microsoft.com/office/word/2006/wordml" xmlns:wps="http://schemas.microsoft.com/office/word/2010/wordprocessingShape" xmlns:wpsCustomData="http://www.wps.cn/officeDocument/2013/wpsCustomData" mc:Ignorable="w14 w15 wp14">
   <w:p>
     <w:pPr>
-      <w:pStyle w:val="Footer"/>
+      <w:pStyle w:val="20"/>
       <w:ind w:firstLine="420"/>
       <w:jc w:val="center"/>
       <w:rPr>
@@ -3229,13 +3791,12 @@
     </w:pPr>
     <w:r>
       <w:rPr>
-        <w:noProof/>
         <w:sz w:val="21"/>
       </w:rPr>
       <mc:AlternateContent>
         <mc:Choice Requires="wps">
           <w:drawing>
-            <wp:anchor distT="0" distB="0" distL="114300" distR="114300" simplePos="0" relativeHeight="251660288" behindDoc="0" locked="0" layoutInCell="1" allowOverlap="1" wp14:anchorId="2C146F40" wp14:editId="26FCBC39">
+            <wp:anchor distT="0" distB="0" distL="114300" distR="114300" simplePos="0" relativeHeight="251660288" behindDoc="0" locked="0" layoutInCell="1" allowOverlap="1">
               <wp:simplePos x="0" y="0"/>
               <wp:positionH relativeFrom="margin">
                 <wp:align>center</wp:align>
@@ -3283,7 +3844,7 @@
                       <w:txbxContent>
                         <w:p>
                           <w:pPr>
-                            <w:pStyle w:val="Footer"/>
+                            <w:pStyle w:val="20"/>
                             <w:ind w:firstLine="360"/>
                           </w:pPr>
                           <w:r>
@@ -3327,16 +3888,16 @@
         </mc:Choice>
         <mc:Fallback>
           <w:pict>
-            <v:shapetype w14:anchorId="2C146F40" id="_x0000_t202" coordsize="21600,21600" o:spt="202" path="m,l,21600r21600,l21600,xe">
-              <v:stroke joinstyle="miter"/>
-              <v:path gradientshapeok="t" o:connecttype="rect"/>
-            </v:shapetype>
-            <v:shape id="_x0000_s1028" type="#_x0000_t202" style="position:absolute;left:0;text-align:left;margin-left:0;margin-top:0;width:2in;height:2in;z-index:251660288;visibility:visible;mso-wrap-style:none;mso-wrap-distance-left:9pt;mso-wrap-distance-top:0;mso-wrap-distance-right:9pt;mso-wrap-distance-bottom:0;mso-position-horizontal:center;mso-position-horizontal-relative:margin;mso-position-vertical:absolute;mso-position-vertical-relative:text;v-text-anchor:top" o:gfxdata="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" filled="f" stroked="f" strokeweight=".5pt">
-              <v:textbox style="mso-fit-shape-to-text:t" inset="0,0,0,0">
+            <v:shape id="_x0000_s1026" o:spid="_x0000_s1026" o:spt="202" type="#_x0000_t202" style="position:absolute;left:0pt;margin-top:0pt;height:144pt;width:144pt;mso-position-horizontal:center;mso-position-horizontal-relative:margin;mso-wrap-style:none;z-index:251660288;mso-width-relative:page;mso-height-relative:page;" filled="f" stroked="f" coordsize="21600,21600" o:gfxdata="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">
+              <v:fill on="f" focussize="0,0"/>
+              <v:stroke on="f" weight="0.5pt"/>
+              <v:imagedata o:title=""/>
+              <o:lock v:ext="edit" aspectratio="f"/>
+              <v:textbox inset="0mm,0mm,0mm,0mm" style="mso-fit-shape-to-text:t;">
                 <w:txbxContent>
                   <w:p>
                     <w:pPr>
-                      <w:pStyle w:val="Footer"/>
+                      <w:pStyle w:val="20"/>
                       <w:ind w:firstLine="360"/>
                     </w:pPr>
                     <w:r>
@@ -3369,7 +3930,6 @@
                   </w:p>
                 </w:txbxContent>
               </v:textbox>
-              <w10:wrap anchorx="margin"/>
             </v:shape>
           </w:pict>
         </mc:Fallback>
@@ -3380,10 +3940,10 @@
 </file>
 
 <file path=word/footer5.xml><?xml version="1.0" encoding="utf-8"?>
-<w:ftr xmlns:wpc="http://schemas.microsoft.com/office/word/2010/wordprocessingCanvas" xmlns:cx="http://schemas.microsoft.com/office/drawing/2014/chartex" xmlns:cx1="http://schemas.microsoft.com/office/drawing/2015/9/8/chartex" xmlns:cx2="http://schemas.microsoft.com/office/drawing/2015/10/21/chartex" xmlns:cx3="http://schemas.microsoft.com/office/drawing/2016/5/9/chartex" xmlns:cx4="http://schemas.microsoft.com/office/drawing/2016/5/10/chartex" xmlns:cx5="http://schemas.microsoft.com/office/drawing/2016/5/11/chartex" xmlns:cx6="http://schemas.microsoft.com/office/drawing/2016/5/12/chartex" xmlns:cx7="http://schemas.microsoft.com/office/drawing/2016/5/13/chartex" xmlns:cx8="http://schemas.microsoft.com/office/drawing/2016/5/14/chartex" xmlns:mc="http://schemas.openxmlformats.org/markup-compatibility/2006" xmlns:aink="http://schemas.microsoft.com/office/drawing/2016/ink" xmlns:am3d="http://schemas.microsoft.com/office/drawing/2017/model3d" xmlns:o="urn:schemas-microsoft-com:office:office" xmlns:oel="http://schemas.microsoft.com/office/2019/extlst" xmlns:r="http://schemas.openxmlformats.org/officeDocument/2006/relationships" xmlns:m="http://schemas.openxmlformats.org/officeDocument/2006/math" xmlns:v="urn:schemas-microsoft-com:vml" xmlns:wp14="http://schemas.microsoft.com/office/word/2010/wordprocessingDrawing" xmlns:wp="http://schemas.openxmlformats.org/drawingml/2006/wordprocessingDrawing" xmlns:w10="urn:schemas-microsoft-com:office:word" xmlns:w="http://schemas.openxmlformats.org/wordprocessingml/2006/main" xmlns:w14="http://schemas.microsoft.com/office/word/2010/wordml" xmlns:w15="http://schemas.microsoft.com/office/word/2012/wordml" xmlns:w16cex="http://schemas.microsoft.com/office/word/2018/wordml/cex" xmlns:w16cid="http://schemas.microsoft.com/office/word/2016/wordml/cid" xmlns:w16="http://schemas.microsoft.com/office/word/2018/wordml" xmlns:w16sdtdh="http://schemas.microsoft.com/office/word/2020/wordml/sdtdatahash" xmlns:w16se="http://schemas.microsoft.com/office/word/2015/wordml/symex" xmlns:wpg="http://schemas.microsoft.com/office/word/2010/wordprocessingGroup" xmlns:wpi="http://schemas.microsoft.com/office/word/2010/wordprocessingInk" xmlns:wne="http://schemas.microsoft.com/office/word/2006/wordml" xmlns:wps="http://schemas.microsoft.com/office/word/2010/wordprocessingShape" mc:Ignorable="w14 w15 w16se w16cid w16 w16cex w16sdtdh wp14">
+<w:ftr xmlns:wpc="http://schemas.microsoft.com/office/word/2010/wordprocessingCanvas" xmlns:mc="http://schemas.openxmlformats.org/markup-compatibility/2006" xmlns:o="urn:schemas-microsoft-com:office:office" xmlns:r="http://schemas.openxmlformats.org/officeDocument/2006/relationships" xmlns:m="http://schemas.openxmlformats.org/officeDocument/2006/math" xmlns:v="urn:schemas-microsoft-com:vml" xmlns:wp14="http://schemas.microsoft.com/office/word/2010/wordprocessingDrawing" xmlns:wp="http://schemas.openxmlformats.org/drawingml/2006/wordprocessingDrawing" xmlns:w10="urn:schemas-microsoft-com:office:word" xmlns:w="http://schemas.openxmlformats.org/wordprocessingml/2006/main" xmlns:w14="http://schemas.microsoft.com/office/word/2010/wordml" xmlns:w15="http://schemas.microsoft.com/office/word/2012/wordml" xmlns:wpg="http://schemas.microsoft.com/office/word/2010/wordprocessingGroup" xmlns:wpi="http://schemas.microsoft.com/office/word/2010/wordprocessingInk" xmlns:wne="http://schemas.microsoft.com/office/word/2006/wordml" xmlns:wps="http://schemas.microsoft.com/office/word/2010/wordprocessingShape" xmlns:wpsCustomData="http://www.wps.cn/officeDocument/2013/wpsCustomData" mc:Ignorable="w14 w15 wp14">
   <w:p>
     <w:pPr>
-      <w:pStyle w:val="Footer"/>
+      <w:pStyle w:val="20"/>
       <w:ind w:firstLine="420"/>
       <w:jc w:val="center"/>
       <w:rPr>
@@ -3393,13 +3953,12 @@
     </w:pPr>
     <w:r>
       <w:rPr>
-        <w:noProof/>
         <w:sz w:val="21"/>
       </w:rPr>
       <mc:AlternateContent>
         <mc:Choice Requires="wps">
           <w:drawing>
-            <wp:anchor distT="0" distB="0" distL="114300" distR="114300" simplePos="0" relativeHeight="251662336" behindDoc="0" locked="0" layoutInCell="1" allowOverlap="1" wp14:anchorId="48CDA59B" wp14:editId="14570F6A">
+            <wp:anchor distT="0" distB="0" distL="114300" distR="114300" simplePos="0" relativeHeight="251662336" behindDoc="0" locked="0" layoutInCell="1" allowOverlap="1">
               <wp:simplePos x="0" y="0"/>
               <wp:positionH relativeFrom="margin">
                 <wp:align>center</wp:align>
@@ -3447,7 +4006,7 @@
                       <w:txbxContent>
                         <w:p>
                           <w:pPr>
-                            <w:pStyle w:val="Footer"/>
+                            <w:pStyle w:val="20"/>
                             <w:ind w:firstLine="360"/>
                           </w:pPr>
                           <w:r>
@@ -3491,16 +4050,16 @@
         </mc:Choice>
         <mc:Fallback>
           <w:pict>
-            <v:shapetype w14:anchorId="48CDA59B" id="_x0000_t202" coordsize="21600,21600" o:spt="202" path="m,l,21600r21600,l21600,xe">
-              <v:stroke joinstyle="miter"/>
-              <v:path gradientshapeok="t" o:connecttype="rect"/>
-            </v:shapetype>
-            <v:shape id="文本框 4" o:spid="_x0000_s1029" type="#_x0000_t202" style="position:absolute;left:0;text-align:left;margin-left:0;margin-top:0;width:2in;height:2in;z-index:251662336;visibility:visible;mso-wrap-style:none;mso-wrap-distance-left:9pt;mso-wrap-distance-top:0;mso-wrap-distance-right:9pt;mso-wrap-distance-bottom:0;mso-position-horizontal:center;mso-position-horizontal-relative:margin;mso-position-vertical:absolute;mso-position-vertical-relative:text;v-text-anchor:top" o:gfxdata="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" filled="f" stroked="f" strokeweight=".5pt">
-              <v:textbox style="mso-fit-shape-to-text:t" inset="0,0,0,0">
+            <v:shape id="_x0000_s1026" o:spid="_x0000_s1026" o:spt="202" type="#_x0000_t202" style="position:absolute;left:0pt;margin-top:0pt;height:144pt;width:144pt;mso-position-horizontal:center;mso-position-horizontal-relative:margin;mso-wrap-style:none;z-index:251662336;mso-width-relative:page;mso-height-relative:page;" filled="f" stroked="f" coordsize="21600,21600" o:gfxdata="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">
+              <v:fill on="f" focussize="0,0"/>
+              <v:stroke on="f" weight="0.5pt"/>
+              <v:imagedata o:title=""/>
+              <o:lock v:ext="edit" aspectratio="f"/>
+              <v:textbox inset="0mm,0mm,0mm,0mm" style="mso-fit-shape-to-text:t;">
                 <w:txbxContent>
                   <w:p>
                     <w:pPr>
-                      <w:pStyle w:val="Footer"/>
+                      <w:pStyle w:val="20"/>
                       <w:ind w:firstLine="360"/>
                     </w:pPr>
                     <w:r>
@@ -3533,7 +4092,6 @@
                   </w:p>
                 </w:txbxContent>
               </v:textbox>
-              <w10:wrap anchorx="margin"/>
             </v:shape>
           </w:pict>
         </mc:Fallback>
@@ -3544,19 +4102,16 @@
 </file>
 
 <file path=word/footer6.xml><?xml version="1.0" encoding="utf-8"?>
-<w:ftr xmlns:wpc="http://schemas.microsoft.com/office/word/2010/wordprocessingCanvas" xmlns:cx="http://schemas.microsoft.com/office/drawing/2014/chartex" xmlns:cx1="http://schemas.microsoft.com/office/drawing/2015/9/8/chartex" xmlns:cx2="http://schemas.microsoft.com/office/drawing/2015/10/21/chartex" xmlns:cx3="http://schemas.microsoft.com/office/drawing/2016/5/9/chartex" xmlns:cx4="http://schemas.microsoft.com/office/drawing/2016/5/10/chartex" xmlns:cx5="http://schemas.microsoft.com/office/drawing/2016/5/11/chartex" xmlns:cx6="http://schemas.microsoft.com/office/drawing/2016/5/12/chartex" xmlns:cx7="http://schemas.microsoft.com/office/drawing/2016/5/13/chartex" xmlns:cx8="http://schemas.microsoft.com/office/drawing/2016/5/14/chartex" xmlns:mc="http://schemas.openxmlformats.org/markup-compatibility/2006" xmlns:aink="http://schemas.microsoft.com/office/drawing/2016/ink" xmlns:am3d="http://schemas.microsoft.com/office/drawing/2017/model3d" xmlns:o="urn:schemas-microsoft-com:office:office" xmlns:oel="http://schemas.microsoft.com/office/2019/extlst" xmlns:r="http://schemas.openxmlformats.org/officeDocument/2006/relationships" xmlns:m="http://schemas.openxmlformats.org/officeDocument/2006/math" xmlns:v="urn:schemas-microsoft-com:vml" xmlns:wp14="http://schemas.microsoft.com/office/word/2010/wordprocessingDrawing" xmlns:wp="http://schemas.openxmlformats.org/drawingml/2006/wordprocessingDrawing" xmlns:w10="urn:schemas-microsoft-com:office:word" xmlns:w="http://schemas.openxmlformats.org/wordprocessingml/2006/main" xmlns:w14="http://schemas.microsoft.com/office/word/2010/wordml" xmlns:w15="http://schemas.microsoft.com/office/word/2012/wordml" xmlns:w16cex="http://schemas.microsoft.com/office/word/2018/wordml/cex" xmlns:w16cid="http://schemas.microsoft.com/office/word/2016/wordml/cid" xmlns:w16="http://schemas.microsoft.com/office/word/2018/wordml" xmlns:w16sdtdh="http://schemas.microsoft.com/office/word/2020/wordml/sdtdatahash" xmlns:w16se="http://schemas.microsoft.com/office/word/2015/wordml/symex" xmlns:wpg="http://schemas.microsoft.com/office/word/2010/wordprocessingGroup" xmlns:wpi="http://schemas.microsoft.com/office/word/2010/wordprocessingInk" xmlns:wne="http://schemas.microsoft.com/office/word/2006/wordml" xmlns:wps="http://schemas.microsoft.com/office/word/2010/wordprocessingShape" mc:Ignorable="w14 w15 w16se w16cid w16 w16cex w16sdtdh wp14">
+<w:ftr xmlns:wpc="http://schemas.microsoft.com/office/word/2010/wordprocessingCanvas" xmlns:mc="http://schemas.openxmlformats.org/markup-compatibility/2006" xmlns:o="urn:schemas-microsoft-com:office:office" xmlns:r="http://schemas.openxmlformats.org/officeDocument/2006/relationships" xmlns:m="http://schemas.openxmlformats.org/officeDocument/2006/math" xmlns:v="urn:schemas-microsoft-com:vml" xmlns:wp14="http://schemas.microsoft.com/office/word/2010/wordprocessingDrawing" xmlns:wp="http://schemas.openxmlformats.org/drawingml/2006/wordprocessingDrawing" xmlns:w10="urn:schemas-microsoft-com:office:word" xmlns:w="http://schemas.openxmlformats.org/wordprocessingml/2006/main" xmlns:w14="http://schemas.microsoft.com/office/word/2010/wordml" xmlns:w15="http://schemas.microsoft.com/office/word/2012/wordml" xmlns:wpg="http://schemas.microsoft.com/office/word/2010/wordprocessingGroup" xmlns:wpi="http://schemas.microsoft.com/office/word/2010/wordprocessingInk" xmlns:wne="http://schemas.microsoft.com/office/word/2006/wordml" xmlns:wps="http://schemas.microsoft.com/office/word/2010/wordprocessingShape" xmlns:wpsCustomData="http://www.wps.cn/officeDocument/2013/wpsCustomData" mc:Ignorable="w14 w15 wp14">
   <w:p>
     <w:pPr>
       <w:ind w:firstLine="480"/>
     </w:pPr>
     <w:r>
-      <w:rPr>
-        <w:noProof/>
-      </w:rPr>
       <mc:AlternateContent>
         <mc:Choice Requires="wps">
           <w:drawing>
-            <wp:anchor distT="0" distB="0" distL="114300" distR="114300" simplePos="0" relativeHeight="251661312" behindDoc="0" locked="0" layoutInCell="1" allowOverlap="1" wp14:anchorId="6AF722C2" wp14:editId="25FD50BC">
+            <wp:anchor distT="0" distB="0" distL="114300" distR="114300" simplePos="0" relativeHeight="251661312" behindDoc="0" locked="0" layoutInCell="1" allowOverlap="1">
               <wp:simplePos x="0" y="0"/>
               <wp:positionH relativeFrom="margin">
                 <wp:align>center</wp:align>
@@ -3604,7 +4159,7 @@
                       <w:txbxContent>
                         <w:p>
                           <w:pPr>
-                            <w:pStyle w:val="Footer"/>
+                            <w:pStyle w:val="20"/>
                             <w:ind w:firstLine="420"/>
                             <w:rPr>
                               <w:sz w:val="21"/>
@@ -3664,16 +4219,16 @@
         </mc:Choice>
         <mc:Fallback>
           <w:pict>
-            <v:shapetype w14:anchorId="6AF722C2" id="_x0000_t202" coordsize="21600,21600" o:spt="202" path="m,l,21600r21600,l21600,xe">
-              <v:stroke joinstyle="miter"/>
-              <v:path gradientshapeok="t" o:connecttype="rect"/>
-            </v:shapetype>
-            <v:shape id="文本框 3" o:spid="_x0000_s1030" type="#_x0000_t202" style="position:absolute;left:0;text-align:left;margin-left:0;margin-top:0;width:2in;height:2in;z-index:251661312;visibility:visible;mso-wrap-style:none;mso-wrap-distance-left:9pt;mso-wrap-distance-top:0;mso-wrap-distance-right:9pt;mso-wrap-distance-bottom:0;mso-position-horizontal:center;mso-position-horizontal-relative:margin;mso-position-vertical:absolute;mso-position-vertical-relative:text;v-text-anchor:top" o:gfxdata="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" filled="f" stroked="f" strokeweight=".5pt">
-              <v:textbox style="mso-fit-shape-to-text:t" inset="0,0,0,0">
+            <v:shape id="_x0000_s1026" o:spid="_x0000_s1026" o:spt="202" type="#_x0000_t202" style="position:absolute;left:0pt;margin-top:0pt;height:144pt;width:144pt;mso-position-horizontal:center;mso-position-horizontal-relative:margin;mso-wrap-style:none;z-index:251661312;mso-width-relative:page;mso-height-relative:page;" filled="f" stroked="f" coordsize="21600,21600" o:gfxdata="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">
+              <v:fill on="f" focussize="0,0"/>
+              <v:stroke on="f" weight="0.5pt"/>
+              <v:imagedata o:title=""/>
+              <o:lock v:ext="edit" aspectratio="f"/>
+              <v:textbox inset="0mm,0mm,0mm,0mm" style="mso-fit-shape-to-text:t;">
                 <w:txbxContent>
                   <w:p>
                     <w:pPr>
-                      <w:pStyle w:val="Footer"/>
+                      <w:pStyle w:val="20"/>
                       <w:ind w:firstLine="420"/>
                       <w:rPr>
                         <w:sz w:val="21"/>
@@ -3722,7 +4277,6 @@
                   </w:p>
                 </w:txbxContent>
               </v:textbox>
-              <w10:wrap anchorx="margin"/>
             </v:shape>
           </w:pict>
         </mc:Fallback>
@@ -3733,10 +4287,11 @@
 </file>
 
 <file path=word/footnotes.xml><?xml version="1.0" encoding="utf-8"?>
-<w:footnotes xmlns:wpc="http://schemas.microsoft.com/office/word/2010/wordprocessingCanvas" xmlns:cx="http://schemas.microsoft.com/office/drawing/2014/chartex" xmlns:cx1="http://schemas.microsoft.com/office/drawing/2015/9/8/chartex" xmlns:cx2="http://schemas.microsoft.com/office/drawing/2015/10/21/chartex" xmlns:cx3="http://schemas.microsoft.com/office/drawing/2016/5/9/chartex" xmlns:cx4="http://schemas.microsoft.com/office/drawing/2016/5/10/chartex" xmlns:cx5="http://schemas.microsoft.com/office/drawing/2016/5/11/chartex" xmlns:cx6="http://schemas.microsoft.com/office/drawing/2016/5/12/chartex" xmlns:cx7="http://schemas.microsoft.com/office/drawing/2016/5/13/chartex" xmlns:cx8="http://schemas.microsoft.com/office/drawing/2016/5/14/chartex" xmlns:mc="http://schemas.openxmlformats.org/markup-compatibility/2006" xmlns:aink="http://schemas.microsoft.com/office/drawing/2016/ink" xmlns:am3d="http://schemas.microsoft.com/office/drawing/2017/model3d" xmlns:o="urn:schemas-microsoft-com:office:office" xmlns:oel="http://schemas.microsoft.com/office/2019/extlst" xmlns:r="http://schemas.openxmlformats.org/officeDocument/2006/relationships" xmlns:m="http://schemas.openxmlformats.org/officeDocument/2006/math" xmlns:v="urn:schemas-microsoft-com:vml" xmlns:wp14="http://schemas.microsoft.com/office/word/2010/wordprocessingDrawing" xmlns:wp="http://schemas.openxmlformats.org/drawingml/2006/wordprocessingDrawing" xmlns:w10="urn:schemas-microsoft-com:office:word" xmlns:w="http://schemas.openxmlformats.org/wordprocessingml/2006/main" xmlns:w14="http://schemas.microsoft.com/office/word/2010/wordml" xmlns:w15="http://schemas.microsoft.com/office/word/2012/wordml" xmlns:w16cex="http://schemas.microsoft.com/office/word/2018/wordml/cex" xmlns:w16cid="http://schemas.microsoft.com/office/word/2016/wordml/cid" xmlns:w16="http://schemas.microsoft.com/office/word/2018/wordml" xmlns:w16sdtdh="http://schemas.microsoft.com/office/word/2020/wordml/sdtdatahash" xmlns:w16se="http://schemas.microsoft.com/office/word/2015/wordml/symex" xmlns:wpg="http://schemas.microsoft.com/office/word/2010/wordprocessingGroup" xmlns:wpi="http://schemas.microsoft.com/office/word/2010/wordprocessingInk" xmlns:wne="http://schemas.microsoft.com/office/word/2006/wordml" xmlns:wps="http://schemas.microsoft.com/office/word/2010/wordprocessingShape" mc:Ignorable="w14 w15 w16se w16cid w16 w16cex w16sdtdh wp14">
-  <w:footnote w:type="separator" w:id="-1">
-    <w:p>
-      <w:pPr>
+<w:footnotes xmlns:wpc="http://schemas.microsoft.com/office/word/2010/wordprocessingCanvas" xmlns:mc="http://schemas.openxmlformats.org/markup-compatibility/2006" xmlns:o="urn:schemas-microsoft-com:office:office" xmlns:r="http://schemas.openxmlformats.org/officeDocument/2006/relationships" xmlns:m="http://schemas.openxmlformats.org/officeDocument/2006/math" xmlns:v="urn:schemas-microsoft-com:vml" xmlns:wp14="http://schemas.microsoft.com/office/word/2010/wordprocessingDrawing" xmlns:wp="http://schemas.openxmlformats.org/drawingml/2006/wordprocessingDrawing" xmlns:w="http://schemas.openxmlformats.org/wordprocessingml/2006/main" xmlns:w14="http://schemas.microsoft.com/office/word/2010/wordml" xmlns:w15="http://schemas.microsoft.com/office/word/2012/wordml" xmlns:w10="urn:schemas-microsoft-com:office:word" xmlns:wpg="http://schemas.microsoft.com/office/word/2010/wordprocessingGroup" xmlns:wpi="http://schemas.microsoft.com/office/word/2010/wordprocessingInk" xmlns:wne="http://schemas.microsoft.com/office/word/2006/wordml" xmlns:wps="http://schemas.microsoft.com/office/word/2010/wordprocessingShape" xmlns:wpsCustomData="http://www.wps.cn/officeDocument/2013/wpsCustomData" mc:Ignorable="w14 w15 wp14">
+  <w:footnote w:type="separator" w:id="0">
+    <w:p>
+      <w:pPr>
+        <w:spacing w:line="360" w:lineRule="auto"/>
         <w:ind w:firstLine="480"/>
       </w:pPr>
       <w:r>
@@ -3744,9 +4299,10 @@
       </w:r>
     </w:p>
   </w:footnote>
-  <w:footnote w:type="continuationSeparator" w:id="0">
-    <w:p>
-      <w:pPr>
+  <w:footnote w:type="continuationSeparator" w:id="1">
+    <w:p>
+      <w:pPr>
+        <w:spacing w:line="360" w:lineRule="auto"/>
         <w:ind w:firstLine="480"/>
       </w:pPr>
       <w:r>
@@ -3758,32 +4314,12 @@
 </file>
 
 <file path=word/header1.xml><?xml version="1.0" encoding="utf-8"?>
-<w:hdr xmlns:wpc="http://schemas.microsoft.com/office/word/2010/wordprocessingCanvas" xmlns:cx="http://schemas.microsoft.com/office/drawing/2014/chartex" xmlns:cx1="http://schemas.microsoft.com/office/drawing/2015/9/8/chartex" xmlns:cx2="http://schemas.microsoft.com/office/drawing/2015/10/21/chartex" xmlns:cx3="http://schemas.microsoft.com/office/drawing/2016/5/9/chartex" xmlns:cx4="http://schemas.microsoft.com/office/drawing/2016/5/10/chartex" xmlns:cx5="http://schemas.microsoft.com/office/drawing/2016/5/11/chartex" xmlns:cx6="http://schemas.microsoft.com/office/drawing/2016/5/12/chartex" xmlns:cx7="http://schemas.microsoft.com/office/drawing/2016/5/13/chartex" xmlns:cx8="http://schemas.microsoft.com/office/drawing/2016/5/14/chartex" xmlns:mc="http://schemas.openxmlformats.org/markup-compatibility/2006" xmlns:aink="http://schemas.microsoft.com/office/drawing/2016/ink" xmlns:am3d="http://schemas.microsoft.com/office/drawing/2017/model3d" xmlns:o="urn:schemas-microsoft-com:office:office" xmlns:oel="http://schemas.microsoft.com/office/2019/extlst" xmlns:r="http://schemas.openxmlformats.org/officeDocument/2006/relationships" xmlns:m="http://schemas.openxmlformats.org/officeDocument/2006/math" xmlns:v="urn:schemas-microsoft-com:vml" xmlns:wp14="http://schemas.microsoft.com/office/word/2010/wordprocessingDrawing" xmlns:wp="http://schemas.openxmlformats.org/drawingml/2006/wordprocessingDrawing" xmlns:w10="urn:schemas-microsoft-com:office:word" xmlns:w="http://schemas.openxmlformats.org/wordprocessingml/2006/main" xmlns:w14="http://schemas.microsoft.com/office/word/2010/wordml" xmlns:w15="http://schemas.microsoft.com/office/word/2012/wordml" xmlns:w16cex="http://schemas.microsoft.com/office/word/2018/wordml/cex" xmlns:w16cid="http://schemas.microsoft.com/office/word/2016/wordml/cid" xmlns:w16="http://schemas.microsoft.com/office/word/2018/wordml" xmlns:w16sdtdh="http://schemas.microsoft.com/office/word/2020/wordml/sdtdatahash" xmlns:w16se="http://schemas.microsoft.com/office/word/2015/wordml/symex" xmlns:wpg="http://schemas.microsoft.com/office/word/2010/wordprocessingGroup" xmlns:wpi="http://schemas.microsoft.com/office/word/2010/wordprocessingInk" xmlns:wne="http://schemas.microsoft.com/office/word/2006/wordml" xmlns:wps="http://schemas.microsoft.com/office/word/2010/wordprocessingShape" mc:Ignorable="w14 w15 w16se w16cid w16 w16cex w16sdtdh wp14">
+<w:hdr xmlns:wpc="http://schemas.microsoft.com/office/word/2010/wordprocessingCanvas" xmlns:mc="http://schemas.openxmlformats.org/markup-compatibility/2006" xmlns:o="urn:schemas-microsoft-com:office:office" xmlns:r="http://schemas.openxmlformats.org/officeDocument/2006/relationships" xmlns:m="http://schemas.openxmlformats.org/officeDocument/2006/math" xmlns:v="urn:schemas-microsoft-com:vml" xmlns:wp14="http://schemas.microsoft.com/office/word/2010/wordprocessingDrawing" xmlns:wp="http://schemas.openxmlformats.org/drawingml/2006/wordprocessingDrawing" xmlns:w10="urn:schemas-microsoft-com:office:word" xmlns:w="http://schemas.openxmlformats.org/wordprocessingml/2006/main" xmlns:w14="http://schemas.microsoft.com/office/word/2010/wordml" xmlns:w15="http://schemas.microsoft.com/office/word/2012/wordml" xmlns:wpg="http://schemas.microsoft.com/office/word/2010/wordprocessingGroup" xmlns:wpi="http://schemas.microsoft.com/office/word/2010/wordprocessingInk" xmlns:wne="http://schemas.microsoft.com/office/word/2006/wordml" xmlns:wps="http://schemas.microsoft.com/office/word/2010/wordprocessingShape" xmlns:wpsCustomData="http://www.wps.cn/officeDocument/2013/wpsCustomData" mc:Ignorable="w14 w15 wp14">
   <w:p>
     <w:pPr>
-      <w:pStyle w:val="Header"/>
+      <w:pStyle w:val="21"/>
       <w:pBdr>
-        <w:bottom w:val="thinThickSmallGap" w:sz="24" w:space="1" w:color="auto"/>
-      </w:pBdr>
-      <w:ind w:firstLine="360"/>
-    </w:pPr>
-    <w:r>
-      <w:rPr>
-        <w:rFonts w:hint="eastAsia"/>
-      </w:rPr>
-      <w:t>西北工业大学博士学位论文</w:t>
-    </w:r>
-  </w:p>
-</w:hdr>
-</file>
-
-<file path=word/header2.xml><?xml version="1.0" encoding="utf-8"?>
-<w:hdr xmlns:wpc="http://schemas.microsoft.com/office/word/2010/wordprocessingCanvas" xmlns:cx="http://schemas.microsoft.com/office/drawing/2014/chartex" xmlns:cx1="http://schemas.microsoft.com/office/drawing/2015/9/8/chartex" xmlns:cx2="http://schemas.microsoft.com/office/drawing/2015/10/21/chartex" xmlns:cx3="http://schemas.microsoft.com/office/drawing/2016/5/9/chartex" xmlns:cx4="http://schemas.microsoft.com/office/drawing/2016/5/10/chartex" xmlns:cx5="http://schemas.microsoft.com/office/drawing/2016/5/11/chartex" xmlns:cx6="http://schemas.microsoft.com/office/drawing/2016/5/12/chartex" xmlns:cx7="http://schemas.microsoft.com/office/drawing/2016/5/13/chartex" xmlns:cx8="http://schemas.microsoft.com/office/drawing/2016/5/14/chartex" xmlns:mc="http://schemas.openxmlformats.org/markup-compatibility/2006" xmlns:aink="http://schemas.microsoft.com/office/drawing/2016/ink" xmlns:am3d="http://schemas.microsoft.com/office/drawing/2017/model3d" xmlns:o="urn:schemas-microsoft-com:office:office" xmlns:oel="http://schemas.microsoft.com/office/2019/extlst" xmlns:r="http://schemas.openxmlformats.org/officeDocument/2006/relationships" xmlns:m="http://schemas.openxmlformats.org/officeDocument/2006/math" xmlns:v="urn:schemas-microsoft-com:vml" xmlns:wp14="http://schemas.microsoft.com/office/word/2010/wordprocessingDrawing" xmlns:wp="http://schemas.openxmlformats.org/drawingml/2006/wordprocessingDrawing" xmlns:w10="urn:schemas-microsoft-com:office:word" xmlns:w="http://schemas.openxmlformats.org/wordprocessingml/2006/main" xmlns:w14="http://schemas.microsoft.com/office/word/2010/wordml" xmlns:w15="http://schemas.microsoft.com/office/word/2012/wordml" xmlns:w16cex="http://schemas.microsoft.com/office/word/2018/wordml/cex" xmlns:w16cid="http://schemas.microsoft.com/office/word/2016/wordml/cid" xmlns:w16="http://schemas.microsoft.com/office/word/2018/wordml" xmlns:w16sdtdh="http://schemas.microsoft.com/office/word/2020/wordml/sdtdatahash" xmlns:w16se="http://schemas.microsoft.com/office/word/2015/wordml/symex" xmlns:wpg="http://schemas.microsoft.com/office/word/2010/wordprocessingGroup" xmlns:wpi="http://schemas.microsoft.com/office/word/2010/wordprocessingInk" xmlns:wne="http://schemas.microsoft.com/office/word/2006/wordml" xmlns:wps="http://schemas.microsoft.com/office/word/2010/wordprocessingShape" mc:Ignorable="w14 w15 w16se w16cid w16 w16cex w16sdtdh wp14">
-  <w:p>
-    <w:pPr>
-      <w:pStyle w:val="Header"/>
-      <w:pBdr>
-        <w:bottom w:val="thinThickSmallGap" w:sz="24" w:space="1" w:color="auto"/>
+        <w:bottom w:val="thinThickSmallGap" w:color="auto" w:sz="24" w:space="1"/>
       </w:pBdr>
       <w:ind w:firstLine="360"/>
       <w:jc w:val="right"/>
@@ -3794,10 +4330,9 @@
     <w:r>
       <w:rPr>
         <w:rFonts w:ascii="宋体" w:hAnsi="宋体"/>
-        <w:noProof/>
       </w:rPr>
       <w:drawing>
-        <wp:anchor distT="0" distB="0" distL="114300" distR="114300" simplePos="0" relativeHeight="251659264" behindDoc="0" locked="0" layoutInCell="1" allowOverlap="1" wp14:anchorId="0A142079" wp14:editId="412E6639">
+        <wp:anchor distT="0" distB="0" distL="114300" distR="114300" simplePos="0" relativeHeight="251659264" behindDoc="0" locked="0" layoutInCell="1" allowOverlap="1">
           <wp:simplePos x="0" y="0"/>
           <wp:positionH relativeFrom="margin">
             <wp:posOffset>0</wp:posOffset>
@@ -3849,7 +4384,7 @@
     </w:r>
     <w:r>
       <w:rPr>
-        <w:rFonts w:ascii="宋体" w:hAnsi="宋体" w:hint="eastAsia"/>
+        <w:rFonts w:hint="eastAsia" w:ascii="宋体" w:hAnsi="宋体"/>
       </w:rPr>
       <w:t>嵌入式软件设计方案</w:t>
     </w:r>
@@ -3857,11 +4392,31 @@
 </w:hdr>
 </file>
 
-<file path=word/header3.xml><?xml version="1.0" encoding="utf-8"?>
-<w:hdr xmlns:wpc="http://schemas.microsoft.com/office/word/2010/wordprocessingCanvas" xmlns:cx="http://schemas.microsoft.com/office/drawing/2014/chartex" xmlns:cx1="http://schemas.microsoft.com/office/drawing/2015/9/8/chartex" xmlns:cx2="http://schemas.microsoft.com/office/drawing/2015/10/21/chartex" xmlns:cx3="http://schemas.microsoft.com/office/drawing/2016/5/9/chartex" xmlns:cx4="http://schemas.microsoft.com/office/drawing/2016/5/10/chartex" xmlns:cx5="http://schemas.microsoft.com/office/drawing/2016/5/11/chartex" xmlns:cx6="http://schemas.microsoft.com/office/drawing/2016/5/12/chartex" xmlns:cx7="http://schemas.microsoft.com/office/drawing/2016/5/13/chartex" xmlns:cx8="http://schemas.microsoft.com/office/drawing/2016/5/14/chartex" xmlns:mc="http://schemas.openxmlformats.org/markup-compatibility/2006" xmlns:aink="http://schemas.microsoft.com/office/drawing/2016/ink" xmlns:am3d="http://schemas.microsoft.com/office/drawing/2017/model3d" xmlns:o="urn:schemas-microsoft-com:office:office" xmlns:oel="http://schemas.microsoft.com/office/2019/extlst" xmlns:r="http://schemas.openxmlformats.org/officeDocument/2006/relationships" xmlns:m="http://schemas.openxmlformats.org/officeDocument/2006/math" xmlns:v="urn:schemas-microsoft-com:vml" xmlns:wp14="http://schemas.microsoft.com/office/word/2010/wordprocessingDrawing" xmlns:wp="http://schemas.openxmlformats.org/drawingml/2006/wordprocessingDrawing" xmlns:w10="urn:schemas-microsoft-com:office:word" xmlns:w="http://schemas.openxmlformats.org/wordprocessingml/2006/main" xmlns:w14="http://schemas.microsoft.com/office/word/2010/wordml" xmlns:w15="http://schemas.microsoft.com/office/word/2012/wordml" xmlns:w16cex="http://schemas.microsoft.com/office/word/2018/wordml/cex" xmlns:w16cid="http://schemas.microsoft.com/office/word/2016/wordml/cid" xmlns:w16="http://schemas.microsoft.com/office/word/2018/wordml" xmlns:w16sdtdh="http://schemas.microsoft.com/office/word/2020/wordml/sdtdatahash" xmlns:w16se="http://schemas.microsoft.com/office/word/2015/wordml/symex" xmlns:wpg="http://schemas.microsoft.com/office/word/2010/wordprocessingGroup" xmlns:wpi="http://schemas.microsoft.com/office/word/2010/wordprocessingInk" xmlns:wne="http://schemas.microsoft.com/office/word/2006/wordml" xmlns:wps="http://schemas.microsoft.com/office/word/2010/wordprocessingShape" mc:Ignorable="w14 w15 w16se w16cid w16 w16cex w16sdtdh wp14">
+<file path=word/header2.xml><?xml version="1.0" encoding="utf-8"?>
+<w:hdr xmlns:wpc="http://schemas.microsoft.com/office/word/2010/wordprocessingCanvas" xmlns:mc="http://schemas.openxmlformats.org/markup-compatibility/2006" xmlns:o="urn:schemas-microsoft-com:office:office" xmlns:r="http://schemas.openxmlformats.org/officeDocument/2006/relationships" xmlns:m="http://schemas.openxmlformats.org/officeDocument/2006/math" xmlns:v="urn:schemas-microsoft-com:vml" xmlns:wp14="http://schemas.microsoft.com/office/word/2010/wordprocessingDrawing" xmlns:wp="http://schemas.openxmlformats.org/drawingml/2006/wordprocessingDrawing" xmlns:w10="urn:schemas-microsoft-com:office:word" xmlns:w="http://schemas.openxmlformats.org/wordprocessingml/2006/main" xmlns:w14="http://schemas.microsoft.com/office/word/2010/wordml" xmlns:w15="http://schemas.microsoft.com/office/word/2012/wordml" xmlns:wpg="http://schemas.microsoft.com/office/word/2010/wordprocessingGroup" xmlns:wpi="http://schemas.microsoft.com/office/word/2010/wordprocessingInk" xmlns:wne="http://schemas.microsoft.com/office/word/2006/wordml" xmlns:wps="http://schemas.microsoft.com/office/word/2010/wordprocessingShape" xmlns:wpsCustomData="http://www.wps.cn/officeDocument/2013/wpsCustomData" mc:Ignorable="w14 w15 wp14">
   <w:p>
     <w:pPr>
-      <w:pStyle w:val="Header"/>
+      <w:pStyle w:val="21"/>
+      <w:pBdr>
+        <w:bottom w:val="thinThickSmallGap" w:color="auto" w:sz="24" w:space="1"/>
+      </w:pBdr>
+      <w:ind w:firstLine="360"/>
+    </w:pPr>
+    <w:r>
+      <w:rPr>
+        <w:rFonts w:hint="eastAsia"/>
+      </w:rPr>
+      <w:t>西北工业大学博士学位论文</w:t>
+    </w:r>
+  </w:p>
+</w:hdr>
+</file>
+
+<file path=word/header3.xml><?xml version="1.0" encoding="utf-8"?>
+<w:hdr xmlns:wpc="http://schemas.microsoft.com/office/word/2010/wordprocessingCanvas" xmlns:mc="http://schemas.openxmlformats.org/markup-compatibility/2006" xmlns:o="urn:schemas-microsoft-com:office:office" xmlns:r="http://schemas.openxmlformats.org/officeDocument/2006/relationships" xmlns:m="http://schemas.openxmlformats.org/officeDocument/2006/math" xmlns:v="urn:schemas-microsoft-com:vml" xmlns:wp14="http://schemas.microsoft.com/office/word/2010/wordprocessingDrawing" xmlns:wp="http://schemas.openxmlformats.org/drawingml/2006/wordprocessingDrawing" xmlns:w10="urn:schemas-microsoft-com:office:word" xmlns:w="http://schemas.openxmlformats.org/wordprocessingml/2006/main" xmlns:w14="http://schemas.microsoft.com/office/word/2010/wordml" xmlns:w15="http://schemas.microsoft.com/office/word/2012/wordml" xmlns:wpg="http://schemas.microsoft.com/office/word/2010/wordprocessingGroup" xmlns:wpi="http://schemas.microsoft.com/office/word/2010/wordprocessingInk" xmlns:wne="http://schemas.microsoft.com/office/word/2006/wordml" xmlns:wps="http://schemas.microsoft.com/office/word/2010/wordprocessingShape" xmlns:wpsCustomData="http://www.wps.cn/officeDocument/2013/wpsCustomData" mc:Ignorable="w14 w15 wp14">
+  <w:p>
+    <w:pPr>
+      <w:pStyle w:val="21"/>
       <w:ind w:firstLine="360"/>
     </w:pPr>
   </w:p>
@@ -3869,578 +4424,118 @@
 </file>
 
 <file path=word/numbering.xml><?xml version="1.0" encoding="utf-8"?>
-<w:numbering xmlns:wpc="http://schemas.microsoft.com/office/word/2010/wordprocessingCanvas" xmlns:cx="http://schemas.microsoft.com/office/drawing/2014/chartex" xmlns:cx1="http://schemas.microsoft.com/office/drawing/2015/9/8/chartex" xmlns:cx2="http://schemas.microsoft.com/office/drawing/2015/10/21/chartex" xmlns:cx3="http://schemas.microsoft.com/office/drawing/2016/5/9/chartex" xmlns:cx4="http://schemas.microsoft.com/office/drawing/2016/5/10/chartex" xmlns:cx5="http://schemas.microsoft.com/office/drawing/2016/5/11/chartex" xmlns:cx6="http://schemas.microsoft.com/office/drawing/2016/5/12/chartex" xmlns:cx7="http://schemas.microsoft.com/office/drawing/2016/5/13/chartex" xmlns:cx8="http://schemas.microsoft.com/office/drawing/2016/5/14/chartex" xmlns:mc="http://schemas.openxmlformats.org/markup-compatibility/2006" xmlns:aink="http://schemas.microsoft.com/office/drawing/2016/ink" xmlns:am3d="http://schemas.microsoft.com/office/drawing/2017/model3d" xmlns:o="urn:schemas-microsoft-com:office:office" xmlns:oel="http://schemas.microsoft.com/office/2019/extlst" xmlns:r="http://schemas.openxmlformats.org/officeDocument/2006/relationships" xmlns:m="http://schemas.openxmlformats.org/officeDocument/2006/math" xmlns:v="urn:schemas-microsoft-com:vml" xmlns:wp14="http://schemas.microsoft.com/office/word/2010/wordprocessingDrawing" xmlns:wp="http://schemas.openxmlformats.org/drawingml/2006/wordprocessingDrawing" xmlns:w10="urn:schemas-microsoft-com:office:word" xmlns:w="http://schemas.openxmlformats.org/wordprocessingml/2006/main" xmlns:w14="http://schemas.microsoft.com/office/word/2010/wordml" xmlns:w15="http://schemas.microsoft.com/office/word/2012/wordml" xmlns:w16cex="http://schemas.microsoft.com/office/word/2018/wordml/cex" xmlns:w16cid="http://schemas.microsoft.com/office/word/2016/wordml/cid" xmlns:w16="http://schemas.microsoft.com/office/word/2018/wordml" xmlns:w16sdtdh="http://schemas.microsoft.com/office/word/2020/wordml/sdtdatahash" xmlns:w16se="http://schemas.microsoft.com/office/word/2015/wordml/symex" xmlns:wpg="http://schemas.microsoft.com/office/word/2010/wordprocessingGroup" xmlns:wpi="http://schemas.microsoft.com/office/word/2010/wordprocessingInk" xmlns:wne="http://schemas.microsoft.com/office/word/2006/wordml" xmlns:wps="http://schemas.microsoft.com/office/word/2010/wordprocessingShape" mc:Ignorable="w14 w15 w16se w16cid w16 w16cex w16sdtdh wp14">
-  <w:abstractNum w:abstractNumId="0" w15:restartNumberingAfterBreak="0">
-    <w:nsid w:val="026923A0"/>
+<w:numbering xmlns:wpc="http://schemas.microsoft.com/office/word/2010/wordprocessingCanvas" xmlns:mc="http://schemas.openxmlformats.org/markup-compatibility/2006" xmlns:o="urn:schemas-microsoft-com:office:office" xmlns:r="http://schemas.openxmlformats.org/officeDocument/2006/relationships" xmlns:m="http://schemas.openxmlformats.org/officeDocument/2006/math" xmlns:v="urn:schemas-microsoft-com:vml" xmlns:wp14="http://schemas.microsoft.com/office/word/2010/wordprocessingDrawing" xmlns:wp="http://schemas.openxmlformats.org/drawingml/2006/wordprocessingDrawing" xmlns:w10="urn:schemas-microsoft-com:office:word" xmlns:w="http://schemas.openxmlformats.org/wordprocessingml/2006/main" xmlns:w14="http://schemas.microsoft.com/office/word/2010/wordml" xmlns:wpg="http://schemas.microsoft.com/office/word/2010/wordprocessingGroup" xmlns:wpi="http://schemas.microsoft.com/office/word/2010/wordprocessingInk" xmlns:wne="http://schemas.microsoft.com/office/word/2006/wordml" xmlns:wps="http://schemas.microsoft.com/office/word/2010/wordprocessingShape" xmlns:wpsCustomData="http://www.wps.cn/officeDocument/2013/wpsCustomData" mc:Ignorable="w14 wp14">
+  <w:abstractNum w:abstractNumId="0">
+    <w:nsid w:val="5E164B15"/>
     <w:multiLevelType w:val="multilevel"/>
-    <w:tmpl w:val="026923A0"/>
-    <w:lvl w:ilvl="0">
+    <w:tmpl w:val="5E164B15"/>
+    <w:lvl w:ilvl="0" w:tentative="0">
       <w:start w:val="1"/>
-      <w:numFmt w:val="lowerLetter"/>
-      <w:lvlText w:val="%1)"/>
+      <w:numFmt w:val="decimal"/>
+      <w:pStyle w:val="65"/>
+      <w:lvlText w:val="(%1)"/>
       <w:lvlJc w:val="left"/>
       <w:pPr>
-        <w:ind w:left="1680" w:hanging="420"/>
-      </w:pPr>
+        <w:ind w:left="420" w:hanging="420"/>
+      </w:pPr>
+      <w:rPr>
+        <w:rFonts w:hint="eastAsia"/>
+      </w:rPr>
     </w:lvl>
-    <w:lvl w:ilvl="1">
+    <w:lvl w:ilvl="1" w:tentative="0">
       <w:start w:val="1"/>
       <w:numFmt w:val="lowerLetter"/>
       <w:lvlText w:val="%2)"/>
       <w:lvlJc w:val="left"/>
       <w:pPr>
-        <w:ind w:left="2100" w:hanging="420"/>
+        <w:ind w:left="840" w:hanging="420"/>
       </w:pPr>
     </w:lvl>
-    <w:lvl w:ilvl="2">
+    <w:lvl w:ilvl="2" w:tentative="0">
       <w:start w:val="1"/>
       <w:numFmt w:val="lowerRoman"/>
       <w:lvlText w:val="%3."/>
       <w:lvlJc w:val="right"/>
       <w:pPr>
-        <w:ind w:left="2520" w:hanging="420"/>
+        <w:ind w:left="1260" w:hanging="420"/>
       </w:pPr>
     </w:lvl>
-    <w:lvl w:ilvl="3">
+    <w:lvl w:ilvl="3" w:tentative="0">
       <w:start w:val="1"/>
       <w:numFmt w:val="decimal"/>
       <w:lvlText w:val="%4."/>
       <w:lvlJc w:val="left"/>
       <w:pPr>
-        <w:ind w:left="845" w:hanging="420"/>
+        <w:ind w:left="1680" w:hanging="420"/>
       </w:pPr>
     </w:lvl>
-    <w:lvl w:ilvl="4">
+    <w:lvl w:ilvl="4" w:tentative="0">
       <w:start w:val="1"/>
       <w:numFmt w:val="lowerLetter"/>
       <w:lvlText w:val="%5)"/>
       <w:lvlJc w:val="left"/>
       <w:pPr>
-        <w:ind w:left="3360" w:hanging="420"/>
+        <w:ind w:left="2100" w:hanging="420"/>
       </w:pPr>
     </w:lvl>
-    <w:lvl w:ilvl="5">
+    <w:lvl w:ilvl="5" w:tentative="0">
       <w:start w:val="1"/>
       <w:numFmt w:val="lowerRoman"/>
       <w:lvlText w:val="%6."/>
       <w:lvlJc w:val="right"/>
       <w:pPr>
-        <w:ind w:left="3780" w:hanging="420"/>
+        <w:ind w:left="2520" w:hanging="420"/>
       </w:pPr>
     </w:lvl>
-    <w:lvl w:ilvl="6">
+    <w:lvl w:ilvl="6" w:tentative="0">
       <w:start w:val="1"/>
       <w:numFmt w:val="decimal"/>
       <w:lvlText w:val="%7."/>
       <w:lvlJc w:val="left"/>
       <w:pPr>
-        <w:ind w:left="845" w:hanging="420"/>
+        <w:ind w:left="2940" w:hanging="420"/>
       </w:pPr>
     </w:lvl>
-    <w:lvl w:ilvl="7">
+    <w:lvl w:ilvl="7" w:tentative="0">
       <w:start w:val="1"/>
       <w:numFmt w:val="lowerLetter"/>
       <w:lvlText w:val="%8)"/>
       <w:lvlJc w:val="left"/>
       <w:pPr>
-        <w:ind w:left="4620" w:hanging="420"/>
+        <w:ind w:left="3360" w:hanging="420"/>
       </w:pPr>
     </w:lvl>
-    <w:lvl w:ilvl="8">
+    <w:lvl w:ilvl="8" w:tentative="0">
       <w:start w:val="1"/>
       <w:numFmt w:val="lowerRoman"/>
       <w:lvlText w:val="%9."/>
       <w:lvlJc w:val="right"/>
       <w:pPr>
-        <w:ind w:left="5040" w:hanging="420"/>
+        <w:ind w:left="3780" w:hanging="420"/>
       </w:pPr>
     </w:lvl>
   </w:abstractNum>
-  <w:abstractNum w:abstractNumId="1" w15:restartNumberingAfterBreak="0">
-    <w:nsid w:val="10AE1BAC"/>
+  <w:abstractNum w:abstractNumId="1">
+    <w:nsid w:val="62E77FBF"/>
     <w:multiLevelType w:val="multilevel"/>
-    <w:tmpl w:val="10AE1BAC"/>
-    <w:lvl w:ilvl="0">
+    <w:tmpl w:val="62E77FBF"/>
+    <w:lvl w:ilvl="0" w:tentative="0">
       <w:start w:val="1"/>
       <w:numFmt w:val="decimal"/>
-      <w:lvlText w:val="%1)"/>
+      <w:pStyle w:val="2"/>
+      <w:lvlText w:val="%1"/>
       <w:lvlJc w:val="left"/>
       <w:pPr>
-        <w:ind w:left="1260" w:hanging="420"/>
-      </w:pPr>
-    </w:lvl>
-    <w:lvl w:ilvl="1">
-      <w:start w:val="1"/>
-      <w:numFmt w:val="lowerLetter"/>
-      <w:lvlText w:val="%2)"/>
-      <w:lvlJc w:val="left"/>
-      <w:pPr>
-        <w:ind w:left="1680" w:hanging="420"/>
-      </w:pPr>
-    </w:lvl>
-    <w:lvl w:ilvl="2">
-      <w:start w:val="1"/>
-      <w:numFmt w:val="lowerRoman"/>
-      <w:lvlText w:val="%3."/>
-      <w:lvlJc w:val="right"/>
-      <w:pPr>
-        <w:ind w:left="2100" w:hanging="420"/>
-      </w:pPr>
-    </w:lvl>
-    <w:lvl w:ilvl="3">
-      <w:start w:val="1"/>
-      <w:numFmt w:val="decimal"/>
-      <w:lvlText w:val="%4."/>
-      <w:lvlJc w:val="left"/>
-      <w:pPr>
-        <w:ind w:left="2520" w:hanging="420"/>
-      </w:pPr>
-    </w:lvl>
-    <w:lvl w:ilvl="4">
-      <w:start w:val="1"/>
-      <w:numFmt w:val="lowerLetter"/>
-      <w:lvlText w:val="%5)"/>
-      <w:lvlJc w:val="left"/>
-      <w:pPr>
-        <w:ind w:left="2940" w:hanging="420"/>
-      </w:pPr>
-    </w:lvl>
-    <w:lvl w:ilvl="5">
-      <w:start w:val="1"/>
-      <w:numFmt w:val="lowerRoman"/>
-      <w:lvlText w:val="%6."/>
-      <w:lvlJc w:val="right"/>
-      <w:pPr>
-        <w:ind w:left="3360" w:hanging="420"/>
-      </w:pPr>
-    </w:lvl>
-    <w:lvl w:ilvl="6">
-      <w:start w:val="1"/>
-      <w:numFmt w:val="decimal"/>
-      <w:lvlText w:val="%7."/>
-      <w:lvlJc w:val="left"/>
-      <w:pPr>
-        <w:ind w:left="3780" w:hanging="420"/>
-      </w:pPr>
-    </w:lvl>
-    <w:lvl w:ilvl="7">
-      <w:start w:val="1"/>
-      <w:numFmt w:val="lowerLetter"/>
-      <w:lvlText w:val="%8)"/>
-      <w:lvlJc w:val="left"/>
-      <w:pPr>
-        <w:ind w:left="4200" w:hanging="420"/>
-      </w:pPr>
-    </w:lvl>
-    <w:lvl w:ilvl="8">
-      <w:start w:val="1"/>
-      <w:numFmt w:val="lowerRoman"/>
-      <w:lvlText w:val="%9."/>
-      <w:lvlJc w:val="right"/>
-      <w:pPr>
-        <w:ind w:left="4620" w:hanging="420"/>
-      </w:pPr>
-    </w:lvl>
-  </w:abstractNum>
-  <w:abstractNum w:abstractNumId="2" w15:restartNumberingAfterBreak="0">
-    <w:nsid w:val="13E73E12"/>
-    <w:multiLevelType w:val="multilevel"/>
-    <w:tmpl w:val="13E73E12"/>
-    <w:lvl w:ilvl="0">
-      <w:start w:val="1"/>
-      <w:numFmt w:val="bullet"/>
-      <w:lvlText w:val="-"/>
-      <w:lvlJc w:val="left"/>
-      <w:pPr>
-        <w:ind w:left="1205" w:hanging="360"/>
-      </w:pPr>
-      <w:rPr>
-        <w:rFonts w:ascii="Times New Roman" w:eastAsia="宋体" w:hAnsi="Times New Roman" w:cs="Times New Roman" w:hint="default"/>
-      </w:rPr>
-    </w:lvl>
-    <w:lvl w:ilvl="1">
-      <w:start w:val="1"/>
-      <w:numFmt w:val="bullet"/>
-      <w:lvlText w:val=""/>
-      <w:lvlJc w:val="left"/>
-      <w:pPr>
-        <w:ind w:left="1725" w:hanging="440"/>
-      </w:pPr>
-      <w:rPr>
-        <w:rFonts w:ascii="Wingdings" w:hAnsi="Wingdings" w:hint="default"/>
-      </w:rPr>
-    </w:lvl>
-    <w:lvl w:ilvl="2">
-      <w:start w:val="1"/>
-      <w:numFmt w:val="bullet"/>
-      <w:lvlText w:val=""/>
-      <w:lvlJc w:val="left"/>
-      <w:pPr>
-        <w:ind w:left="2165" w:hanging="440"/>
-      </w:pPr>
-      <w:rPr>
-        <w:rFonts w:ascii="Wingdings" w:hAnsi="Wingdings" w:hint="default"/>
-      </w:rPr>
-    </w:lvl>
-    <w:lvl w:ilvl="3">
-      <w:start w:val="1"/>
-      <w:numFmt w:val="bullet"/>
-      <w:lvlText w:val=""/>
-      <w:lvlJc w:val="left"/>
-      <w:pPr>
-        <w:ind w:left="2605" w:hanging="440"/>
-      </w:pPr>
-      <w:rPr>
-        <w:rFonts w:ascii="Wingdings" w:hAnsi="Wingdings" w:hint="default"/>
-      </w:rPr>
-    </w:lvl>
-    <w:lvl w:ilvl="4">
-      <w:start w:val="1"/>
-      <w:numFmt w:val="bullet"/>
-      <w:lvlText w:val=""/>
-      <w:lvlJc w:val="left"/>
-      <w:pPr>
-        <w:ind w:left="3045" w:hanging="440"/>
-      </w:pPr>
-      <w:rPr>
-        <w:rFonts w:ascii="Wingdings" w:hAnsi="Wingdings" w:hint="default"/>
-      </w:rPr>
-    </w:lvl>
-    <w:lvl w:ilvl="5">
-      <w:start w:val="1"/>
-      <w:numFmt w:val="bullet"/>
-      <w:lvlText w:val=""/>
-      <w:lvlJc w:val="left"/>
-      <w:pPr>
-        <w:ind w:left="3485" w:hanging="440"/>
-      </w:pPr>
-      <w:rPr>
-        <w:rFonts w:ascii="Wingdings" w:hAnsi="Wingdings" w:hint="default"/>
-      </w:rPr>
-    </w:lvl>
-    <w:lvl w:ilvl="6">
-      <w:start w:val="1"/>
-      <w:numFmt w:val="bullet"/>
-      <w:lvlText w:val=""/>
-      <w:lvlJc w:val="left"/>
-      <w:pPr>
-        <w:ind w:left="3925" w:hanging="440"/>
-      </w:pPr>
-      <w:rPr>
-        <w:rFonts w:ascii="Wingdings" w:hAnsi="Wingdings" w:hint="default"/>
-      </w:rPr>
-    </w:lvl>
-    <w:lvl w:ilvl="7">
-      <w:start w:val="1"/>
-      <w:numFmt w:val="bullet"/>
-      <w:lvlText w:val=""/>
-      <w:lvlJc w:val="left"/>
-      <w:pPr>
-        <w:ind w:left="4365" w:hanging="440"/>
-      </w:pPr>
-      <w:rPr>
-        <w:rFonts w:ascii="Wingdings" w:hAnsi="Wingdings" w:hint="default"/>
-      </w:rPr>
-    </w:lvl>
-    <w:lvl w:ilvl="8">
-      <w:start w:val="1"/>
-      <w:numFmt w:val="bullet"/>
-      <w:lvlText w:val=""/>
-      <w:lvlJc w:val="left"/>
-      <w:pPr>
-        <w:ind w:left="4805" w:hanging="440"/>
-      </w:pPr>
-      <w:rPr>
-        <w:rFonts w:ascii="Wingdings" w:hAnsi="Wingdings" w:hint="default"/>
-      </w:rPr>
-    </w:lvl>
-  </w:abstractNum>
-  <w:abstractNum w:abstractNumId="3" w15:restartNumberingAfterBreak="0">
-    <w:nsid w:val="472470FC"/>
-    <w:multiLevelType w:val="hybridMultilevel"/>
-    <w:tmpl w:val="414429EE"/>
-    <w:lvl w:ilvl="0" w:tplc="9732EB52">
-      <w:start w:val="1"/>
-      <w:numFmt w:val="decimal"/>
-      <w:lvlText w:val="%1."/>
-      <w:lvlJc w:val="left"/>
-      <w:pPr>
-        <w:ind w:left="1199" w:hanging="360"/>
+        <w:ind w:left="432" w:hanging="432"/>
       </w:pPr>
       <w:rPr>
         <w:rFonts w:hint="default"/>
       </w:rPr>
     </w:lvl>
-    <w:lvl w:ilvl="1" w:tplc="04090019" w:tentative="1">
-      <w:start w:val="1"/>
-      <w:numFmt w:val="lowerLetter"/>
-      <w:lvlText w:val="%2)"/>
-      <w:lvlJc w:val="left"/>
-      <w:pPr>
-        <w:ind w:left="1719" w:hanging="440"/>
-      </w:pPr>
-    </w:lvl>
-    <w:lvl w:ilvl="2" w:tplc="0409001B" w:tentative="1">
-      <w:start w:val="1"/>
-      <w:numFmt w:val="lowerRoman"/>
-      <w:lvlText w:val="%3."/>
-      <w:lvlJc w:val="right"/>
-      <w:pPr>
-        <w:ind w:left="2159" w:hanging="440"/>
-      </w:pPr>
-    </w:lvl>
-    <w:lvl w:ilvl="3" w:tplc="0409000F" w:tentative="1">
+    <w:lvl w:ilvl="1" w:tentative="0">
       <w:start w:val="1"/>
       <w:numFmt w:val="decimal"/>
-      <w:lvlText w:val="%4."/>
-      <w:lvlJc w:val="left"/>
-      <w:pPr>
-        <w:ind w:left="2599" w:hanging="440"/>
-      </w:pPr>
-    </w:lvl>
-    <w:lvl w:ilvl="4" w:tplc="04090019" w:tentative="1">
-      <w:start w:val="1"/>
-      <w:numFmt w:val="lowerLetter"/>
-      <w:lvlText w:val="%5)"/>
-      <w:lvlJc w:val="left"/>
-      <w:pPr>
-        <w:ind w:left="3039" w:hanging="440"/>
-      </w:pPr>
-    </w:lvl>
-    <w:lvl w:ilvl="5" w:tplc="0409001B" w:tentative="1">
-      <w:start w:val="1"/>
-      <w:numFmt w:val="lowerRoman"/>
-      <w:lvlText w:val="%6."/>
-      <w:lvlJc w:val="right"/>
-      <w:pPr>
-        <w:ind w:left="3479" w:hanging="440"/>
-      </w:pPr>
-    </w:lvl>
-    <w:lvl w:ilvl="6" w:tplc="0409000F" w:tentative="1">
-      <w:start w:val="1"/>
-      <w:numFmt w:val="decimal"/>
-      <w:lvlText w:val="%7."/>
-      <w:lvlJc w:val="left"/>
-      <w:pPr>
-        <w:ind w:left="3919" w:hanging="440"/>
-      </w:pPr>
-    </w:lvl>
-    <w:lvl w:ilvl="7" w:tplc="04090019" w:tentative="1">
-      <w:start w:val="1"/>
-      <w:numFmt w:val="lowerLetter"/>
-      <w:lvlText w:val="%8)"/>
-      <w:lvlJc w:val="left"/>
-      <w:pPr>
-        <w:ind w:left="4359" w:hanging="440"/>
-      </w:pPr>
-    </w:lvl>
-    <w:lvl w:ilvl="8" w:tplc="0409001B" w:tentative="1">
-      <w:start w:val="1"/>
-      <w:numFmt w:val="lowerRoman"/>
-      <w:lvlText w:val="%9."/>
-      <w:lvlJc w:val="right"/>
-      <w:pPr>
-        <w:ind w:left="4799" w:hanging="440"/>
-      </w:pPr>
-    </w:lvl>
-  </w:abstractNum>
-  <w:abstractNum w:abstractNumId="4" w15:restartNumberingAfterBreak="0">
-    <w:nsid w:val="53470B68"/>
-    <w:multiLevelType w:val="multilevel"/>
-    <w:tmpl w:val="53470B68"/>
-    <w:lvl w:ilvl="0">
-      <w:start w:val="1"/>
-      <w:numFmt w:val="decimal"/>
-      <w:lvlText w:val="%1)"/>
-      <w:lvlJc w:val="left"/>
-      <w:pPr>
-        <w:ind w:left="1260" w:hanging="420"/>
-      </w:pPr>
-    </w:lvl>
-    <w:lvl w:ilvl="1">
-      <w:start w:val="1"/>
-      <w:numFmt w:val="lowerLetter"/>
-      <w:lvlText w:val="%2)"/>
-      <w:lvlJc w:val="left"/>
-      <w:pPr>
-        <w:ind w:left="1680" w:hanging="420"/>
-      </w:pPr>
-    </w:lvl>
-    <w:lvl w:ilvl="2">
-      <w:start w:val="1"/>
-      <w:numFmt w:val="lowerRoman"/>
-      <w:lvlText w:val="%3."/>
-      <w:lvlJc w:val="right"/>
-      <w:pPr>
-        <w:ind w:left="2100" w:hanging="420"/>
-      </w:pPr>
-    </w:lvl>
-    <w:lvl w:ilvl="3">
-      <w:start w:val="1"/>
-      <w:numFmt w:val="decimal"/>
-      <w:lvlText w:val="%4."/>
-      <w:lvlJc w:val="left"/>
-      <w:pPr>
-        <w:ind w:left="2520" w:hanging="420"/>
-      </w:pPr>
-    </w:lvl>
-    <w:lvl w:ilvl="4">
-      <w:start w:val="1"/>
-      <w:numFmt w:val="lowerLetter"/>
-      <w:lvlText w:val="%5)"/>
-      <w:lvlJc w:val="left"/>
-      <w:pPr>
-        <w:ind w:left="2940" w:hanging="420"/>
-      </w:pPr>
-    </w:lvl>
-    <w:lvl w:ilvl="5">
-      <w:start w:val="1"/>
-      <w:numFmt w:val="lowerRoman"/>
-      <w:lvlText w:val="%6."/>
-      <w:lvlJc w:val="right"/>
-      <w:pPr>
-        <w:ind w:left="3360" w:hanging="420"/>
-      </w:pPr>
-    </w:lvl>
-    <w:lvl w:ilvl="6">
-      <w:start w:val="1"/>
-      <w:numFmt w:val="decimal"/>
-      <w:lvlText w:val="%7."/>
-      <w:lvlJc w:val="left"/>
-      <w:pPr>
-        <w:ind w:left="3780" w:hanging="420"/>
-      </w:pPr>
-    </w:lvl>
-    <w:lvl w:ilvl="7">
-      <w:start w:val="1"/>
-      <w:numFmt w:val="lowerLetter"/>
-      <w:lvlText w:val="%8)"/>
-      <w:lvlJc w:val="left"/>
-      <w:pPr>
-        <w:ind w:left="4200" w:hanging="420"/>
-      </w:pPr>
-    </w:lvl>
-    <w:lvl w:ilvl="8">
-      <w:start w:val="1"/>
-      <w:numFmt w:val="lowerRoman"/>
-      <w:lvlText w:val="%9."/>
-      <w:lvlJc w:val="right"/>
-      <w:pPr>
-        <w:ind w:left="4620" w:hanging="420"/>
-      </w:pPr>
-    </w:lvl>
-  </w:abstractNum>
-  <w:abstractNum w:abstractNumId="5" w15:restartNumberingAfterBreak="0">
-    <w:nsid w:val="5E164B15"/>
-    <w:multiLevelType w:val="multilevel"/>
-    <w:tmpl w:val="5E164B15"/>
-    <w:lvl w:ilvl="0">
-      <w:start w:val="1"/>
-      <w:numFmt w:val="decimal"/>
-      <w:pStyle w:val="a"/>
-      <w:lvlText w:val="(%1)"/>
-      <w:lvlJc w:val="left"/>
-      <w:pPr>
-        <w:ind w:left="420" w:hanging="420"/>
-      </w:pPr>
-      <w:rPr>
-        <w:rFonts w:hint="eastAsia"/>
-      </w:rPr>
-    </w:lvl>
-    <w:lvl w:ilvl="1">
-      <w:start w:val="1"/>
-      <w:numFmt w:val="lowerLetter"/>
-      <w:lvlText w:val="%2)"/>
-      <w:lvlJc w:val="left"/>
-      <w:pPr>
-        <w:ind w:left="840" w:hanging="420"/>
-      </w:pPr>
-    </w:lvl>
-    <w:lvl w:ilvl="2">
-      <w:start w:val="1"/>
-      <w:numFmt w:val="lowerRoman"/>
-      <w:lvlText w:val="%3."/>
-      <w:lvlJc w:val="right"/>
-      <w:pPr>
-        <w:ind w:left="1260" w:hanging="420"/>
-      </w:pPr>
-    </w:lvl>
-    <w:lvl w:ilvl="3">
-      <w:start w:val="1"/>
-      <w:numFmt w:val="decimal"/>
-      <w:lvlText w:val="%4."/>
-      <w:lvlJc w:val="left"/>
-      <w:pPr>
-        <w:ind w:left="1680" w:hanging="420"/>
-      </w:pPr>
-    </w:lvl>
-    <w:lvl w:ilvl="4">
-      <w:start w:val="1"/>
-      <w:numFmt w:val="lowerLetter"/>
-      <w:lvlText w:val="%5)"/>
-      <w:lvlJc w:val="left"/>
-      <w:pPr>
-        <w:ind w:left="2100" w:hanging="420"/>
-      </w:pPr>
-    </w:lvl>
-    <w:lvl w:ilvl="5">
-      <w:start w:val="1"/>
-      <w:numFmt w:val="lowerRoman"/>
-      <w:lvlText w:val="%6."/>
-      <w:lvlJc w:val="right"/>
-      <w:pPr>
-        <w:ind w:left="2520" w:hanging="420"/>
-      </w:pPr>
-    </w:lvl>
-    <w:lvl w:ilvl="6">
-      <w:start w:val="1"/>
-      <w:numFmt w:val="decimal"/>
-      <w:lvlText w:val="%7."/>
-      <w:lvlJc w:val="left"/>
-      <w:pPr>
-        <w:ind w:left="2940" w:hanging="420"/>
-      </w:pPr>
-    </w:lvl>
-    <w:lvl w:ilvl="7">
-      <w:start w:val="1"/>
-      <w:numFmt w:val="lowerLetter"/>
-      <w:lvlText w:val="%8)"/>
-      <w:lvlJc w:val="left"/>
-      <w:pPr>
-        <w:ind w:left="3360" w:hanging="420"/>
-      </w:pPr>
-    </w:lvl>
-    <w:lvl w:ilvl="8">
-      <w:start w:val="1"/>
-      <w:numFmt w:val="lowerRoman"/>
-      <w:lvlText w:val="%9."/>
-      <w:lvlJc w:val="right"/>
-      <w:pPr>
-        <w:ind w:left="3780" w:hanging="420"/>
-      </w:pPr>
-    </w:lvl>
-  </w:abstractNum>
-  <w:abstractNum w:abstractNumId="6" w15:restartNumberingAfterBreak="0">
-    <w:nsid w:val="62E77FBF"/>
-    <w:multiLevelType w:val="multilevel"/>
-    <w:tmpl w:val="62E77FBF"/>
-    <w:lvl w:ilvl="0">
-      <w:start w:val="1"/>
-      <w:numFmt w:val="decimal"/>
-      <w:pStyle w:val="Heading1"/>
-      <w:lvlText w:val="%1"/>
-      <w:lvlJc w:val="left"/>
-      <w:pPr>
-        <w:ind w:left="432" w:hanging="432"/>
-      </w:pPr>
-      <w:rPr>
-        <w:rFonts w:hint="default"/>
-      </w:rPr>
-    </w:lvl>
-    <w:lvl w:ilvl="1">
-      <w:start w:val="1"/>
-      <w:numFmt w:val="decimal"/>
-      <w:pStyle w:val="Heading2"/>
+      <w:pStyle w:val="3"/>
       <w:lvlText w:val="%1.%2"/>
       <w:lvlJc w:val="left"/>
       <w:pPr>
@@ -4451,10 +4546,10 @@
         <w:color w:val="auto"/>
       </w:rPr>
     </w:lvl>
-    <w:lvl w:ilvl="2">
+    <w:lvl w:ilvl="2" w:tentative="0">
       <w:start w:val="1"/>
       <w:numFmt w:val="decimal"/>
-      <w:pStyle w:val="Heading3"/>
+      <w:pStyle w:val="4"/>
       <w:lvlText w:val="%1.%2.%3"/>
       <w:lvlJc w:val="left"/>
       <w:pPr>
@@ -4486,22 +4581,21 @@
           <w14:srgbClr w14:val="000000"/>
         </w14:shadow>
         <w14:reflection w14:blurRad="0" w14:stA="0" w14:stPos="0" w14:endA="0" w14:endPos="0" w14:dist="0" w14:dir="0" w14:fadeDir="0" w14:sx="0" w14:sy="0" w14:kx="0" w14:ky="0" w14:algn="none"/>
-        <w14:scene3d>
-          <w14:camera w14:prst="orthographicFront"/>
+        <w14:props3d w14:extrusionH="0" w14:contourW="0" w14:prstMaterial="none"/>
+        <w14:scene3d w14:prst="orthographicFront">
           <w14:lightRig w14:rig="threePt" w14:dir="t">
             <w14:rot w14:lat="0" w14:lon="0" w14:rev="0"/>
           </w14:lightRig>
         </w14:scene3d>
-        <w14:props3d w14:extrusionH="0" w14:contourW="0" w14:prstMaterial="none"/>
         <w14:ligatures w14:val="none"/>
         <w14:numForm w14:val="default"/>
         <w14:numSpacing w14:val="default"/>
       </w:rPr>
     </w:lvl>
-    <w:lvl w:ilvl="3">
+    <w:lvl w:ilvl="3" w:tentative="0">
       <w:start w:val="1"/>
       <w:numFmt w:val="decimal"/>
-      <w:pStyle w:val="Heading4"/>
+      <w:pStyle w:val="5"/>
       <w:lvlText w:val="%1.%2.%3.%4"/>
       <w:lvlJc w:val="left"/>
       <w:pPr>
@@ -4511,10 +4605,10 @@
         <w:rFonts w:hint="default"/>
       </w:rPr>
     </w:lvl>
-    <w:lvl w:ilvl="4">
+    <w:lvl w:ilvl="4" w:tentative="0">
       <w:start w:val="1"/>
       <w:numFmt w:val="decimal"/>
-      <w:pStyle w:val="Heading5"/>
+      <w:pStyle w:val="6"/>
       <w:lvlText w:val="%1.%2.%3.%4.%5"/>
       <w:lvlJc w:val="left"/>
       <w:pPr>
@@ -4524,10 +4618,10 @@
         <w:rFonts w:hint="default"/>
       </w:rPr>
     </w:lvl>
-    <w:lvl w:ilvl="5">
+    <w:lvl w:ilvl="5" w:tentative="0">
       <w:start w:val="1"/>
       <w:numFmt w:val="decimal"/>
-      <w:pStyle w:val="Heading6"/>
+      <w:pStyle w:val="7"/>
       <w:lvlText w:val="%1.%2.%3.%4.%5.%6"/>
       <w:lvlJc w:val="left"/>
       <w:pPr>
@@ -4537,10 +4631,10 @@
         <w:rFonts w:hint="default"/>
       </w:rPr>
     </w:lvl>
-    <w:lvl w:ilvl="6">
+    <w:lvl w:ilvl="6" w:tentative="0">
       <w:start w:val="1"/>
       <w:numFmt w:val="decimal"/>
-      <w:pStyle w:val="Heading7"/>
+      <w:pStyle w:val="8"/>
       <w:lvlText w:val="%1.%2.%3.%4.%5.%6.%7"/>
       <w:lvlJc w:val="left"/>
       <w:pPr>
@@ -4550,10 +4644,10 @@
         <w:rFonts w:hint="default"/>
       </w:rPr>
     </w:lvl>
-    <w:lvl w:ilvl="7">
+    <w:lvl w:ilvl="7" w:tentative="0">
       <w:start w:val="1"/>
       <w:numFmt w:val="decimal"/>
-      <w:pStyle w:val="Heading8"/>
+      <w:pStyle w:val="9"/>
       <w:lvlText w:val="%1.%2.%3.%4.%5.%6.%7.%8"/>
       <w:lvlJc w:val="left"/>
       <w:pPr>
@@ -4563,10 +4657,10 @@
         <w:rFonts w:hint="default"/>
       </w:rPr>
     </w:lvl>
-    <w:lvl w:ilvl="8">
+    <w:lvl w:ilvl="8" w:tentative="0">
       <w:start w:val="1"/>
       <w:numFmt w:val="decimal"/>
-      <w:pStyle w:val="Heading9"/>
+      <w:pStyle w:val="10"/>
       <w:lvlText w:val="%1.%2.%3.%4.%5.%6.%7.%8.%9"/>
       <w:lvlJc w:val="left"/>
       <w:pPr>
@@ -4577,580 +4671,400 @@
       </w:rPr>
     </w:lvl>
   </w:abstractNum>
-  <w:abstractNum w:abstractNumId="7" w15:restartNumberingAfterBreak="0">
-    <w:nsid w:val="6DE70AF9"/>
+  <w:abstractNum w:abstractNumId="2">
+    <w:nsid w:val="75731C9F"/>
     <w:multiLevelType w:val="multilevel"/>
-    <w:tmpl w:val="6DE70AF9"/>
-    <w:lvl w:ilvl="0">
+    <w:tmpl w:val="75731C9F"/>
+    <w:lvl w:ilvl="0" w:tentative="0">
       <w:start w:val="1"/>
       <w:numFmt w:val="decimal"/>
-      <w:lvlText w:val="%1"/>
+      <w:lvlText w:val="%1."/>
       <w:lvlJc w:val="left"/>
       <w:pPr>
-        <w:ind w:left="420" w:hanging="420"/>
+        <w:ind w:left="1200" w:hanging="360"/>
       </w:pPr>
       <w:rPr>
         <w:rFonts w:hint="default"/>
       </w:rPr>
     </w:lvl>
-    <w:lvl w:ilvl="1">
-      <w:start w:val="1"/>
-      <w:numFmt w:val="decimal"/>
-      <w:lvlText w:val="%1.%2"/>
-      <w:lvlJc w:val="left"/>
-      <w:pPr>
-        <w:ind w:left="1260" w:hanging="420"/>
-      </w:pPr>
-      <w:rPr>
-        <w:rFonts w:hint="default"/>
-      </w:rPr>
-    </w:lvl>
-    <w:lvl w:ilvl="2">
-      <w:start w:val="1"/>
-      <w:numFmt w:val="decimal"/>
-      <w:lvlText w:val="%1.%2.%3"/>
-      <w:lvlJc w:val="left"/>
-      <w:pPr>
-        <w:ind w:left="2400" w:hanging="720"/>
-      </w:pPr>
-      <w:rPr>
-        <w:rFonts w:hint="default"/>
-      </w:rPr>
-    </w:lvl>
-    <w:lvl w:ilvl="3">
-      <w:start w:val="1"/>
-      <w:numFmt w:val="decimal"/>
-      <w:lvlText w:val="%1.%2.%3.%4"/>
-      <w:lvlJc w:val="left"/>
-      <w:pPr>
-        <w:ind w:left="3240" w:hanging="720"/>
-      </w:pPr>
-      <w:rPr>
-        <w:rFonts w:hint="default"/>
-      </w:rPr>
-    </w:lvl>
-    <w:lvl w:ilvl="4">
-      <w:start w:val="1"/>
-      <w:numFmt w:val="decimal"/>
-      <w:lvlText w:val="%1.%2.%3.%4.%5"/>
-      <w:lvlJc w:val="left"/>
-      <w:pPr>
-        <w:ind w:left="4440" w:hanging="1080"/>
-      </w:pPr>
-      <w:rPr>
-        <w:rFonts w:hint="default"/>
-      </w:rPr>
-    </w:lvl>
-    <w:lvl w:ilvl="5">
-      <w:start w:val="1"/>
-      <w:numFmt w:val="decimal"/>
-      <w:lvlText w:val="%1.%2.%3.%4.%5.%6"/>
-      <w:lvlJc w:val="left"/>
-      <w:pPr>
-        <w:ind w:left="5280" w:hanging="1080"/>
-      </w:pPr>
-      <w:rPr>
-        <w:rFonts w:hint="default"/>
-      </w:rPr>
-    </w:lvl>
-    <w:lvl w:ilvl="6">
-      <w:start w:val="1"/>
-      <w:numFmt w:val="decimal"/>
-      <w:lvlText w:val="%1.%2.%3.%4.%5.%6.%7"/>
-      <w:lvlJc w:val="left"/>
-      <w:pPr>
-        <w:ind w:left="6480" w:hanging="1440"/>
-      </w:pPr>
-      <w:rPr>
-        <w:rFonts w:hint="default"/>
-      </w:rPr>
-    </w:lvl>
-    <w:lvl w:ilvl="7">
-      <w:start w:val="1"/>
-      <w:numFmt w:val="decimal"/>
-      <w:lvlText w:val="%1.%2.%3.%4.%5.%6.%7.%8"/>
-      <w:lvlJc w:val="left"/>
-      <w:pPr>
-        <w:ind w:left="7320" w:hanging="1440"/>
-      </w:pPr>
-      <w:rPr>
-        <w:rFonts w:hint="default"/>
-      </w:rPr>
-    </w:lvl>
-    <w:lvl w:ilvl="8">
-      <w:start w:val="1"/>
-      <w:numFmt w:val="decimal"/>
-      <w:lvlText w:val="%1.%2.%3.%4.%5.%6.%7.%8.%9"/>
-      <w:lvlJc w:val="left"/>
-      <w:pPr>
-        <w:ind w:left="8520" w:hanging="1800"/>
-      </w:pPr>
-      <w:rPr>
-        <w:rFonts w:hint="default"/>
-      </w:rPr>
-    </w:lvl>
-  </w:abstractNum>
-  <w:abstractNum w:abstractNumId="8" w15:restartNumberingAfterBreak="0">
-    <w:nsid w:val="73D929EE"/>
-    <w:multiLevelType w:val="multilevel"/>
-    <w:tmpl w:val="73D929EE"/>
-    <w:lvl w:ilvl="0">
-      <w:start w:val="1"/>
-      <w:numFmt w:val="decimal"/>
-      <w:lvlText w:val="%1)"/>
-      <w:lvlJc w:val="left"/>
-      <w:pPr>
-        <w:ind w:left="420" w:hanging="420"/>
-      </w:pPr>
-    </w:lvl>
-    <w:lvl w:ilvl="1">
+    <w:lvl w:ilvl="1" w:tentative="0">
       <w:start w:val="1"/>
       <w:numFmt w:val="lowerLetter"/>
       <w:lvlText w:val="%2)"/>
       <w:lvlJc w:val="left"/>
       <w:pPr>
-        <w:ind w:left="840" w:hanging="420"/>
+        <w:ind w:left="1720" w:hanging="440"/>
       </w:pPr>
     </w:lvl>
-    <w:lvl w:ilvl="2">
+    <w:lvl w:ilvl="2" w:tentative="0">
       <w:start w:val="1"/>
-      <w:numFmt w:val="decimal"/>
-      <w:lvlText w:val="%3)"/>
-      <w:lvlJc w:val="left"/>
-      <w:pPr>
-        <w:ind w:left="1260" w:hanging="420"/>
+      <w:numFmt w:val="lowerRoman"/>
+      <w:lvlText w:val="%3."/>
+      <w:lvlJc w:val="right"/>
+      <w:pPr>
+        <w:ind w:left="2160" w:hanging="440"/>
       </w:pPr>
     </w:lvl>
-    <w:lvl w:ilvl="3">
+    <w:lvl w:ilvl="3" w:tentative="0">
       <w:start w:val="1"/>
       <w:numFmt w:val="decimal"/>
       <w:lvlText w:val="%4."/>
       <w:lvlJc w:val="left"/>
       <w:pPr>
-        <w:ind w:left="1680" w:hanging="420"/>
+        <w:ind w:left="2600" w:hanging="440"/>
       </w:pPr>
     </w:lvl>
-    <w:lvl w:ilvl="4">
+    <w:lvl w:ilvl="4" w:tentative="0">
       <w:start w:val="1"/>
       <w:numFmt w:val="lowerLetter"/>
       <w:lvlText w:val="%5)"/>
       <w:lvlJc w:val="left"/>
       <w:pPr>
-        <w:ind w:left="2100" w:hanging="420"/>
+        <w:ind w:left="3040" w:hanging="440"/>
       </w:pPr>
     </w:lvl>
-    <w:lvl w:ilvl="5">
+    <w:lvl w:ilvl="5" w:tentative="0">
       <w:start w:val="1"/>
       <w:numFmt w:val="lowerRoman"/>
       <w:lvlText w:val="%6."/>
       <w:lvlJc w:val="right"/>
       <w:pPr>
-        <w:ind w:left="2520" w:hanging="420"/>
+        <w:ind w:left="3480" w:hanging="440"/>
       </w:pPr>
     </w:lvl>
-    <w:lvl w:ilvl="6">
+    <w:lvl w:ilvl="6" w:tentative="0">
       <w:start w:val="1"/>
       <w:numFmt w:val="decimal"/>
       <w:lvlText w:val="%7."/>
       <w:lvlJc w:val="left"/>
       <w:pPr>
-        <w:ind w:left="2940" w:hanging="420"/>
+        <w:ind w:left="3920" w:hanging="440"/>
       </w:pPr>
     </w:lvl>
-    <w:lvl w:ilvl="7">
+    <w:lvl w:ilvl="7" w:tentative="0">
       <w:start w:val="1"/>
       <w:numFmt w:val="lowerLetter"/>
       <w:lvlText w:val="%8)"/>
       <w:lvlJc w:val="left"/>
       <w:pPr>
-        <w:ind w:left="3360" w:hanging="420"/>
+        <w:ind w:left="4360" w:hanging="440"/>
       </w:pPr>
     </w:lvl>
-    <w:lvl w:ilvl="8">
+    <w:lvl w:ilvl="8" w:tentative="0">
       <w:start w:val="1"/>
       <w:numFmt w:val="lowerRoman"/>
       <w:lvlText w:val="%9."/>
       <w:lvlJc w:val="right"/>
       <w:pPr>
-        <w:ind w:left="3780" w:hanging="420"/>
+        <w:ind w:left="4800" w:hanging="440"/>
       </w:pPr>
     </w:lvl>
   </w:abstractNum>
-  <w:num w:numId="1" w16cid:durableId="348145231">
-    <w:abstractNumId w:val="6"/>
-  </w:num>
-  <w:num w:numId="2" w16cid:durableId="1190415005">
-    <w:abstractNumId w:val="5"/>
-  </w:num>
-  <w:num w:numId="3" w16cid:durableId="1979216161">
-    <w:abstractNumId w:val="4"/>
-  </w:num>
-  <w:num w:numId="4" w16cid:durableId="1217470392">
+  <w:num w:numId="1">
     <w:abstractNumId w:val="1"/>
   </w:num>
-  <w:num w:numId="5" w16cid:durableId="796028925">
-    <w:abstractNumId w:val="8"/>
-  </w:num>
-  <w:num w:numId="6" w16cid:durableId="2070226425">
+  <w:num w:numId="2">
     <w:abstractNumId w:val="0"/>
   </w:num>
-  <w:num w:numId="7" w16cid:durableId="1307782329">
-    <w:abstractNumId w:val="7"/>
-  </w:num>
-  <w:num w:numId="8" w16cid:durableId="1647391927">
+  <w:num w:numId="3">
     <w:abstractNumId w:val="2"/>
-  </w:num>
-  <w:num w:numId="9" w16cid:durableId="401416862">
-    <w:abstractNumId w:val="3"/>
   </w:num>
 </w:numbering>
 </file>
 
 <file path=word/styles.xml><?xml version="1.0" encoding="utf-8"?>
-<w:styles xmlns:mc="http://schemas.openxmlformats.org/markup-compatibility/2006" xmlns:r="http://schemas.openxmlformats.org/officeDocument/2006/relationships" xmlns:w="http://schemas.openxmlformats.org/wordprocessingml/2006/main" xmlns:w14="http://schemas.microsoft.com/office/word/2010/wordml" xmlns:w15="http://schemas.microsoft.com/office/word/2012/wordml" xmlns:w16cex="http://schemas.microsoft.com/office/word/2018/wordml/cex" xmlns:w16cid="http://schemas.microsoft.com/office/word/2016/wordml/cid" xmlns:w16="http://schemas.microsoft.com/office/word/2018/wordml" xmlns:w16sdtdh="http://schemas.microsoft.com/office/word/2020/wordml/sdtdatahash" xmlns:w16se="http://schemas.microsoft.com/office/word/2015/wordml/symex" mc:Ignorable="w14 w15 w16se w16cid w16 w16cex w16sdtdh">
+<w:styles xmlns:mc="http://schemas.openxmlformats.org/markup-compatibility/2006" xmlns:o="urn:schemas-microsoft-com:office:office" xmlns:r="http://schemas.openxmlformats.org/officeDocument/2006/relationships" xmlns:m="http://schemas.openxmlformats.org/officeDocument/2006/math" xmlns:v="urn:schemas-microsoft-com:vml" xmlns:w="http://schemas.openxmlformats.org/wordprocessingml/2006/main" xmlns:w14="http://schemas.microsoft.com/office/word/2010/wordml" xmlns:w10="urn:schemas-microsoft-com:office:word" xmlns:sl="http://schemas.openxmlformats.org/schemaLibrary/2006/main" xmlns:wpsCustomData="http://www.wps.cn/officeDocument/2013/wpsCustomData" mc:Ignorable="w14">
   <w:docDefaults>
     <w:rPrDefault>
       <w:rPr>
-        <w:rFonts w:ascii="Times New Roman" w:eastAsia="宋体" w:hAnsi="Times New Roman" w:cs="Times New Roman"/>
-        <w:lang w:val="en-US" w:eastAsia="zh-CN" w:bidi="ar-SA"/>
+        <w:rFonts w:ascii="Times New Roman" w:hAnsi="Times New Roman" w:eastAsia="宋体" w:cs="Times New Roman"/>
       </w:rPr>
     </w:rPrDefault>
     <w:pPrDefault/>
   </w:docDefaults>
-  <w:latentStyles w:defLockedState="0" w:defUIPriority="0" w:defSemiHidden="0" w:defUnhideWhenUsed="0" w:defQFormat="0" w:count="376">
-    <w:lsdException w:name="Normal" w:qFormat="1"/>
-    <w:lsdException w:name="heading 1" w:qFormat="1"/>
-    <w:lsdException w:name="heading 2" w:qFormat="1"/>
-    <w:lsdException w:name="heading 3" w:qFormat="1"/>
-    <w:lsdException w:name="heading 4" w:unhideWhenUsed="1" w:qFormat="1"/>
-    <w:lsdException w:name="heading 5" w:semiHidden="1" w:unhideWhenUsed="1" w:qFormat="1"/>
-    <w:lsdException w:name="heading 6" w:semiHidden="1" w:unhideWhenUsed="1" w:qFormat="1"/>
-    <w:lsdException w:name="heading 7" w:semiHidden="1" w:unhideWhenUsed="1" w:qFormat="1"/>
-    <w:lsdException w:name="heading 8" w:semiHidden="1" w:unhideWhenUsed="1" w:qFormat="1"/>
-    <w:lsdException w:name="heading 9" w:semiHidden="1" w:unhideWhenUsed="1" w:qFormat="1"/>
-    <w:lsdException w:name="toc 1" w:uiPriority="39" w:qFormat="1"/>
-    <w:lsdException w:name="toc 2" w:uiPriority="39" w:qFormat="1"/>
-    <w:lsdException w:name="toc 3" w:uiPriority="39" w:qFormat="1"/>
-    <w:lsdException w:name="toc 4" w:semiHidden="1" w:qFormat="1"/>
-    <w:lsdException w:name="toc 5" w:semiHidden="1" w:qFormat="1"/>
-    <w:lsdException w:name="toc 6" w:semiHidden="1" w:qFormat="1"/>
-    <w:lsdException w:name="toc 7" w:semiHidden="1" w:qFormat="1"/>
-    <w:lsdException w:name="toc 8" w:semiHidden="1" w:qFormat="1"/>
-    <w:lsdException w:name="toc 9" w:semiHidden="1" w:qFormat="1"/>
-    <w:lsdException w:name="header" w:semiHidden="1" w:qFormat="1"/>
-    <w:lsdException w:name="footer" w:uiPriority="99" w:qFormat="1"/>
-    <w:lsdException w:name="caption" w:uiPriority="35" w:unhideWhenUsed="1" w:qFormat="1"/>
-    <w:lsdException w:name="page number" w:semiHidden="1" w:qFormat="1"/>
-    <w:lsdException w:name="List" w:semiHidden="1" w:qFormat="1"/>
-    <w:lsdException w:name="List 2" w:semiHidden="1" w:qFormat="1"/>
-    <w:lsdException w:name="List 3" w:semiHidden="1" w:qFormat="1"/>
-    <w:lsdException w:name="Default Paragraph Font" w:semiHidden="1" w:uiPriority="1" w:unhideWhenUsed="1" w:qFormat="1"/>
-    <w:lsdException w:name="Body Text Indent" w:semiHidden="1" w:qFormat="1"/>
-    <w:lsdException w:name="Body Text First Indent 2" w:semiHidden="1" w:qFormat="1"/>
-    <w:lsdException w:name="Body Text Indent 2" w:semiHidden="1" w:qFormat="1"/>
-    <w:lsdException w:name="Hyperlink" w:uiPriority="99" w:unhideWhenUsed="1" w:qFormat="1"/>
-    <w:lsdException w:name="FollowedHyperlink" w:qFormat="1"/>
-    <w:lsdException w:name="HTML Top of Form" w:semiHidden="1" w:uiPriority="99" w:unhideWhenUsed="1"/>
-    <w:lsdException w:name="HTML Bottom of Form" w:semiHidden="1" w:uiPriority="99" w:unhideWhenUsed="1"/>
-    <w:lsdException w:name="Normal (Web)" w:uiPriority="99" w:unhideWhenUsed="1"/>
-    <w:lsdException w:name="HTML Preformatted" w:qFormat="1"/>
-    <w:lsdException w:name="Normal Table" w:semiHidden="1" w:uiPriority="99" w:unhideWhenUsed="1" w:qFormat="1"/>
-    <w:lsdException w:name="No List" w:semiHidden="1" w:uiPriority="99" w:unhideWhenUsed="1"/>
-    <w:lsdException w:name="Outline List 1" w:semiHidden="1" w:uiPriority="99" w:unhideWhenUsed="1"/>
-    <w:lsdException w:name="Outline List 2" w:semiHidden="1" w:uiPriority="99" w:unhideWhenUsed="1"/>
-    <w:lsdException w:name="Outline List 3" w:semiHidden="1" w:uiPriority="99" w:unhideWhenUsed="1"/>
-    <w:lsdException w:name="Table Simple 1" w:semiHidden="1" w:unhideWhenUsed="1"/>
-    <w:lsdException w:name="Table Simple 2" w:semiHidden="1" w:unhideWhenUsed="1"/>
-    <w:lsdException w:name="Table Simple 3" w:semiHidden="1" w:unhideWhenUsed="1"/>
-    <w:lsdException w:name="Table Classic 1" w:semiHidden="1" w:unhideWhenUsed="1"/>
-    <w:lsdException w:name="Table Classic 2" w:semiHidden="1" w:unhideWhenUsed="1"/>
-    <w:lsdException w:name="Table Classic 3" w:semiHidden="1" w:unhideWhenUsed="1"/>
-    <w:lsdException w:name="Table Classic 4" w:semiHidden="1" w:unhideWhenUsed="1"/>
-    <w:lsdException w:name="Table Colorful 1" w:semiHidden="1" w:unhideWhenUsed="1"/>
-    <w:lsdException w:name="Table Colorful 2" w:semiHidden="1" w:unhideWhenUsed="1"/>
-    <w:lsdException w:name="Table Colorful 3" w:semiHidden="1" w:unhideWhenUsed="1"/>
-    <w:lsdException w:name="Table Columns 1" w:semiHidden="1" w:unhideWhenUsed="1"/>
-    <w:lsdException w:name="Table Columns 2" w:semiHidden="1" w:unhideWhenUsed="1"/>
-    <w:lsdException w:name="Table Columns 3" w:semiHidden="1" w:unhideWhenUsed="1"/>
-    <w:lsdException w:name="Table Columns 4" w:semiHidden="1" w:unhideWhenUsed="1"/>
-    <w:lsdException w:name="Table Columns 5" w:semiHidden="1" w:unhideWhenUsed="1"/>
-    <w:lsdException w:name="Table Grid 1" w:semiHidden="1" w:unhideWhenUsed="1"/>
-    <w:lsdException w:name="Table Grid 2" w:semiHidden="1" w:unhideWhenUsed="1"/>
-    <w:lsdException w:name="Table Grid 3" w:semiHidden="1" w:unhideWhenUsed="1"/>
-    <w:lsdException w:name="Table Grid 4" w:semiHidden="1" w:unhideWhenUsed="1"/>
-    <w:lsdException w:name="Table Grid 5" w:semiHidden="1" w:unhideWhenUsed="1"/>
-    <w:lsdException w:name="Table Grid 6" w:semiHidden="1" w:unhideWhenUsed="1"/>
-    <w:lsdException w:name="Table Grid 7" w:semiHidden="1" w:unhideWhenUsed="1"/>
-    <w:lsdException w:name="Table Grid 8" w:semiHidden="1" w:unhideWhenUsed="1"/>
-    <w:lsdException w:name="Table List 1" w:semiHidden="1" w:unhideWhenUsed="1"/>
-    <w:lsdException w:name="Table List 2" w:semiHidden="1" w:unhideWhenUsed="1"/>
-    <w:lsdException w:name="Table List 3" w:semiHidden="1" w:unhideWhenUsed="1"/>
-    <w:lsdException w:name="Table List 4" w:semiHidden="1" w:unhideWhenUsed="1"/>
-    <w:lsdException w:name="Table List 5" w:semiHidden="1" w:unhideWhenUsed="1"/>
-    <w:lsdException w:name="Table List 6" w:semiHidden="1" w:unhideWhenUsed="1"/>
-    <w:lsdException w:name="Table List 7" w:semiHidden="1" w:unhideWhenUsed="1"/>
-    <w:lsdException w:name="Table List 8" w:semiHidden="1" w:unhideWhenUsed="1"/>
-    <w:lsdException w:name="Table 3D effects 1" w:semiHidden="1" w:unhideWhenUsed="1"/>
-    <w:lsdException w:name="Table 3D effects 2" w:semiHidden="1" w:unhideWhenUsed="1"/>
-    <w:lsdException w:name="Table 3D effects 3" w:semiHidden="1" w:unhideWhenUsed="1"/>
-    <w:lsdException w:name="Table Contemporary" w:semiHidden="1" w:unhideWhenUsed="1"/>
-    <w:lsdException w:name="Table Elegant" w:semiHidden="1" w:unhideWhenUsed="1"/>
-    <w:lsdException w:name="Table Professional" w:semiHidden="1" w:unhideWhenUsed="1"/>
-    <w:lsdException w:name="Table Subtle 1" w:semiHidden="1" w:unhideWhenUsed="1"/>
-    <w:lsdException w:name="Table Subtle 2" w:semiHidden="1" w:unhideWhenUsed="1"/>
-    <w:lsdException w:name="Table Web 1" w:semiHidden="1" w:unhideWhenUsed="1"/>
-    <w:lsdException w:name="Table Web 2" w:semiHidden="1" w:unhideWhenUsed="1"/>
-    <w:lsdException w:name="Table Web 3" w:semiHidden="1" w:unhideWhenUsed="1"/>
-    <w:lsdException w:name="Table Grid" w:qFormat="1"/>
-    <w:lsdException w:name="Table Theme" w:semiHidden="1" w:unhideWhenUsed="1"/>
-    <w:lsdException w:name="Placeholder Text" w:semiHidden="1" w:uiPriority="99" w:unhideWhenUsed="1"/>
-    <w:lsdException w:name="No Spacing" w:semiHidden="1" w:uiPriority="99" w:unhideWhenUsed="1"/>
-    <w:lsdException w:name="Light Shading" w:uiPriority="60"/>
-    <w:lsdException w:name="Light List" w:uiPriority="61"/>
-    <w:lsdException w:name="Light Grid" w:uiPriority="62"/>
-    <w:lsdException w:name="Medium Shading 1" w:uiPriority="63"/>
-    <w:lsdException w:name="Medium Shading 2" w:uiPriority="64"/>
-    <w:lsdException w:name="Medium List 1" w:uiPriority="65"/>
-    <w:lsdException w:name="Medium List 2" w:uiPriority="66"/>
-    <w:lsdException w:name="Medium Grid 1" w:uiPriority="67"/>
-    <w:lsdException w:name="Medium Grid 2" w:uiPriority="68"/>
-    <w:lsdException w:name="Medium Grid 3" w:uiPriority="69"/>
-    <w:lsdException w:name="Dark List" w:uiPriority="70"/>
-    <w:lsdException w:name="Colorful Shading" w:uiPriority="71"/>
-    <w:lsdException w:name="Colorful List" w:uiPriority="72"/>
-    <w:lsdException w:name="Colorful Grid" w:uiPriority="73"/>
-    <w:lsdException w:name="Light Shading Accent 1" w:uiPriority="60"/>
-    <w:lsdException w:name="Light List Accent 1" w:uiPriority="61"/>
-    <w:lsdException w:name="Light Grid Accent 1" w:uiPriority="62"/>
-    <w:lsdException w:name="Medium Shading 1 Accent 1" w:uiPriority="63"/>
-    <w:lsdException w:name="Medium Shading 2 Accent 1" w:uiPriority="64"/>
-    <w:lsdException w:name="Medium List 1 Accent 1" w:uiPriority="65"/>
-    <w:lsdException w:name="Revision" w:semiHidden="1" w:uiPriority="99" w:unhideWhenUsed="1"/>
-    <w:lsdException w:name="List Paragraph" w:uiPriority="99" w:qFormat="1"/>
-    <w:lsdException w:name="Quote" w:semiHidden="1" w:uiPriority="99" w:unhideWhenUsed="1"/>
-    <w:lsdException w:name="Intense Quote" w:semiHidden="1" w:uiPriority="99" w:unhideWhenUsed="1"/>
-    <w:lsdException w:name="Medium List 2 Accent 1" w:uiPriority="66"/>
-    <w:lsdException w:name="Medium Grid 1 Accent 1" w:uiPriority="67"/>
-    <w:lsdException w:name="Medium Grid 2 Accent 1" w:uiPriority="68"/>
-    <w:lsdException w:name="Medium Grid 3 Accent 1" w:uiPriority="69"/>
-    <w:lsdException w:name="Dark List Accent 1" w:uiPriority="70"/>
-    <w:lsdException w:name="Colorful Shading Accent 1" w:uiPriority="71"/>
-    <w:lsdException w:name="Colorful List Accent 1" w:uiPriority="72"/>
-    <w:lsdException w:name="Colorful Grid Accent 1" w:uiPriority="73"/>
-    <w:lsdException w:name="Light Shading Accent 2" w:uiPriority="60"/>
-    <w:lsdException w:name="Light List Accent 2" w:uiPriority="61"/>
-    <w:lsdException w:name="Light Grid Accent 2" w:uiPriority="62"/>
-    <w:lsdException w:name="Medium Shading 1 Accent 2" w:uiPriority="63"/>
-    <w:lsdException w:name="Medium Shading 2 Accent 2" w:uiPriority="64"/>
-    <w:lsdException w:name="Medium List 1 Accent 2" w:uiPriority="65"/>
-    <w:lsdException w:name="Medium List 2 Accent 2" w:uiPriority="66"/>
-    <w:lsdException w:name="Medium Grid 1 Accent 2" w:uiPriority="67"/>
-    <w:lsdException w:name="Medium Grid 2 Accent 2" w:uiPriority="68"/>
-    <w:lsdException w:name="Medium Grid 3 Accent 2" w:uiPriority="69"/>
-    <w:lsdException w:name="Dark List Accent 2" w:uiPriority="70"/>
-    <w:lsdException w:name="Colorful Shading Accent 2" w:uiPriority="71"/>
-    <w:lsdException w:name="Colorful List Accent 2" w:uiPriority="72"/>
-    <w:lsdException w:name="Colorful Grid Accent 2" w:uiPriority="73"/>
-    <w:lsdException w:name="Light Shading Accent 3" w:uiPriority="60"/>
-    <w:lsdException w:name="Light List Accent 3" w:uiPriority="61"/>
-    <w:lsdException w:name="Light Grid Accent 3" w:uiPriority="62"/>
-    <w:lsdException w:name="Medium Shading 1 Accent 3" w:uiPriority="63"/>
-    <w:lsdException w:name="Medium Shading 2 Accent 3" w:uiPriority="64"/>
-    <w:lsdException w:name="Medium List 1 Accent 3" w:uiPriority="65"/>
-    <w:lsdException w:name="Medium List 2 Accent 3" w:uiPriority="66"/>
-    <w:lsdException w:name="Medium Grid 1 Accent 3" w:uiPriority="67"/>
-    <w:lsdException w:name="Medium Grid 2 Accent 3" w:uiPriority="68"/>
-    <w:lsdException w:name="Medium Grid 3 Accent 3" w:uiPriority="69"/>
-    <w:lsdException w:name="Dark List Accent 3" w:uiPriority="70"/>
-    <w:lsdException w:name="Colorful Shading Accent 3" w:uiPriority="71"/>
-    <w:lsdException w:name="Colorful List Accent 3" w:uiPriority="72"/>
-    <w:lsdException w:name="Colorful Grid Accent 3" w:uiPriority="73"/>
-    <w:lsdException w:name="Light Shading Accent 4" w:uiPriority="60"/>
-    <w:lsdException w:name="Light List Accent 4" w:uiPriority="61"/>
-    <w:lsdException w:name="Light Grid Accent 4" w:uiPriority="62"/>
-    <w:lsdException w:name="Medium Shading 1 Accent 4" w:uiPriority="63"/>
-    <w:lsdException w:name="Medium Shading 2 Accent 4" w:uiPriority="64"/>
-    <w:lsdException w:name="Medium List 1 Accent 4" w:uiPriority="65"/>
-    <w:lsdException w:name="Medium List 2 Accent 4" w:uiPriority="66"/>
-    <w:lsdException w:name="Medium Grid 1 Accent 4" w:uiPriority="67"/>
-    <w:lsdException w:name="Medium Grid 2 Accent 4" w:uiPriority="68"/>
-    <w:lsdException w:name="Medium Grid 3 Accent 4" w:uiPriority="69"/>
-    <w:lsdException w:name="Dark List Accent 4" w:uiPriority="70"/>
-    <w:lsdException w:name="Colorful Shading Accent 4" w:uiPriority="71"/>
-    <w:lsdException w:name="Colorful List Accent 4" w:uiPriority="72"/>
-    <w:lsdException w:name="Colorful Grid Accent 4" w:uiPriority="73"/>
-    <w:lsdException w:name="Light Shading Accent 5" w:uiPriority="60"/>
-    <w:lsdException w:name="Light List Accent 5" w:uiPriority="61"/>
-    <w:lsdException w:name="Light Grid Accent 5" w:uiPriority="62"/>
-    <w:lsdException w:name="Medium Shading 1 Accent 5" w:uiPriority="63"/>
-    <w:lsdException w:name="Medium Shading 2 Accent 5" w:uiPriority="64"/>
-    <w:lsdException w:name="Medium List 1 Accent 5" w:uiPriority="65"/>
-    <w:lsdException w:name="Medium List 2 Accent 5" w:uiPriority="66"/>
-    <w:lsdException w:name="Medium Grid 1 Accent 5" w:uiPriority="67"/>
-    <w:lsdException w:name="Medium Grid 2 Accent 5" w:uiPriority="68"/>
-    <w:lsdException w:name="Medium Grid 3 Accent 5" w:uiPriority="69"/>
-    <w:lsdException w:name="Dark List Accent 5" w:uiPriority="70"/>
-    <w:lsdException w:name="Colorful Shading Accent 5" w:uiPriority="71"/>
-    <w:lsdException w:name="Colorful List Accent 5" w:uiPriority="72"/>
-    <w:lsdException w:name="Colorful Grid Accent 5" w:uiPriority="73"/>
-    <w:lsdException w:name="Light Shading Accent 6" w:uiPriority="60"/>
-    <w:lsdException w:name="Light List Accent 6" w:uiPriority="61"/>
-    <w:lsdException w:name="Light Grid Accent 6" w:uiPriority="62"/>
-    <w:lsdException w:name="Medium Shading 1 Accent 6" w:uiPriority="63"/>
-    <w:lsdException w:name="Medium Shading 2 Accent 6" w:uiPriority="64"/>
-    <w:lsdException w:name="Medium List 1 Accent 6" w:uiPriority="65"/>
-    <w:lsdException w:name="Medium List 2 Accent 6" w:uiPriority="66"/>
-    <w:lsdException w:name="Medium Grid 1 Accent 6" w:uiPriority="67"/>
-    <w:lsdException w:name="Medium Grid 2 Accent 6" w:uiPriority="68"/>
-    <w:lsdException w:name="Medium Grid 3 Accent 6" w:uiPriority="69"/>
-    <w:lsdException w:name="Dark List Accent 6" w:uiPriority="70"/>
-    <w:lsdException w:name="Colorful Shading Accent 6" w:uiPriority="71"/>
-    <w:lsdException w:name="Colorful List Accent 6" w:uiPriority="72"/>
-    <w:lsdException w:name="Colorful Grid Accent 6" w:uiPriority="73"/>
-    <w:lsdException w:name="Subtle Emphasis" w:uiPriority="19" w:qFormat="1"/>
-    <w:lsdException w:name="Intense Emphasis" w:uiPriority="21" w:qFormat="1"/>
-    <w:lsdException w:name="Subtle Reference" w:uiPriority="31" w:qFormat="1"/>
-    <w:lsdException w:name="Intense Reference" w:uiPriority="32" w:qFormat="1"/>
-    <w:lsdException w:name="Book Title" w:uiPriority="33" w:qFormat="1"/>
-    <w:lsdException w:name="Bibliography" w:semiHidden="1" w:uiPriority="37" w:unhideWhenUsed="1"/>
-    <w:lsdException w:name="TOC Heading" w:semiHidden="1" w:uiPriority="39" w:unhideWhenUsed="1" w:qFormat="1"/>
-    <w:lsdException w:name="Plain Table 1" w:uiPriority="41"/>
-    <w:lsdException w:name="Plain Table 2" w:uiPriority="42"/>
-    <w:lsdException w:name="Plain Table 3" w:uiPriority="43"/>
-    <w:lsdException w:name="Plain Table 4" w:uiPriority="44"/>
-    <w:lsdException w:name="Plain Table 5" w:uiPriority="45"/>
-    <w:lsdException w:name="Grid Table Light" w:uiPriority="40"/>
-    <w:lsdException w:name="Grid Table 1 Light" w:uiPriority="46"/>
-    <w:lsdException w:name="Grid Table 2" w:uiPriority="47"/>
-    <w:lsdException w:name="Grid Table 3" w:uiPriority="48"/>
-    <w:lsdException w:name="Grid Table 4" w:uiPriority="49"/>
-    <w:lsdException w:name="Grid Table 5 Dark" w:uiPriority="50"/>
-    <w:lsdException w:name="Grid Table 6 Colorful" w:uiPriority="51"/>
-    <w:lsdException w:name="Grid Table 7 Colorful" w:uiPriority="52"/>
-    <w:lsdException w:name="Grid Table 1 Light Accent 1" w:uiPriority="46"/>
-    <w:lsdException w:name="Grid Table 2 Accent 1" w:uiPriority="47"/>
-    <w:lsdException w:name="Grid Table 3 Accent 1" w:uiPriority="48"/>
-    <w:lsdException w:name="Grid Table 4 Accent 1" w:uiPriority="49"/>
-    <w:lsdException w:name="Grid Table 5 Dark Accent 1" w:uiPriority="50"/>
-    <w:lsdException w:name="Grid Table 6 Colorful Accent 1" w:uiPriority="51"/>
-    <w:lsdException w:name="Grid Table 7 Colorful Accent 1" w:uiPriority="52"/>
-    <w:lsdException w:name="Grid Table 1 Light Accent 2" w:uiPriority="46"/>
-    <w:lsdException w:name="Grid Table 2 Accent 2" w:uiPriority="47"/>
-    <w:lsdException w:name="Grid Table 3 Accent 2" w:uiPriority="48"/>
-    <w:lsdException w:name="Grid Table 4 Accent 2" w:uiPriority="49"/>
-    <w:lsdException w:name="Grid Table 5 Dark Accent 2" w:uiPriority="50"/>
-    <w:lsdException w:name="Grid Table 6 Colorful Accent 2" w:uiPriority="51"/>
-    <w:lsdException w:name="Grid Table 7 Colorful Accent 2" w:uiPriority="52"/>
-    <w:lsdException w:name="Grid Table 1 Light Accent 3" w:uiPriority="46"/>
-    <w:lsdException w:name="Grid Table 2 Accent 3" w:uiPriority="47"/>
-    <w:lsdException w:name="Grid Table 3 Accent 3" w:uiPriority="48"/>
-    <w:lsdException w:name="Grid Table 4 Accent 3" w:uiPriority="49"/>
-    <w:lsdException w:name="Grid Table 5 Dark Accent 3" w:uiPriority="50"/>
-    <w:lsdException w:name="Grid Table 6 Colorful Accent 3" w:uiPriority="51"/>
-    <w:lsdException w:name="Grid Table 7 Colorful Accent 3" w:uiPriority="52"/>
-    <w:lsdException w:name="Grid Table 1 Light Accent 4" w:uiPriority="46"/>
-    <w:lsdException w:name="Grid Table 2 Accent 4" w:uiPriority="47"/>
-    <w:lsdException w:name="Grid Table 3 Accent 4" w:uiPriority="48"/>
-    <w:lsdException w:name="Grid Table 4 Accent 4" w:uiPriority="49"/>
-    <w:lsdException w:name="Grid Table 5 Dark Accent 4" w:uiPriority="50"/>
-    <w:lsdException w:name="Grid Table 6 Colorful Accent 4" w:uiPriority="51"/>
-    <w:lsdException w:name="Grid Table 7 Colorful Accent 4" w:uiPriority="52"/>
-    <w:lsdException w:name="Grid Table 1 Light Accent 5" w:uiPriority="46"/>
-    <w:lsdException w:name="Grid Table 2 Accent 5" w:uiPriority="47"/>
-    <w:lsdException w:name="Grid Table 3 Accent 5" w:uiPriority="48"/>
-    <w:lsdException w:name="Grid Table 4 Accent 5" w:uiPriority="49"/>
-    <w:lsdException w:name="Grid Table 5 Dark Accent 5" w:uiPriority="50"/>
-    <w:lsdException w:name="Grid Table 6 Colorful Accent 5" w:uiPriority="51"/>
-    <w:lsdException w:name="Grid Table 7 Colorful Accent 5" w:uiPriority="52"/>
-    <w:lsdException w:name="Grid Table 1 Light Accent 6" w:uiPriority="46"/>
-    <w:lsdException w:name="Grid Table 2 Accent 6" w:uiPriority="47"/>
-    <w:lsdException w:name="Grid Table 3 Accent 6" w:uiPriority="48"/>
-    <w:lsdException w:name="Grid Table 4 Accent 6" w:uiPriority="49"/>
-    <w:lsdException w:name="Grid Table 5 Dark Accent 6" w:uiPriority="50"/>
-    <w:lsdException w:name="Grid Table 6 Colorful Accent 6" w:uiPriority="51"/>
-    <w:lsdException w:name="Grid Table 7 Colorful Accent 6" w:uiPriority="52"/>
-    <w:lsdException w:name="List Table 1 Light" w:uiPriority="46"/>
-    <w:lsdException w:name="List Table 2" w:uiPriority="47"/>
-    <w:lsdException w:name="List Table 3" w:uiPriority="48"/>
-    <w:lsdException w:name="List Table 4" w:uiPriority="49"/>
-    <w:lsdException w:name="List Table 5 Dark" w:uiPriority="50"/>
-    <w:lsdException w:name="List Table 6 Colorful" w:uiPriority="51"/>
-    <w:lsdException w:name="List Table 7 Colorful" w:uiPriority="52"/>
-    <w:lsdException w:name="List Table 1 Light Accent 1" w:uiPriority="46"/>
-    <w:lsdException w:name="List Table 2 Accent 1" w:uiPriority="47"/>
-    <w:lsdException w:name="List Table 3 Accent 1" w:uiPriority="48"/>
-    <w:lsdException w:name="List Table 4 Accent 1" w:uiPriority="49"/>
-    <w:lsdException w:name="List Table 5 Dark Accent 1" w:uiPriority="50"/>
-    <w:lsdException w:name="List Table 6 Colorful Accent 1" w:uiPriority="51"/>
-    <w:lsdException w:name="List Table 7 Colorful Accent 1" w:uiPriority="52"/>
-    <w:lsdException w:name="List Table 1 Light Accent 2" w:uiPriority="46"/>
-    <w:lsdException w:name="List Table 2 Accent 2" w:uiPriority="47"/>
-    <w:lsdException w:name="List Table 3 Accent 2" w:uiPriority="48"/>
-    <w:lsdException w:name="List Table 4 Accent 2" w:uiPriority="49"/>
-    <w:lsdException w:name="List Table 5 Dark Accent 2" w:uiPriority="50"/>
-    <w:lsdException w:name="List Table 6 Colorful Accent 2" w:uiPriority="51"/>
-    <w:lsdException w:name="List Table 7 Colorful Accent 2" w:uiPriority="52"/>
-    <w:lsdException w:name="List Table 1 Light Accent 3" w:uiPriority="46"/>
-    <w:lsdException w:name="List Table 2 Accent 3" w:uiPriority="47"/>
-    <w:lsdException w:name="List Table 3 Accent 3" w:uiPriority="48"/>
-    <w:lsdException w:name="List Table 4 Accent 3" w:uiPriority="49"/>
-    <w:lsdException w:name="List Table 5 Dark Accent 3" w:uiPriority="50"/>
-    <w:lsdException w:name="List Table 6 Colorful Accent 3" w:uiPriority="51"/>
-    <w:lsdException w:name="List Table 7 Colorful Accent 3" w:uiPriority="52"/>
-    <w:lsdException w:name="List Table 1 Light Accent 4" w:uiPriority="46"/>
-    <w:lsdException w:name="List Table 2 Accent 4" w:uiPriority="47"/>
-    <w:lsdException w:name="List Table 3 Accent 4" w:uiPriority="48"/>
-    <w:lsdException w:name="List Table 4 Accent 4" w:uiPriority="49"/>
-    <w:lsdException w:name="List Table 5 Dark Accent 4" w:uiPriority="50"/>
-    <w:lsdException w:name="List Table 6 Colorful Accent 4" w:uiPriority="51"/>
-    <w:lsdException w:name="List Table 7 Colorful Accent 4" w:uiPriority="52"/>
-    <w:lsdException w:name="List Table 1 Light Accent 5" w:uiPriority="46"/>
-    <w:lsdException w:name="List Table 2 Accent 5" w:uiPriority="47"/>
-    <w:lsdException w:name="List Table 3 Accent 5" w:uiPriority="48"/>
-    <w:lsdException w:name="List Table 4 Accent 5" w:uiPriority="49"/>
-    <w:lsdException w:name="List Table 5 Dark Accent 5" w:uiPriority="50"/>
-    <w:lsdException w:name="List Table 6 Colorful Accent 5" w:uiPriority="51"/>
-    <w:lsdException w:name="List Table 7 Colorful Accent 5" w:uiPriority="52"/>
-    <w:lsdException w:name="List Table 1 Light Accent 6" w:uiPriority="46"/>
-    <w:lsdException w:name="List Table 2 Accent 6" w:uiPriority="47"/>
-    <w:lsdException w:name="List Table 3 Accent 6" w:uiPriority="48"/>
-    <w:lsdException w:name="List Table 4 Accent 6" w:uiPriority="49"/>
-    <w:lsdException w:name="List Table 5 Dark Accent 6" w:uiPriority="50"/>
-    <w:lsdException w:name="List Table 6 Colorful Accent 6" w:uiPriority="51"/>
-    <w:lsdException w:name="List Table 7 Colorful Accent 6" w:uiPriority="52"/>
-    <w:lsdException w:name="Mention" w:semiHidden="1" w:uiPriority="99" w:unhideWhenUsed="1"/>
-    <w:lsdException w:name="Smart Hyperlink" w:semiHidden="1" w:uiPriority="99" w:unhideWhenUsed="1"/>
-    <w:lsdException w:name="Hashtag" w:semiHidden="1" w:uiPriority="99" w:unhideWhenUsed="1"/>
-    <w:lsdException w:name="Unresolved Mention" w:semiHidden="1" w:uiPriority="99" w:unhideWhenUsed="1"/>
-    <w:lsdException w:name="Smart Link" w:semiHidden="1" w:uiPriority="99" w:unhideWhenUsed="1"/>
+  <w:latentStyles w:count="260" w:defQFormat="0" w:defUnhideWhenUsed="1" w:defSemiHidden="1" w:defUIPriority="99" w:defLockedState="0">
+    <w:lsdException w:qFormat="1" w:unhideWhenUsed="0" w:uiPriority="0" w:semiHidden="0" w:name="Normal"/>
+    <w:lsdException w:qFormat="1" w:unhideWhenUsed="0" w:uiPriority="0" w:semiHidden="0" w:name="heading 1"/>
+    <w:lsdException w:qFormat="1" w:unhideWhenUsed="0" w:uiPriority="0" w:semiHidden="0" w:name="heading 2"/>
+    <w:lsdException w:qFormat="1" w:unhideWhenUsed="0" w:uiPriority="0" w:semiHidden="0" w:name="heading 3"/>
+    <w:lsdException w:qFormat="1" w:uiPriority="0" w:semiHidden="0" w:name="heading 4"/>
+    <w:lsdException w:qFormat="1" w:uiPriority="0" w:name="heading 5"/>
+    <w:lsdException w:qFormat="1" w:uiPriority="0" w:name="heading 6"/>
+    <w:lsdException w:qFormat="1" w:uiPriority="0" w:name="heading 7"/>
+    <w:lsdException w:qFormat="1" w:uiPriority="0" w:name="heading 8"/>
+    <w:lsdException w:qFormat="1" w:uiPriority="0" w:name="heading 9"/>
+    <w:lsdException w:unhideWhenUsed="0" w:uiPriority="0" w:semiHidden="0" w:name="index 1"/>
+    <w:lsdException w:unhideWhenUsed="0" w:uiPriority="0" w:semiHidden="0" w:name="index 2"/>
+    <w:lsdException w:unhideWhenUsed="0" w:uiPriority="0" w:semiHidden="0" w:name="index 3"/>
+    <w:lsdException w:unhideWhenUsed="0" w:uiPriority="0" w:semiHidden="0" w:name="index 4"/>
+    <w:lsdException w:unhideWhenUsed="0" w:uiPriority="0" w:semiHidden="0" w:name="index 5"/>
+    <w:lsdException w:unhideWhenUsed="0" w:uiPriority="0" w:semiHidden="0" w:name="index 6"/>
+    <w:lsdException w:unhideWhenUsed="0" w:uiPriority="0" w:semiHidden="0" w:name="index 7"/>
+    <w:lsdException w:unhideWhenUsed="0" w:uiPriority="0" w:semiHidden="0" w:name="index 8"/>
+    <w:lsdException w:unhideWhenUsed="0" w:uiPriority="0" w:semiHidden="0" w:name="index 9"/>
+    <w:lsdException w:qFormat="1" w:unhideWhenUsed="0" w:uiPriority="39" w:semiHidden="0" w:name="toc 1"/>
+    <w:lsdException w:qFormat="1" w:unhideWhenUsed="0" w:uiPriority="39" w:semiHidden="0" w:name="toc 2"/>
+    <w:lsdException w:qFormat="1" w:unhideWhenUsed="0" w:uiPriority="39" w:semiHidden="0" w:name="toc 3"/>
+    <w:lsdException w:qFormat="1" w:unhideWhenUsed="0" w:uiPriority="0" w:name="toc 4"/>
+    <w:lsdException w:qFormat="1" w:unhideWhenUsed="0" w:uiPriority="0" w:name="toc 5"/>
+    <w:lsdException w:qFormat="1" w:unhideWhenUsed="0" w:uiPriority="0" w:name="toc 6"/>
+    <w:lsdException w:qFormat="1" w:unhideWhenUsed="0" w:uiPriority="0" w:name="toc 7"/>
+    <w:lsdException w:qFormat="1" w:unhideWhenUsed="0" w:uiPriority="0" w:name="toc 8"/>
+    <w:lsdException w:qFormat="1" w:unhideWhenUsed="0" w:uiPriority="0" w:name="toc 9"/>
+    <w:lsdException w:unhideWhenUsed="0" w:uiPriority="0" w:semiHidden="0" w:name="Normal Indent"/>
+    <w:lsdException w:unhideWhenUsed="0" w:uiPriority="0" w:semiHidden="0" w:name="footnote text"/>
+    <w:lsdException w:unhideWhenUsed="0" w:uiPriority="0" w:semiHidden="0" w:name="annotation text"/>
+    <w:lsdException w:qFormat="1" w:unhideWhenUsed="0" w:uiPriority="0" w:name="header"/>
+    <w:lsdException w:qFormat="1" w:unhideWhenUsed="0" w:uiPriority="99" w:semiHidden="0" w:name="footer"/>
+    <w:lsdException w:unhideWhenUsed="0" w:uiPriority="0" w:semiHidden="0" w:name="index heading"/>
+    <w:lsdException w:qFormat="1" w:uiPriority="35" w:semiHidden="0" w:name="caption"/>
+    <w:lsdException w:unhideWhenUsed="0" w:uiPriority="0" w:semiHidden="0" w:name="table of figures"/>
+    <w:lsdException w:unhideWhenUsed="0" w:uiPriority="0" w:semiHidden="0" w:name="envelope address"/>
+    <w:lsdException w:unhideWhenUsed="0" w:uiPriority="0" w:semiHidden="0" w:name="envelope return"/>
+    <w:lsdException w:unhideWhenUsed="0" w:uiPriority="0" w:semiHidden="0" w:name="footnote reference"/>
+    <w:lsdException w:unhideWhenUsed="0" w:uiPriority="0" w:semiHidden="0" w:name="annotation reference"/>
+    <w:lsdException w:unhideWhenUsed="0" w:uiPriority="0" w:semiHidden="0" w:name="line number"/>
+    <w:lsdException w:qFormat="1" w:unhideWhenUsed="0" w:uiPriority="0" w:name="page number"/>
+    <w:lsdException w:unhideWhenUsed="0" w:uiPriority="0" w:semiHidden="0" w:name="endnote reference"/>
+    <w:lsdException w:unhideWhenUsed="0" w:uiPriority="0" w:semiHidden="0" w:name="endnote text"/>
+    <w:lsdException w:unhideWhenUsed="0" w:uiPriority="0" w:semiHidden="0" w:name="table of authorities"/>
+    <w:lsdException w:unhideWhenUsed="0" w:uiPriority="0" w:semiHidden="0" w:name="macro"/>
+    <w:lsdException w:unhideWhenUsed="0" w:uiPriority="0" w:semiHidden="0" w:name="toa heading"/>
+    <w:lsdException w:qFormat="1" w:unhideWhenUsed="0" w:uiPriority="0" w:name="List"/>
+    <w:lsdException w:unhideWhenUsed="0" w:uiPriority="0" w:semiHidden="0" w:name="List Bullet"/>
+    <w:lsdException w:unhideWhenUsed="0" w:uiPriority="0" w:semiHidden="0" w:name="List Number"/>
+    <w:lsdException w:qFormat="1" w:unhideWhenUsed="0" w:uiPriority="0" w:name="List 2"/>
+    <w:lsdException w:qFormat="1" w:unhideWhenUsed="0" w:uiPriority="0" w:name="List 3"/>
+    <w:lsdException w:unhideWhenUsed="0" w:uiPriority="0" w:semiHidden="0" w:name="List 4"/>
+    <w:lsdException w:unhideWhenUsed="0" w:uiPriority="0" w:semiHidden="0" w:name="List 5"/>
+    <w:lsdException w:unhideWhenUsed="0" w:uiPriority="0" w:semiHidden="0" w:name="List Bullet 2"/>
+    <w:lsdException w:unhideWhenUsed="0" w:uiPriority="0" w:semiHidden="0" w:name="List Bullet 3"/>
+    <w:lsdException w:unhideWhenUsed="0" w:uiPriority="0" w:semiHidden="0" w:name="List Bullet 4"/>
+    <w:lsdException w:unhideWhenUsed="0" w:uiPriority="0" w:semiHidden="0" w:name="List Bullet 5"/>
+    <w:lsdException w:unhideWhenUsed="0" w:uiPriority="0" w:semiHidden="0" w:name="List Number 2"/>
+    <w:lsdException w:unhideWhenUsed="0" w:uiPriority="0" w:semiHidden="0" w:name="List Number 3"/>
+    <w:lsdException w:unhideWhenUsed="0" w:uiPriority="0" w:semiHidden="0" w:name="List Number 4"/>
+    <w:lsdException w:unhideWhenUsed="0" w:uiPriority="0" w:semiHidden="0" w:name="List Number 5"/>
+    <w:lsdException w:unhideWhenUsed="0" w:uiPriority="0" w:semiHidden="0" w:name="Title"/>
+    <w:lsdException w:unhideWhenUsed="0" w:uiPriority="0" w:semiHidden="0" w:name="Closing"/>
+    <w:lsdException w:unhideWhenUsed="0" w:uiPriority="0" w:semiHidden="0" w:name="Signature"/>
+    <w:lsdException w:uiPriority="1" w:name="Default Paragraph Font"/>
+    <w:lsdException w:unhideWhenUsed="0" w:uiPriority="0" w:semiHidden="0" w:name="Body Text"/>
+    <w:lsdException w:qFormat="1" w:unhideWhenUsed="0" w:uiPriority="0" w:name="Body Text Indent"/>
+    <w:lsdException w:unhideWhenUsed="0" w:uiPriority="0" w:semiHidden="0" w:name="List Continue"/>
+    <w:lsdException w:unhideWhenUsed="0" w:uiPriority="0" w:semiHidden="0" w:name="List Continue 2"/>
+    <w:lsdException w:unhideWhenUsed="0" w:uiPriority="0" w:semiHidden="0" w:name="List Continue 3"/>
+    <w:lsdException w:unhideWhenUsed="0" w:uiPriority="0" w:semiHidden="0" w:name="List Continue 4"/>
+    <w:lsdException w:unhideWhenUsed="0" w:uiPriority="0" w:semiHidden="0" w:name="List Continue 5"/>
+    <w:lsdException w:unhideWhenUsed="0" w:uiPriority="0" w:semiHidden="0" w:name="Message Header"/>
+    <w:lsdException w:unhideWhenUsed="0" w:uiPriority="0" w:semiHidden="0" w:name="Subtitle"/>
+    <w:lsdException w:unhideWhenUsed="0" w:uiPriority="0" w:semiHidden="0" w:name="Salutation"/>
+    <w:lsdException w:unhideWhenUsed="0" w:uiPriority="0" w:semiHidden="0" w:name="Date"/>
+    <w:lsdException w:unhideWhenUsed="0" w:uiPriority="0" w:semiHidden="0" w:name="Body Text First Indent"/>
+    <w:lsdException w:qFormat="1" w:unhideWhenUsed="0" w:uiPriority="0" w:name="Body Text First Indent 2"/>
+    <w:lsdException w:unhideWhenUsed="0" w:uiPriority="0" w:semiHidden="0" w:name="Note Heading"/>
+    <w:lsdException w:unhideWhenUsed="0" w:uiPriority="0" w:semiHidden="0" w:name="Body Text 2"/>
+    <w:lsdException w:unhideWhenUsed="0" w:uiPriority="0" w:semiHidden="0" w:name="Body Text 3"/>
+    <w:lsdException w:qFormat="1" w:unhideWhenUsed="0" w:uiPriority="0" w:name="Body Text Indent 2"/>
+    <w:lsdException w:unhideWhenUsed="0" w:uiPriority="0" w:semiHidden="0" w:name="Body Text Indent 3"/>
+    <w:lsdException w:unhideWhenUsed="0" w:uiPriority="0" w:semiHidden="0" w:name="Block Text"/>
+    <w:lsdException w:qFormat="1" w:uiPriority="99" w:semiHidden="0" w:name="Hyperlink"/>
+    <w:lsdException w:qFormat="1" w:unhideWhenUsed="0" w:uiPriority="0" w:semiHidden="0" w:name="FollowedHyperlink"/>
+    <w:lsdException w:unhideWhenUsed="0" w:uiPriority="0" w:semiHidden="0" w:name="Strong"/>
+    <w:lsdException w:unhideWhenUsed="0" w:uiPriority="0" w:semiHidden="0" w:name="Emphasis"/>
+    <w:lsdException w:unhideWhenUsed="0" w:uiPriority="0" w:semiHidden="0" w:name="Document Map"/>
+    <w:lsdException w:unhideWhenUsed="0" w:uiPriority="0" w:semiHidden="0" w:name="Plain Text"/>
+    <w:lsdException w:unhideWhenUsed="0" w:uiPriority="0" w:semiHidden="0" w:name="E-mail Signature"/>
+    <w:lsdException w:uiPriority="99" w:semiHidden="0" w:name="Normal (Web)"/>
+    <w:lsdException w:unhideWhenUsed="0" w:uiPriority="0" w:semiHidden="0" w:name="HTML Acronym"/>
+    <w:lsdException w:unhideWhenUsed="0" w:uiPriority="0" w:semiHidden="0" w:name="HTML Address"/>
+    <w:lsdException w:unhideWhenUsed="0" w:uiPriority="0" w:semiHidden="0" w:name="HTML Cite"/>
+    <w:lsdException w:unhideWhenUsed="0" w:uiPriority="0" w:semiHidden="0" w:name="HTML Code"/>
+    <w:lsdException w:unhideWhenUsed="0" w:uiPriority="0" w:semiHidden="0" w:name="HTML Definition"/>
+    <w:lsdException w:unhideWhenUsed="0" w:uiPriority="0" w:semiHidden="0" w:name="HTML Keyboard"/>
+    <w:lsdException w:qFormat="1" w:unhideWhenUsed="0" w:uiPriority="0" w:semiHidden="0" w:name="HTML Preformatted"/>
+    <w:lsdException w:unhideWhenUsed="0" w:uiPriority="0" w:semiHidden="0" w:name="HTML Sample"/>
+    <w:lsdException w:unhideWhenUsed="0" w:uiPriority="0" w:semiHidden="0" w:name="HTML Typewriter"/>
+    <w:lsdException w:unhideWhenUsed="0" w:uiPriority="0" w:semiHidden="0" w:name="HTML Variable"/>
+    <w:lsdException w:uiPriority="99" w:name="Normal Table"/>
+    <w:lsdException w:unhideWhenUsed="0" w:uiPriority="0" w:semiHidden="0" w:name="annotation subject"/>
+    <w:lsdException w:uiPriority="0" w:name="Table Simple 1"/>
+    <w:lsdException w:uiPriority="0" w:name="Table Simple 2"/>
+    <w:lsdException w:uiPriority="0" w:name="Table Simple 3"/>
+    <w:lsdException w:uiPriority="0" w:name="Table Classic 1"/>
+    <w:lsdException w:uiPriority="0" w:name="Table Classic 2"/>
+    <w:lsdException w:uiPriority="0" w:name="Table Classic 3"/>
+    <w:lsdException w:uiPriority="0" w:name="Table Classic 4"/>
+    <w:lsdException w:uiPriority="0" w:name="Table Colorful 1"/>
+    <w:lsdException w:uiPriority="0" w:name="Table Colorful 2"/>
+    <w:lsdException w:uiPriority="0" w:name="Table Colorful 3"/>
+    <w:lsdException w:uiPriority="0" w:name="Table Columns 1"/>
+    <w:lsdException w:uiPriority="0" w:name="Table Columns 2"/>
+    <w:lsdException w:uiPriority="0" w:name="Table Columns 3"/>
+    <w:lsdException w:uiPriority="0" w:name="Table Columns 4"/>
+    <w:lsdException w:uiPriority="0" w:name="Table Columns 5"/>
+    <w:lsdException w:uiPriority="0" w:name="Table Grid 1"/>
+    <w:lsdException w:uiPriority="0" w:name="Table Grid 2"/>
+    <w:lsdException w:uiPriority="0" w:name="Table Grid 3"/>
+    <w:lsdException w:uiPriority="0" w:name="Table Grid 4"/>
+    <w:lsdException w:uiPriority="0" w:name="Table Grid 5"/>
+    <w:lsdException w:uiPriority="0" w:name="Table Grid 6"/>
+    <w:lsdException w:uiPriority="0" w:name="Table Grid 7"/>
+    <w:lsdException w:uiPriority="0" w:name="Table Grid 8"/>
+    <w:lsdException w:uiPriority="0" w:name="Table List 1"/>
+    <w:lsdException w:uiPriority="0" w:name="Table List 2"/>
+    <w:lsdException w:uiPriority="0" w:name="Table List 3"/>
+    <w:lsdException w:uiPriority="0" w:name="Table List 4"/>
+    <w:lsdException w:uiPriority="0" w:name="Table List 5"/>
+    <w:lsdException w:uiPriority="0" w:name="Table List 6"/>
+    <w:lsdException w:uiPriority="0" w:name="Table List 7"/>
+    <w:lsdException w:uiPriority="0" w:name="Table List 8"/>
+    <w:lsdException w:uiPriority="0" w:name="Table 3D effects 1"/>
+    <w:lsdException w:uiPriority="0" w:name="Table 3D effects 2"/>
+    <w:lsdException w:uiPriority="0" w:name="Table 3D effects 3"/>
+    <w:lsdException w:uiPriority="0" w:name="Table Contemporary"/>
+    <w:lsdException w:uiPriority="0" w:name="Table Elegant"/>
+    <w:lsdException w:uiPriority="0" w:name="Table Professional"/>
+    <w:lsdException w:uiPriority="0" w:name="Table Subtle 1"/>
+    <w:lsdException w:uiPriority="0" w:name="Table Subtle 2"/>
+    <w:lsdException w:uiPriority="0" w:name="Table Web 1"/>
+    <w:lsdException w:uiPriority="0" w:name="Table Web 2"/>
+    <w:lsdException w:uiPriority="0" w:name="Table Web 3"/>
+    <w:lsdException w:unhideWhenUsed="0" w:uiPriority="0" w:semiHidden="0" w:name="Balloon Text"/>
+    <w:lsdException w:qFormat="1" w:unhideWhenUsed="0" w:uiPriority="0" w:semiHidden="0" w:name="Table Grid"/>
+    <w:lsdException w:uiPriority="0" w:name="Table Theme"/>
+    <w:lsdException w:unhideWhenUsed="0" w:uiPriority="60" w:semiHidden="0" w:name="Light Shading"/>
+    <w:lsdException w:unhideWhenUsed="0" w:uiPriority="61" w:semiHidden="0" w:name="Light List"/>
+    <w:lsdException w:unhideWhenUsed="0" w:uiPriority="62" w:semiHidden="0" w:name="Light Grid"/>
+    <w:lsdException w:unhideWhenUsed="0" w:uiPriority="63" w:semiHidden="0" w:name="Medium Shading 1"/>
+    <w:lsdException w:unhideWhenUsed="0" w:uiPriority="64" w:semiHidden="0" w:name="Medium Shading 2"/>
+    <w:lsdException w:unhideWhenUsed="0" w:uiPriority="65" w:semiHidden="0" w:name="Medium List 1"/>
+    <w:lsdException w:unhideWhenUsed="0" w:uiPriority="66" w:semiHidden="0" w:name="Medium List 2"/>
+    <w:lsdException w:unhideWhenUsed="0" w:uiPriority="67" w:semiHidden="0" w:name="Medium Grid 1"/>
+    <w:lsdException w:unhideWhenUsed="0" w:uiPriority="68" w:semiHidden="0" w:name="Medium Grid 2"/>
+    <w:lsdException w:unhideWhenUsed="0" w:uiPriority="69" w:semiHidden="0" w:name="Medium Grid 3"/>
+    <w:lsdException w:unhideWhenUsed="0" w:uiPriority="70" w:semiHidden="0" w:name="Dark List"/>
+    <w:lsdException w:unhideWhenUsed="0" w:uiPriority="71" w:semiHidden="0" w:name="Colorful Shading"/>
+    <w:lsdException w:unhideWhenUsed="0" w:uiPriority="72" w:semiHidden="0" w:name="Colorful List"/>
+    <w:lsdException w:unhideWhenUsed="0" w:uiPriority="73" w:semiHidden="0" w:name="Colorful Grid"/>
+    <w:lsdException w:unhideWhenUsed="0" w:uiPriority="60" w:semiHidden="0" w:name="Light Shading Accent 1"/>
+    <w:lsdException w:unhideWhenUsed="0" w:uiPriority="61" w:semiHidden="0" w:name="Light List Accent 1"/>
+    <w:lsdException w:unhideWhenUsed="0" w:uiPriority="62" w:semiHidden="0" w:name="Light Grid Accent 1"/>
+    <w:lsdException w:unhideWhenUsed="0" w:uiPriority="63" w:semiHidden="0" w:name="Medium Shading 1 Accent 1"/>
+    <w:lsdException w:unhideWhenUsed="0" w:uiPriority="64" w:semiHidden="0" w:name="Medium Shading 2 Accent 1"/>
+    <w:lsdException w:unhideWhenUsed="0" w:uiPriority="65" w:semiHidden="0" w:name="Medium List 1 Accent 1"/>
+    <w:lsdException w:qFormat="1" w:unhideWhenUsed="0" w:uiPriority="99" w:semiHidden="0" w:name="List Paragraph"/>
+    <w:lsdException w:unhideWhenUsed="0" w:uiPriority="66" w:semiHidden="0" w:name="Medium List 2 Accent 1"/>
+    <w:lsdException w:unhideWhenUsed="0" w:uiPriority="67" w:semiHidden="0" w:name="Medium Grid 1 Accent 1"/>
+    <w:lsdException w:unhideWhenUsed="0" w:uiPriority="68" w:semiHidden="0" w:name="Medium Grid 2 Accent 1"/>
+    <w:lsdException w:unhideWhenUsed="0" w:uiPriority="69" w:semiHidden="0" w:name="Medium Grid 3 Accent 1"/>
+    <w:lsdException w:unhideWhenUsed="0" w:uiPriority="70" w:semiHidden="0" w:name="Dark List Accent 1"/>
+    <w:lsdException w:unhideWhenUsed="0" w:uiPriority="71" w:semiHidden="0" w:name="Colorful Shading Accent 1"/>
+    <w:lsdException w:unhideWhenUsed="0" w:uiPriority="72" w:semiHidden="0" w:name="Colorful List Accent 1"/>
+    <w:lsdException w:unhideWhenUsed="0" w:uiPriority="73" w:semiHidden="0" w:name="Colorful Grid Accent 1"/>
+    <w:lsdException w:unhideWhenUsed="0" w:uiPriority="60" w:semiHidden="0" w:name="Light Shading Accent 2"/>
+    <w:lsdException w:unhideWhenUsed="0" w:uiPriority="61" w:semiHidden="0" w:name="Light List Accent 2"/>
+    <w:lsdException w:unhideWhenUsed="0" w:uiPriority="62" w:semiHidden="0" w:name="Light Grid Accent 2"/>
+    <w:lsdException w:unhideWhenUsed="0" w:uiPriority="63" w:semiHidden="0" w:name="Medium Shading 1 Accent 2"/>
+    <w:lsdException w:unhideWhenUsed="0" w:uiPriority="64" w:semiHidden="0" w:name="Medium Shading 2 Accent 2"/>
+    <w:lsdException w:unhideWhenUsed="0" w:uiPriority="65" w:semiHidden="0" w:name="Medium List 1 Accent 2"/>
+    <w:lsdException w:unhideWhenUsed="0" w:uiPriority="66" w:semiHidden="0" w:name="Medium List 2 Accent 2"/>
+    <w:lsdException w:unhideWhenUsed="0" w:uiPriority="67" w:semiHidden="0" w:name="Medium Grid 1 Accent 2"/>
+    <w:lsdException w:unhideWhenUsed="0" w:uiPriority="68" w:semiHidden="0" w:name="Medium Grid 2 Accent 2"/>
+    <w:lsdException w:unhideWhenUsed="0" w:uiPriority="69" w:semiHidden="0" w:name="Medium Grid 3 Accent 2"/>
+    <w:lsdException w:unhideWhenUsed="0" w:uiPriority="70" w:semiHidden="0" w:name="Dark List Accent 2"/>
+    <w:lsdException w:unhideWhenUsed="0" w:uiPriority="71" w:semiHidden="0" w:name="Colorful Shading Accent 2"/>
+    <w:lsdException w:unhideWhenUsed="0" w:uiPriority="72" w:semiHidden="0" w:name="Colorful List Accent 2"/>
+    <w:lsdException w:unhideWhenUsed="0" w:uiPriority="73" w:semiHidden="0" w:name="Colorful Grid Accent 2"/>
+    <w:lsdException w:unhideWhenUsed="0" w:uiPriority="60" w:semiHidden="0" w:name="Light Shading Accent 3"/>
+    <w:lsdException w:unhideWhenUsed="0" w:uiPriority="61" w:semiHidden="0" w:name="Light List Accent 3"/>
+    <w:lsdException w:unhideWhenUsed="0" w:uiPriority="62" w:semiHidden="0" w:name="Light Grid Accent 3"/>
+    <w:lsdException w:unhideWhenUsed="0" w:uiPriority="63" w:semiHidden="0" w:name="Medium Shading 1 Accent 3"/>
+    <w:lsdException w:unhideWhenUsed="0" w:uiPriority="64" w:semiHidden="0" w:name="Medium Shading 2 Accent 3"/>
+    <w:lsdException w:unhideWhenUsed="0" w:uiPriority="65" w:semiHidden="0" w:name="Medium List 1 Accent 3"/>
+    <w:lsdException w:unhideWhenUsed="0" w:uiPriority="66" w:semiHidden="0" w:name="Medium List 2 Accent 3"/>
+    <w:lsdException w:unhideWhenUsed="0" w:uiPriority="67" w:semiHidden="0" w:name="Medium Grid 1 Accent 3"/>
+    <w:lsdException w:unhideWhenUsed="0" w:uiPriority="68" w:semiHidden="0" w:name="Medium Grid 2 Accent 3"/>
+    <w:lsdException w:unhideWhenUsed="0" w:uiPriority="69" w:semiHidden="0" w:name="Medium Grid 3 Accent 3"/>
+    <w:lsdException w:unhideWhenUsed="0" w:uiPriority="70" w:semiHidden="0" w:name="Dark List Accent 3"/>
+    <w:lsdException w:unhideWhenUsed="0" w:uiPriority="71" w:semiHidden="0" w:name="Colorful Shading Accent 3"/>
+    <w:lsdException w:unhideWhenUsed="0" w:uiPriority="72" w:semiHidden="0" w:name="Colorful List Accent 3"/>
+    <w:lsdException w:unhideWhenUsed="0" w:uiPriority="73" w:semiHidden="0" w:name="Colorful Grid Accent 3"/>
+    <w:lsdException w:unhideWhenUsed="0" w:uiPriority="60" w:semiHidden="0" w:name="Light Shading Accent 4"/>
+    <w:lsdException w:unhideWhenUsed="0" w:uiPriority="61" w:semiHidden="0" w:name="Light List Accent 4"/>
+    <w:lsdException w:unhideWhenUsed="0" w:uiPriority="62" w:semiHidden="0" w:name="Light Grid Accent 4"/>
+    <w:lsdException w:unhideWhenUsed="0" w:uiPriority="63" w:semiHidden="0" w:name="Medium Shading 1 Accent 4"/>
+    <w:lsdException w:unhideWhenUsed="0" w:uiPriority="64" w:semiHidden="0" w:name="Medium Shading 2 Accent 4"/>
+    <w:lsdException w:unhideWhenUsed="0" w:uiPriority="65" w:semiHidden="0" w:name="Medium List 1 Accent 4"/>
+    <w:lsdException w:unhideWhenUsed="0" w:uiPriority="66" w:semiHidden="0" w:name="Medium List 2 Accent 4"/>
+    <w:lsdException w:unhideWhenUsed="0" w:uiPriority="67" w:semiHidden="0" w:name="Medium Grid 1 Accent 4"/>
+    <w:lsdException w:unhideWhenUsed="0" w:uiPriority="68" w:semiHidden="0" w:name="Medium Grid 2 Accent 4"/>
+    <w:lsdException w:unhideWhenUsed="0" w:uiPriority="69" w:semiHidden="0" w:name="Medium Grid 3 Accent 4"/>
+    <w:lsdException w:unhideWhenUsed="0" w:uiPriority="70" w:semiHidden="0" w:name="Dark List Accent 4"/>
+    <w:lsdException w:unhideWhenUsed="0" w:uiPriority="71" w:semiHidden="0" w:name="Colorful Shading Accent 4"/>
+    <w:lsdException w:unhideWhenUsed="0" w:uiPriority="72" w:semiHidden="0" w:name="Colorful List Accent 4"/>
+    <w:lsdException w:unhideWhenUsed="0" w:uiPriority="73" w:semiHidden="0" w:name="Colorful Grid Accent 4"/>
+    <w:lsdException w:unhideWhenUsed="0" w:uiPriority="60" w:semiHidden="0" w:name="Light Shading Accent 5"/>
+    <w:lsdException w:unhideWhenUsed="0" w:uiPriority="61" w:semiHidden="0" w:name="Light List Accent 5"/>
+    <w:lsdException w:unhideWhenUsed="0" w:uiPriority="62" w:semiHidden="0" w:name="Light Grid Accent 5"/>
+    <w:lsdException w:unhideWhenUsed="0" w:uiPriority="63" w:semiHidden="0" w:name="Medium Shading 1 Accent 5"/>
+    <w:lsdException w:unhideWhenUsed="0" w:uiPriority="64" w:semiHidden="0" w:name="Medium Shading 2 Accent 5"/>
+    <w:lsdException w:unhideWhenUsed="0" w:uiPriority="65" w:semiHidden="0" w:name="Medium List 1 Accent 5"/>
+    <w:lsdException w:unhideWhenUsed="0" w:uiPriority="66" w:semiHidden="0" w:name="Medium List 2 Accent 5"/>
+    <w:lsdException w:unhideWhenUsed="0" w:uiPriority="67" w:semiHidden="0" w:name="Medium Grid 1 Accent 5"/>
+    <w:lsdException w:unhideWhenUsed="0" w:uiPriority="68" w:semiHidden="0" w:name="Medium Grid 2 Accent 5"/>
+    <w:lsdException w:unhideWhenUsed="0" w:uiPriority="69" w:semiHidden="0" w:name="Medium Grid 3 Accent 5"/>
+    <w:lsdException w:unhideWhenUsed="0" w:uiPriority="70" w:semiHidden="0" w:name="Dark List Accent 5"/>
+    <w:lsdException w:unhideWhenUsed="0" w:uiPriority="71" w:semiHidden="0" w:name="Colorful Shading Accent 5"/>
+    <w:lsdException w:unhideWhenUsed="0" w:uiPriority="72" w:semiHidden="0" w:name="Colorful List Accent 5"/>
+    <w:lsdException w:unhideWhenUsed="0" w:uiPriority="73" w:semiHidden="0" w:name="Colorful Grid Accent 5"/>
+    <w:lsdException w:unhideWhenUsed="0" w:uiPriority="60" w:semiHidden="0" w:name="Light Shading Accent 6"/>
+    <w:lsdException w:unhideWhenUsed="0" w:uiPriority="61" w:semiHidden="0" w:name="Light List Accent 6"/>
+    <w:lsdException w:unhideWhenUsed="0" w:uiPriority="62" w:semiHidden="0" w:name="Light Grid Accent 6"/>
+    <w:lsdException w:unhideWhenUsed="0" w:uiPriority="63" w:semiHidden="0" w:name="Medium Shading 1 Accent 6"/>
+    <w:lsdException w:unhideWhenUsed="0" w:uiPriority="64" w:semiHidden="0" w:name="Medium Shading 2 Accent 6"/>
+    <w:lsdException w:unhideWhenUsed="0" w:uiPriority="65" w:semiHidden="0" w:name="Medium List 1 Accent 6"/>
+    <w:lsdException w:unhideWhenUsed="0" w:uiPriority="66" w:semiHidden="0" w:name="Medium List 2 Accent 6"/>
+    <w:lsdException w:unhideWhenUsed="0" w:uiPriority="67" w:semiHidden="0" w:name="Medium Grid 1 Accent 6"/>
+    <w:lsdException w:unhideWhenUsed="0" w:uiPriority="68" w:semiHidden="0" w:name="Medium Grid 2 Accent 6"/>
+    <w:lsdException w:unhideWhenUsed="0" w:uiPriority="69" w:semiHidden="0" w:name="Medium Grid 3 Accent 6"/>
+    <w:lsdException w:unhideWhenUsed="0" w:uiPriority="70" w:semiHidden="0" w:name="Dark List Accent 6"/>
+    <w:lsdException w:unhideWhenUsed="0" w:uiPriority="71" w:semiHidden="0" w:name="Colorful Shading Accent 6"/>
+    <w:lsdException w:unhideWhenUsed="0" w:uiPriority="72" w:semiHidden="0" w:name="Colorful List Accent 6"/>
+    <w:lsdException w:unhideWhenUsed="0" w:uiPriority="73" w:semiHidden="0" w:name="Colorful Grid Accent 6"/>
   </w:latentStyles>
-  <w:style w:type="paragraph" w:default="1" w:styleId="Normal">
+  <w:style w:type="paragraph" w:default="1" w:styleId="1">
     <w:name w:val="Normal"/>
     <w:qFormat/>
+    <w:uiPriority w:val="0"/>
     <w:pPr>
       <w:widowControl w:val="0"/>
       <w:spacing w:line="360" w:lineRule="auto"/>
-      <w:ind w:firstLineChars="200" w:firstLine="200"/>
+      <w:ind w:firstLine="200" w:firstLineChars="200"/>
       <w:jc w:val="both"/>
     </w:pPr>
     <w:rPr>
+      <w:rFonts w:ascii="Times New Roman" w:hAnsi="Times New Roman" w:eastAsia="宋体" w:cs="Times New Roman"/>
       <w:kern w:val="2"/>
       <w:sz w:val="24"/>
       <w:szCs w:val="24"/>
+      <w:lang w:val="en-US" w:eastAsia="zh-CN" w:bidi="ar-SA"/>
     </w:rPr>
   </w:style>
-  <w:style w:type="paragraph" w:styleId="Heading1">
+  <w:style w:type="paragraph" w:styleId="2">
     <w:name w:val="heading 1"/>
-    <w:basedOn w:val="Normal"/>
-    <w:next w:val="Normal"/>
-    <w:link w:val="Heading1Char"/>
+    <w:basedOn w:val="1"/>
+    <w:next w:val="1"/>
+    <w:link w:val="53"/>
     <w:qFormat/>
+    <w:uiPriority w:val="0"/>
     <w:pPr>
       <w:numPr>
+        <w:ilvl w:val="0"/>
         <w:numId w:val="1"/>
       </w:numPr>
-      <w:spacing w:beforeLines="100" w:before="100" w:afterLines="100" w:after="100"/>
-      <w:ind w:firstLineChars="0" w:firstLine="0"/>
+      <w:spacing w:before="100" w:beforeLines="100" w:after="100" w:afterLines="100"/>
+      <w:ind w:firstLine="0" w:firstLineChars="0"/>
       <w:outlineLvl w:val="0"/>
     </w:pPr>
     <w:rPr>
@@ -5160,18 +5074,19 @@
       <w:szCs w:val="44"/>
     </w:rPr>
   </w:style>
-  <w:style w:type="paragraph" w:styleId="Heading2">
+  <w:style w:type="paragraph" w:styleId="3">
     <w:name w:val="heading 2"/>
-    <w:basedOn w:val="Normal"/>
-    <w:next w:val="Normal"/>
+    <w:basedOn w:val="1"/>
+    <w:next w:val="1"/>
     <w:qFormat/>
+    <w:uiPriority w:val="0"/>
     <w:pPr>
       <w:numPr>
         <w:ilvl w:val="1"/>
         <w:numId w:val="1"/>
       </w:numPr>
-      <w:spacing w:beforeLines="50" w:before="50" w:afterLines="50" w:after="50"/>
-      <w:ind w:firstLineChars="0" w:firstLine="0"/>
+      <w:spacing w:before="50" w:beforeLines="50" w:after="50" w:afterLines="50"/>
+      <w:ind w:firstLine="0" w:firstLineChars="0"/>
       <w:jc w:val="left"/>
       <w:outlineLvl w:val="1"/>
     </w:pPr>
@@ -5181,19 +5096,20 @@
       <w:szCs w:val="32"/>
     </w:rPr>
   </w:style>
-  <w:style w:type="paragraph" w:styleId="Heading3">
+  <w:style w:type="paragraph" w:styleId="4">
     <w:name w:val="heading 3"/>
-    <w:basedOn w:val="Normal"/>
-    <w:next w:val="Normal"/>
-    <w:link w:val="Heading3Char"/>
+    <w:basedOn w:val="1"/>
+    <w:next w:val="1"/>
+    <w:link w:val="61"/>
     <w:qFormat/>
+    <w:uiPriority w:val="0"/>
     <w:pPr>
       <w:numPr>
         <w:ilvl w:val="2"/>
         <w:numId w:val="1"/>
       </w:numPr>
-      <w:spacing w:beforeLines="50" w:before="50" w:afterLines="50" w:after="50"/>
-      <w:ind w:firstLineChars="0" w:firstLine="0"/>
+      <w:spacing w:before="50" w:beforeLines="50" w:after="50" w:afterLines="50"/>
+      <w:ind w:firstLine="0" w:firstLineChars="0"/>
       <w:jc w:val="left"/>
       <w:outlineLvl w:val="2"/>
     </w:pPr>
@@ -5203,20 +5119,21 @@
       <w:szCs w:val="32"/>
     </w:rPr>
   </w:style>
-  <w:style w:type="paragraph" w:styleId="Heading4">
+  <w:style w:type="paragraph" w:styleId="5">
     <w:name w:val="heading 4"/>
-    <w:basedOn w:val="Normal"/>
-    <w:next w:val="Normal"/>
-    <w:link w:val="Heading4Char"/>
+    <w:basedOn w:val="1"/>
+    <w:next w:val="1"/>
+    <w:link w:val="35"/>
     <w:unhideWhenUsed/>
     <w:qFormat/>
+    <w:uiPriority w:val="0"/>
     <w:pPr>
       <w:numPr>
         <w:ilvl w:val="3"/>
         <w:numId w:val="1"/>
       </w:numPr>
-      <w:spacing w:before="100" w:afterLines="50" w:after="50"/>
-      <w:ind w:firstLineChars="0" w:firstLine="0"/>
+      <w:spacing w:before="100" w:after="50" w:afterLines="50"/>
+      <w:ind w:firstLine="0" w:firstLineChars="0"/>
       <w:jc w:val="left"/>
       <w:outlineLvl w:val="3"/>
     </w:pPr>
@@ -5226,14 +5143,15 @@
       <w:szCs w:val="28"/>
     </w:rPr>
   </w:style>
-  <w:style w:type="paragraph" w:styleId="Heading5">
+  <w:style w:type="paragraph" w:styleId="6">
     <w:name w:val="heading 5"/>
-    <w:basedOn w:val="Normal"/>
-    <w:next w:val="Normal"/>
-    <w:link w:val="Heading5Char"/>
+    <w:basedOn w:val="1"/>
+    <w:next w:val="1"/>
+    <w:link w:val="36"/>
     <w:semiHidden/>
     <w:unhideWhenUsed/>
     <w:qFormat/>
+    <w:uiPriority w:val="0"/>
     <w:pPr>
       <w:keepNext/>
       <w:keepLines/>
@@ -5242,7 +5160,7 @@
         <w:numId w:val="1"/>
       </w:numPr>
       <w:spacing w:before="280" w:after="290" w:line="376" w:lineRule="auto"/>
-      <w:ind w:firstLineChars="0" w:firstLine="0"/>
+      <w:ind w:firstLine="0" w:firstLineChars="0"/>
       <w:outlineLvl w:val="4"/>
     </w:pPr>
     <w:rPr>
@@ -5252,14 +5170,15 @@
       <w:szCs w:val="28"/>
     </w:rPr>
   </w:style>
-  <w:style w:type="paragraph" w:styleId="Heading6">
+  <w:style w:type="paragraph" w:styleId="7">
     <w:name w:val="heading 6"/>
-    <w:basedOn w:val="Normal"/>
-    <w:next w:val="Normal"/>
-    <w:link w:val="Heading6Char"/>
+    <w:basedOn w:val="1"/>
+    <w:next w:val="1"/>
+    <w:link w:val="37"/>
     <w:semiHidden/>
     <w:unhideWhenUsed/>
     <w:qFormat/>
+    <w:uiPriority w:val="0"/>
     <w:pPr>
       <w:keepNext/>
       <w:keepLines/>
@@ -5268,23 +5187,24 @@
         <w:numId w:val="1"/>
       </w:numPr>
       <w:spacing w:before="240" w:after="64" w:line="320" w:lineRule="auto"/>
-      <w:ind w:firstLineChars="0" w:firstLine="0"/>
+      <w:ind w:firstLine="0" w:firstLineChars="0"/>
       <w:outlineLvl w:val="5"/>
     </w:pPr>
     <w:rPr>
-      <w:rFonts w:asciiTheme="majorHAnsi" w:eastAsiaTheme="majorEastAsia" w:hAnsiTheme="majorHAnsi" w:cstheme="majorBidi"/>
+      <w:rFonts w:asciiTheme="majorHAnsi" w:hAnsiTheme="majorHAnsi" w:eastAsiaTheme="majorEastAsia" w:cstheme="majorBidi"/>
       <w:b/>
       <w:bCs/>
     </w:rPr>
   </w:style>
-  <w:style w:type="paragraph" w:styleId="Heading7">
+  <w:style w:type="paragraph" w:styleId="8">
     <w:name w:val="heading 7"/>
-    <w:basedOn w:val="Normal"/>
-    <w:next w:val="Normal"/>
-    <w:link w:val="Heading7Char"/>
+    <w:basedOn w:val="1"/>
+    <w:next w:val="1"/>
+    <w:link w:val="38"/>
     <w:semiHidden/>
     <w:unhideWhenUsed/>
     <w:qFormat/>
+    <w:uiPriority w:val="0"/>
     <w:pPr>
       <w:keepNext/>
       <w:keepLines/>
@@ -5293,7 +5213,7 @@
         <w:numId w:val="1"/>
       </w:numPr>
       <w:spacing w:before="240" w:after="64" w:line="320" w:lineRule="auto"/>
-      <w:ind w:firstLineChars="0" w:firstLine="0"/>
+      <w:ind w:firstLine="0" w:firstLineChars="0"/>
       <w:outlineLvl w:val="6"/>
     </w:pPr>
     <w:rPr>
@@ -5301,14 +5221,15 @@
       <w:bCs/>
     </w:rPr>
   </w:style>
-  <w:style w:type="paragraph" w:styleId="Heading8">
+  <w:style w:type="paragraph" w:styleId="9">
     <w:name w:val="heading 8"/>
-    <w:basedOn w:val="Normal"/>
-    <w:next w:val="Normal"/>
-    <w:link w:val="Heading8Char"/>
+    <w:basedOn w:val="1"/>
+    <w:next w:val="1"/>
+    <w:link w:val="39"/>
     <w:semiHidden/>
     <w:unhideWhenUsed/>
     <w:qFormat/>
+    <w:uiPriority w:val="0"/>
     <w:pPr>
       <w:keepNext/>
       <w:keepLines/>
@@ -5317,21 +5238,22 @@
         <w:numId w:val="1"/>
       </w:numPr>
       <w:spacing w:before="240" w:after="64" w:line="320" w:lineRule="auto"/>
-      <w:ind w:firstLineChars="0" w:firstLine="0"/>
+      <w:ind w:firstLine="0" w:firstLineChars="0"/>
       <w:outlineLvl w:val="7"/>
     </w:pPr>
     <w:rPr>
-      <w:rFonts w:asciiTheme="majorHAnsi" w:eastAsiaTheme="majorEastAsia" w:hAnsiTheme="majorHAnsi" w:cstheme="majorBidi"/>
+      <w:rFonts w:asciiTheme="majorHAnsi" w:hAnsiTheme="majorHAnsi" w:eastAsiaTheme="majorEastAsia" w:cstheme="majorBidi"/>
     </w:rPr>
   </w:style>
-  <w:style w:type="paragraph" w:styleId="Heading9">
+  <w:style w:type="paragraph" w:styleId="10">
     <w:name w:val="heading 9"/>
-    <w:basedOn w:val="Normal"/>
-    <w:next w:val="Normal"/>
-    <w:link w:val="Heading9Char"/>
+    <w:basedOn w:val="1"/>
+    <w:next w:val="1"/>
+    <w:link w:val="40"/>
     <w:semiHidden/>
     <w:unhideWhenUsed/>
     <w:qFormat/>
+    <w:uiPriority w:val="0"/>
     <w:pPr>
       <w:keepNext/>
       <w:keepLines/>
@@ -5340,27 +5262,26 @@
         <w:numId w:val="1"/>
       </w:numPr>
       <w:spacing w:before="240" w:after="64" w:line="320" w:lineRule="auto"/>
-      <w:ind w:firstLineChars="0" w:firstLine="0"/>
+      <w:ind w:firstLine="0" w:firstLineChars="0"/>
       <w:outlineLvl w:val="8"/>
     </w:pPr>
     <w:rPr>
-      <w:rFonts w:asciiTheme="majorHAnsi" w:eastAsiaTheme="majorEastAsia" w:hAnsiTheme="majorHAnsi" w:cstheme="majorBidi"/>
+      <w:rFonts w:asciiTheme="majorHAnsi" w:hAnsiTheme="majorHAnsi" w:eastAsiaTheme="majorEastAsia" w:cstheme="majorBidi"/>
       <w:szCs w:val="21"/>
     </w:rPr>
   </w:style>
-  <w:style w:type="character" w:default="1" w:styleId="DefaultParagraphFont">
+  <w:style w:type="character" w:default="1" w:styleId="31">
     <w:name w:val="Default Paragraph Font"/>
-    <w:uiPriority w:val="1"/>
     <w:semiHidden/>
     <w:unhideWhenUsed/>
-  </w:style>
-  <w:style w:type="table" w:default="1" w:styleId="TableNormal">
+    <w:uiPriority w:val="1"/>
+  </w:style>
+  <w:style w:type="table" w:default="1" w:styleId="29">
     <w:name w:val="Normal Table"/>
-    <w:uiPriority w:val="99"/>
     <w:semiHidden/>
     <w:unhideWhenUsed/>
+    <w:uiPriority w:val="99"/>
     <w:tblPr>
-      <w:tblInd w:w="0" w:type="dxa"/>
       <w:tblCellMar>
         <w:top w:w="0" w:type="dxa"/>
         <w:left w:w="108" w:type="dxa"/>
@@ -5369,27 +5290,23 @@
       </w:tblCellMar>
     </w:tblPr>
   </w:style>
-  <w:style w:type="numbering" w:default="1" w:styleId="NoList">
-    <w:name w:val="No List"/>
-    <w:uiPriority w:val="99"/>
-    <w:semiHidden/>
-    <w:unhideWhenUsed/>
-  </w:style>
-  <w:style w:type="paragraph" w:styleId="List3">
+  <w:style w:type="paragraph" w:styleId="11">
     <w:name w:val="List 3"/>
-    <w:basedOn w:val="Normal"/>
+    <w:basedOn w:val="1"/>
     <w:semiHidden/>
     <w:qFormat/>
+    <w:uiPriority w:val="0"/>
     <w:pPr>
       <w:ind w:left="1260" w:hanging="420"/>
     </w:pPr>
   </w:style>
-  <w:style w:type="paragraph" w:styleId="TOC7">
+  <w:style w:type="paragraph" w:styleId="12">
     <w:name w:val="toc 7"/>
-    <w:basedOn w:val="Normal"/>
-    <w:next w:val="Normal"/>
+    <w:basedOn w:val="1"/>
+    <w:next w:val="1"/>
     <w:semiHidden/>
     <w:qFormat/>
+    <w:uiPriority w:val="0"/>
     <w:pPr>
       <w:ind w:left="1260"/>
       <w:jc w:val="left"/>
@@ -5399,43 +5316,46 @@
       <w:szCs w:val="18"/>
     </w:rPr>
   </w:style>
-  <w:style w:type="paragraph" w:styleId="Caption">
+  <w:style w:type="paragraph" w:styleId="13">
     <w:name w:val="caption"/>
-    <w:basedOn w:val="Normal"/>
-    <w:next w:val="Normal"/>
-    <w:uiPriority w:val="35"/>
+    <w:basedOn w:val="1"/>
+    <w:next w:val="1"/>
     <w:unhideWhenUsed/>
     <w:qFormat/>
+    <w:uiPriority w:val="35"/>
     <w:rPr>
-      <w:rFonts w:ascii="Arial" w:eastAsia="黑体" w:hAnsi="Arial"/>
+      <w:rFonts w:ascii="Arial" w:hAnsi="Arial" w:eastAsia="黑体"/>
       <w:sz w:val="20"/>
     </w:rPr>
   </w:style>
-  <w:style w:type="paragraph" w:styleId="BodyTextIndent">
+  <w:style w:type="paragraph" w:styleId="14">
     <w:name w:val="Body Text Indent"/>
-    <w:basedOn w:val="Normal"/>
+    <w:basedOn w:val="1"/>
     <w:semiHidden/>
     <w:qFormat/>
+    <w:uiPriority w:val="0"/>
     <w:pPr>
       <w:spacing w:after="120"/>
-      <w:ind w:leftChars="200" w:left="420"/>
+      <w:ind w:left="420" w:leftChars="200"/>
     </w:pPr>
   </w:style>
-  <w:style w:type="paragraph" w:styleId="List2">
+  <w:style w:type="paragraph" w:styleId="15">
     <w:name w:val="List 2"/>
-    <w:basedOn w:val="Normal"/>
+    <w:basedOn w:val="1"/>
     <w:semiHidden/>
     <w:qFormat/>
+    <w:uiPriority w:val="0"/>
     <w:pPr>
-      <w:ind w:leftChars="200" w:left="100" w:hangingChars="200" w:hanging="200"/>
+      <w:ind w:left="100" w:leftChars="200" w:hanging="200" w:hangingChars="200"/>
     </w:pPr>
   </w:style>
-  <w:style w:type="paragraph" w:styleId="TOC5">
+  <w:style w:type="paragraph" w:styleId="16">
     <w:name w:val="toc 5"/>
-    <w:basedOn w:val="Normal"/>
-    <w:next w:val="Normal"/>
+    <w:basedOn w:val="1"/>
+    <w:next w:val="1"/>
     <w:semiHidden/>
     <w:qFormat/>
+    <w:uiPriority w:val="0"/>
     <w:pPr>
       <w:ind w:left="840"/>
       <w:jc w:val="left"/>
@@ -5445,22 +5365,23 @@
       <w:szCs w:val="18"/>
     </w:rPr>
   </w:style>
-  <w:style w:type="paragraph" w:styleId="TOC3">
+  <w:style w:type="paragraph" w:styleId="17">
     <w:name w:val="toc 3"/>
-    <w:basedOn w:val="Normal"/>
-    <w:next w:val="Normal"/>
+    <w:basedOn w:val="1"/>
+    <w:next w:val="1"/>
+    <w:qFormat/>
     <w:uiPriority w:val="39"/>
-    <w:qFormat/>
     <w:pPr>
-      <w:ind w:leftChars="400" w:left="840"/>
+      <w:ind w:left="840" w:leftChars="400"/>
     </w:pPr>
   </w:style>
-  <w:style w:type="paragraph" w:styleId="TOC8">
+  <w:style w:type="paragraph" w:styleId="18">
     <w:name w:val="toc 8"/>
-    <w:basedOn w:val="Normal"/>
-    <w:next w:val="Normal"/>
+    <w:basedOn w:val="1"/>
+    <w:next w:val="1"/>
     <w:semiHidden/>
     <w:qFormat/>
+    <w:uiPriority w:val="0"/>
     <w:pPr>
       <w:ind w:left="1470"/>
       <w:jc w:val="left"/>
@@ -5470,11 +5391,12 @@
       <w:szCs w:val="18"/>
     </w:rPr>
   </w:style>
-  <w:style w:type="paragraph" w:styleId="BodyTextIndent2">
+  <w:style w:type="paragraph" w:styleId="19">
     <w:name w:val="Body Text Indent 2"/>
-    <w:basedOn w:val="Normal"/>
+    <w:basedOn w:val="1"/>
     <w:semiHidden/>
     <w:qFormat/>
+    <w:uiPriority w:val="0"/>
     <w:pPr>
       <w:widowControl/>
       <w:spacing w:before="100" w:beforeAutospacing="1" w:after="100" w:afterAutospacing="1"/>
@@ -5485,12 +5407,12 @@
       <w:kern w:val="0"/>
     </w:rPr>
   </w:style>
-  <w:style w:type="paragraph" w:styleId="Footer">
+  <w:style w:type="paragraph" w:styleId="20">
     <w:name w:val="footer"/>
-    <w:basedOn w:val="Normal"/>
-    <w:link w:val="FooterChar"/>
+    <w:basedOn w:val="1"/>
+    <w:link w:val="42"/>
+    <w:qFormat/>
     <w:uiPriority w:val="99"/>
-    <w:qFormat/>
     <w:pPr>
       <w:tabs>
         <w:tab w:val="center" w:pos="4153"/>
@@ -5504,14 +5426,15 @@
       <w:szCs w:val="18"/>
     </w:rPr>
   </w:style>
-  <w:style w:type="paragraph" w:styleId="Header">
+  <w:style w:type="paragraph" w:styleId="21">
     <w:name w:val="header"/>
-    <w:basedOn w:val="Normal"/>
+    <w:basedOn w:val="1"/>
     <w:semiHidden/>
     <w:qFormat/>
+    <w:uiPriority w:val="0"/>
     <w:pPr>
       <w:pBdr>
-        <w:bottom w:val="single" w:sz="6" w:space="1" w:color="auto"/>
+        <w:bottom w:val="single" w:color="auto" w:sz="6" w:space="1"/>
       </w:pBdr>
       <w:tabs>
         <w:tab w:val="center" w:pos="4153"/>
@@ -5525,12 +5448,12 @@
       <w:szCs w:val="18"/>
     </w:rPr>
   </w:style>
-  <w:style w:type="paragraph" w:styleId="TOC1">
+  <w:style w:type="paragraph" w:styleId="22">
     <w:name w:val="toc 1"/>
-    <w:basedOn w:val="Normal"/>
-    <w:next w:val="Normal"/>
+    <w:basedOn w:val="1"/>
+    <w:next w:val="1"/>
+    <w:qFormat/>
     <w:uiPriority w:val="39"/>
-    <w:qFormat/>
     <w:pPr>
       <w:spacing w:before="120" w:after="120"/>
       <w:jc w:val="left"/>
@@ -5541,12 +5464,13 @@
       <w:szCs w:val="20"/>
     </w:rPr>
   </w:style>
-  <w:style w:type="paragraph" w:styleId="TOC4">
+  <w:style w:type="paragraph" w:styleId="23">
     <w:name w:val="toc 4"/>
-    <w:basedOn w:val="Normal"/>
-    <w:next w:val="Normal"/>
+    <w:basedOn w:val="1"/>
+    <w:next w:val="1"/>
     <w:semiHidden/>
     <w:qFormat/>
+    <w:uiPriority w:val="0"/>
     <w:pPr>
       <w:ind w:left="630"/>
       <w:jc w:val="left"/>
@@ -5556,21 +5480,23 @@
       <w:szCs w:val="18"/>
     </w:rPr>
   </w:style>
-  <w:style w:type="paragraph" w:styleId="List">
+  <w:style w:type="paragraph" w:styleId="24">
     <w:name w:val="List"/>
-    <w:basedOn w:val="Normal"/>
+    <w:basedOn w:val="1"/>
     <w:semiHidden/>
     <w:qFormat/>
+    <w:uiPriority w:val="0"/>
     <w:pPr>
       <w:ind w:left="420" w:hanging="420"/>
     </w:pPr>
   </w:style>
-  <w:style w:type="paragraph" w:styleId="TOC6">
+  <w:style w:type="paragraph" w:styleId="25">
     <w:name w:val="toc 6"/>
-    <w:basedOn w:val="Normal"/>
-    <w:next w:val="Normal"/>
+    <w:basedOn w:val="1"/>
+    <w:next w:val="1"/>
     <w:semiHidden/>
     <w:qFormat/>
+    <w:uiPriority w:val="0"/>
     <w:pPr>
       <w:ind w:left="1050"/>
       <w:jc w:val="left"/>
@@ -5580,12 +5506,12 @@
       <w:szCs w:val="18"/>
     </w:rPr>
   </w:style>
-  <w:style w:type="paragraph" w:styleId="TOC2">
+  <w:style w:type="paragraph" w:styleId="26">
     <w:name w:val="toc 2"/>
-    <w:basedOn w:val="Normal"/>
-    <w:next w:val="Normal"/>
+    <w:basedOn w:val="1"/>
+    <w:next w:val="1"/>
+    <w:qFormat/>
     <w:uiPriority w:val="39"/>
-    <w:qFormat/>
     <w:pPr>
       <w:ind w:left="210"/>
       <w:jc w:val="left"/>
@@ -5595,12 +5521,13 @@
       <w:szCs w:val="20"/>
     </w:rPr>
   </w:style>
-  <w:style w:type="paragraph" w:styleId="TOC9">
+  <w:style w:type="paragraph" w:styleId="27">
     <w:name w:val="toc 9"/>
-    <w:basedOn w:val="Normal"/>
-    <w:next w:val="Normal"/>
+    <w:basedOn w:val="1"/>
+    <w:next w:val="1"/>
     <w:semiHidden/>
     <w:qFormat/>
+    <w:uiPriority w:val="0"/>
     <w:pPr>
       <w:ind w:left="1680"/>
       <w:jc w:val="left"/>
@@ -5610,79 +5537,95 @@
       <w:szCs w:val="18"/>
     </w:rPr>
   </w:style>
-  <w:style w:type="paragraph" w:styleId="BodyTextFirstIndent2">
+  <w:style w:type="paragraph" w:styleId="28">
     <w:name w:val="Body Text First Indent 2"/>
-    <w:basedOn w:val="BodyTextIndent"/>
+    <w:basedOn w:val="14"/>
     <w:semiHidden/>
     <w:qFormat/>
+    <w:uiPriority w:val="0"/>
     <w:pPr>
       <w:ind w:firstLine="420"/>
     </w:pPr>
   </w:style>
-  <w:style w:type="table" w:styleId="TableGrid">
+  <w:style w:type="table" w:styleId="30">
     <w:name w:val="Table Grid"/>
-    <w:basedOn w:val="TableNormal"/>
+    <w:basedOn w:val="29"/>
     <w:qFormat/>
+    <w:uiPriority w:val="0"/>
     <w:pPr>
       <w:widowControl w:val="0"/>
       <w:jc w:val="both"/>
     </w:pPr>
     <w:tblPr>
       <w:tblBorders>
-        <w:top w:val="single" w:sz="4" w:space="0" w:color="auto"/>
-        <w:left w:val="single" w:sz="4" w:space="0" w:color="auto"/>
-        <w:bottom w:val="single" w:sz="4" w:space="0" w:color="auto"/>
-        <w:right w:val="single" w:sz="4" w:space="0" w:color="auto"/>
-        <w:insideH w:val="single" w:sz="4" w:space="0" w:color="auto"/>
-        <w:insideV w:val="single" w:sz="4" w:space="0" w:color="auto"/>
+        <w:top w:val="single" w:color="auto" w:sz="4" w:space="0"/>
+        <w:left w:val="single" w:color="auto" w:sz="4" w:space="0"/>
+        <w:bottom w:val="single" w:color="auto" w:sz="4" w:space="0"/>
+        <w:right w:val="single" w:color="auto" w:sz="4" w:space="0"/>
+        <w:insideH w:val="single" w:color="auto" w:sz="4" w:space="0"/>
+        <w:insideV w:val="single" w:color="auto" w:sz="4" w:space="0"/>
       </w:tblBorders>
     </w:tblPr>
   </w:style>
-  <w:style w:type="character" w:styleId="PageNumber">
+  <w:style w:type="character" w:styleId="32">
     <w:name w:val="page number"/>
-    <w:basedOn w:val="DefaultParagraphFont"/>
+    <w:basedOn w:val="31"/>
     <w:semiHidden/>
     <w:qFormat/>
-  </w:style>
-  <w:style w:type="character" w:styleId="FollowedHyperlink">
+    <w:uiPriority w:val="0"/>
+  </w:style>
+  <w:style w:type="character" w:styleId="33">
     <w:name w:val="FollowedHyperlink"/>
-    <w:basedOn w:val="DefaultParagraphFont"/>
+    <w:basedOn w:val="31"/>
     <w:qFormat/>
+    <w:uiPriority w:val="0"/>
     <w:rPr>
       <w:color w:val="800080" w:themeColor="followedHyperlink"/>
       <w:u w:val="single"/>
+      <w14:textFill>
+        <w14:solidFill>
+          <w14:schemeClr w14:val="folHlink"/>
+        </w14:solidFill>
+      </w14:textFill>
     </w:rPr>
   </w:style>
-  <w:style w:type="character" w:styleId="Hyperlink">
+  <w:style w:type="character" w:styleId="34">
     <w:name w:val="Hyperlink"/>
-    <w:basedOn w:val="DefaultParagraphFont"/>
-    <w:uiPriority w:val="99"/>
+    <w:basedOn w:val="31"/>
     <w:unhideWhenUsed/>
     <w:qFormat/>
+    <w:uiPriority w:val="99"/>
     <w:rPr>
       <w:color w:val="0000FF" w:themeColor="hyperlink"/>
       <w:u w:val="single"/>
+      <w14:textFill>
+        <w14:solidFill>
+          <w14:schemeClr w14:val="hlink"/>
+        </w14:solidFill>
+      </w14:textFill>
     </w:rPr>
   </w:style>
-  <w:style w:type="character" w:customStyle="1" w:styleId="Heading4Char">
+  <w:style w:type="character" w:customStyle="1" w:styleId="35">
     <w:name w:val="Heading 4 Char"/>
-    <w:basedOn w:val="DefaultParagraphFont"/>
-    <w:link w:val="Heading4"/>
+    <w:basedOn w:val="31"/>
+    <w:link w:val="5"/>
     <w:qFormat/>
+    <w:uiPriority w:val="0"/>
     <w:rPr>
-      <w:rFonts w:ascii="仿宋" w:eastAsia="宋体" w:hAnsi="仿宋" w:cstheme="majorBidi"/>
+      <w:rFonts w:ascii="仿宋" w:hAnsi="仿宋" w:eastAsia="宋体" w:cstheme="majorBidi"/>
       <w:bCs/>
       <w:kern w:val="2"/>
       <w:sz w:val="24"/>
       <w:szCs w:val="28"/>
     </w:rPr>
   </w:style>
-  <w:style w:type="character" w:customStyle="1" w:styleId="Heading5Char">
+  <w:style w:type="character" w:customStyle="1" w:styleId="36">
     <w:name w:val="Heading 5 Char"/>
-    <w:basedOn w:val="DefaultParagraphFont"/>
-    <w:link w:val="Heading5"/>
+    <w:basedOn w:val="31"/>
+    <w:link w:val="6"/>
     <w:semiHidden/>
     <w:qFormat/>
+    <w:uiPriority w:val="0"/>
     <w:rPr>
       <w:b/>
       <w:bCs/>
@@ -5691,14 +5634,15 @@
       <w:szCs w:val="28"/>
     </w:rPr>
   </w:style>
-  <w:style w:type="character" w:customStyle="1" w:styleId="Heading6Char">
+  <w:style w:type="character" w:customStyle="1" w:styleId="37">
     <w:name w:val="Heading 6 Char"/>
-    <w:basedOn w:val="DefaultParagraphFont"/>
-    <w:link w:val="Heading6"/>
+    <w:basedOn w:val="31"/>
+    <w:link w:val="7"/>
     <w:semiHidden/>
     <w:qFormat/>
+    <w:uiPriority w:val="0"/>
     <w:rPr>
-      <w:rFonts w:asciiTheme="majorHAnsi" w:eastAsiaTheme="majorEastAsia" w:hAnsiTheme="majorHAnsi" w:cstheme="majorBidi"/>
+      <w:rFonts w:asciiTheme="majorHAnsi" w:hAnsiTheme="majorHAnsi" w:eastAsiaTheme="majorEastAsia" w:cstheme="majorBidi"/>
       <w:b/>
       <w:bCs/>
       <w:kern w:val="2"/>
@@ -5706,12 +5650,13 @@
       <w:szCs w:val="24"/>
     </w:rPr>
   </w:style>
-  <w:style w:type="character" w:customStyle="1" w:styleId="Heading7Char">
+  <w:style w:type="character" w:customStyle="1" w:styleId="38">
     <w:name w:val="Heading 7 Char"/>
-    <w:basedOn w:val="DefaultParagraphFont"/>
-    <w:link w:val="Heading7"/>
+    <w:basedOn w:val="31"/>
+    <w:link w:val="8"/>
     <w:semiHidden/>
     <w:qFormat/>
+    <w:uiPriority w:val="0"/>
     <w:rPr>
       <w:b/>
       <w:bCs/>
@@ -5720,58 +5665,62 @@
       <w:szCs w:val="24"/>
     </w:rPr>
   </w:style>
-  <w:style w:type="character" w:customStyle="1" w:styleId="Heading8Char">
+  <w:style w:type="character" w:customStyle="1" w:styleId="39">
     <w:name w:val="Heading 8 Char"/>
-    <w:basedOn w:val="DefaultParagraphFont"/>
-    <w:link w:val="Heading8"/>
+    <w:basedOn w:val="31"/>
+    <w:link w:val="9"/>
     <w:semiHidden/>
     <w:qFormat/>
+    <w:uiPriority w:val="0"/>
     <w:rPr>
-      <w:rFonts w:asciiTheme="majorHAnsi" w:eastAsiaTheme="majorEastAsia" w:hAnsiTheme="majorHAnsi" w:cstheme="majorBidi"/>
+      <w:rFonts w:asciiTheme="majorHAnsi" w:hAnsiTheme="majorHAnsi" w:eastAsiaTheme="majorEastAsia" w:cstheme="majorBidi"/>
       <w:kern w:val="2"/>
       <w:sz w:val="24"/>
       <w:szCs w:val="24"/>
     </w:rPr>
   </w:style>
-  <w:style w:type="character" w:customStyle="1" w:styleId="Heading9Char">
+  <w:style w:type="character" w:customStyle="1" w:styleId="40">
     <w:name w:val="Heading 9 Char"/>
-    <w:basedOn w:val="DefaultParagraphFont"/>
-    <w:link w:val="Heading9"/>
+    <w:basedOn w:val="31"/>
+    <w:link w:val="10"/>
     <w:semiHidden/>
     <w:qFormat/>
+    <w:uiPriority w:val="0"/>
     <w:rPr>
-      <w:rFonts w:asciiTheme="majorHAnsi" w:eastAsiaTheme="majorEastAsia" w:hAnsiTheme="majorHAnsi" w:cstheme="majorBidi"/>
+      <w:rFonts w:asciiTheme="majorHAnsi" w:hAnsiTheme="majorHAnsi" w:eastAsiaTheme="majorEastAsia" w:cstheme="majorBidi"/>
       <w:kern w:val="2"/>
       <w:sz w:val="21"/>
       <w:szCs w:val="21"/>
     </w:rPr>
   </w:style>
-  <w:style w:type="paragraph" w:customStyle="1" w:styleId="a0">
+  <w:style w:type="paragraph" w:customStyle="1" w:styleId="41">
     <w:name w:val="图表正文"/>
-    <w:basedOn w:val="Normal"/>
-    <w:link w:val="Char"/>
+    <w:basedOn w:val="1"/>
+    <w:link w:val="43"/>
     <w:qFormat/>
+    <w:uiPriority w:val="0"/>
     <w:rPr>
       <w:rFonts w:eastAsiaTheme="minorEastAsia"/>
       <w:color w:val="000000"/>
     </w:rPr>
   </w:style>
-  <w:style w:type="character" w:customStyle="1" w:styleId="FooterChar">
+  <w:style w:type="character" w:customStyle="1" w:styleId="42">
     <w:name w:val="Footer Char"/>
-    <w:link w:val="Footer"/>
+    <w:link w:val="20"/>
+    <w:qFormat/>
     <w:uiPriority w:val="99"/>
-    <w:qFormat/>
     <w:rPr>
       <w:kern w:val="2"/>
       <w:sz w:val="18"/>
       <w:szCs w:val="18"/>
     </w:rPr>
   </w:style>
-  <w:style w:type="character" w:customStyle="1" w:styleId="Char">
+  <w:style w:type="character" w:customStyle="1" w:styleId="43">
     <w:name w:val="图表正文 Char"/>
-    <w:basedOn w:val="DefaultParagraphFont"/>
-    <w:link w:val="a0"/>
+    <w:basedOn w:val="31"/>
+    <w:link w:val="41"/>
     <w:qFormat/>
+    <w:uiPriority w:val="0"/>
     <w:rPr>
       <w:rFonts w:eastAsiaTheme="minorEastAsia"/>
       <w:color w:val="000000"/>
@@ -5780,13 +5729,14 @@
       <w:szCs w:val="24"/>
     </w:rPr>
   </w:style>
-  <w:style w:type="paragraph" w:customStyle="1" w:styleId="a1">
+  <w:style w:type="paragraph" w:customStyle="1" w:styleId="44">
     <w:name w:val="图表题注"/>
-    <w:basedOn w:val="Normal"/>
-    <w:next w:val="Normal"/>
-    <w:link w:val="Char0"/>
+    <w:basedOn w:val="1"/>
+    <w:next w:val="1"/>
+    <w:link w:val="51"/>
     <w:semiHidden/>
     <w:qFormat/>
+    <w:uiPriority w:val="0"/>
     <w:pPr>
       <w:spacing w:beforeLines="50" w:afterLines="50" w:line="288" w:lineRule="auto"/>
       <w:jc w:val="center"/>
@@ -5795,23 +5745,26 @@
       <w:szCs w:val="21"/>
     </w:rPr>
   </w:style>
-  <w:style w:type="paragraph" w:customStyle="1" w:styleId="Style36">
+  <w:style w:type="paragraph" w:customStyle="1" w:styleId="45">
     <w:name w:val="_Style 36"/>
     <w:hidden/>
-    <w:uiPriority w:val="99"/>
     <w:semiHidden/>
     <w:qFormat/>
+    <w:uiPriority w:val="99"/>
     <w:rPr>
+      <w:rFonts w:ascii="Times New Roman" w:hAnsi="Times New Roman" w:eastAsia="宋体" w:cs="Times New Roman"/>
       <w:kern w:val="2"/>
       <w:sz w:val="21"/>
       <w:szCs w:val="24"/>
+      <w:lang w:val="en-US" w:eastAsia="zh-CN" w:bidi="ar-SA"/>
     </w:rPr>
   </w:style>
-  <w:style w:type="paragraph" w:customStyle="1" w:styleId="a2">
+  <w:style w:type="paragraph" w:customStyle="1" w:styleId="46">
     <w:name w:val="文件大标题"/>
-    <w:basedOn w:val="Normal"/>
-    <w:link w:val="Char1"/>
+    <w:basedOn w:val="1"/>
+    <w:link w:val="48"/>
     <w:qFormat/>
+    <w:uiPriority w:val="0"/>
     <w:pPr>
       <w:jc w:val="center"/>
     </w:pPr>
@@ -5823,30 +5776,32 @@
       <w:szCs w:val="44"/>
     </w:rPr>
   </w:style>
-  <w:style w:type="paragraph" w:customStyle="1" w:styleId="a3">
+  <w:style w:type="paragraph" w:customStyle="1" w:styleId="47">
     <w:name w:val="无编号标题"/>
-    <w:basedOn w:val="Normal"/>
-    <w:link w:val="Char2"/>
+    <w:basedOn w:val="1"/>
+    <w:link w:val="50"/>
     <w:qFormat/>
+    <w:uiPriority w:val="0"/>
     <w:pPr>
       <w:tabs>
         <w:tab w:val="center" w:pos="5102"/>
         <w:tab w:val="left" w:pos="8535"/>
       </w:tabs>
-      <w:spacing w:beforeLines="100" w:before="100" w:afterLines="100" w:after="100"/>
+      <w:spacing w:before="100" w:beforeLines="100" w:after="100" w:afterLines="100"/>
       <w:jc w:val="center"/>
     </w:pPr>
     <w:rPr>
-      <w:rFonts w:ascii="黑体" w:eastAsia="黑体" w:hAnsi="黑体" w:cs="仿宋"/>
+      <w:rFonts w:ascii="黑体" w:hAnsi="黑体" w:eastAsia="黑体" w:cs="仿宋"/>
       <w:sz w:val="32"/>
       <w:szCs w:val="28"/>
     </w:rPr>
   </w:style>
-  <w:style w:type="character" w:customStyle="1" w:styleId="Char1">
+  <w:style w:type="character" w:customStyle="1" w:styleId="48">
     <w:name w:val="文件大标题 Char"/>
-    <w:basedOn w:val="DefaultParagraphFont"/>
-    <w:link w:val="a2"/>
+    <w:basedOn w:val="31"/>
+    <w:link w:val="46"/>
     <w:qFormat/>
+    <w:uiPriority w:val="0"/>
     <w:rPr>
       <w:rFonts w:eastAsiaTheme="minorEastAsia"/>
       <w:b/>
@@ -5856,11 +5811,12 @@
       <w:szCs w:val="44"/>
     </w:rPr>
   </w:style>
-  <w:style w:type="paragraph" w:customStyle="1" w:styleId="a4">
+  <w:style w:type="paragraph" w:customStyle="1" w:styleId="49">
     <w:name w:val="图表标题"/>
-    <w:basedOn w:val="a1"/>
-    <w:link w:val="Char3"/>
+    <w:basedOn w:val="44"/>
+    <w:link w:val="52"/>
     <w:qFormat/>
+    <w:uiPriority w:val="0"/>
     <w:pPr>
       <w:spacing w:before="50" w:after="50" w:line="400" w:lineRule="exact"/>
     </w:pPr>
@@ -5868,76 +5824,82 @@
       <w:szCs w:val="24"/>
     </w:rPr>
   </w:style>
-  <w:style w:type="character" w:customStyle="1" w:styleId="Char2">
+  <w:style w:type="character" w:customStyle="1" w:styleId="50">
     <w:name w:val="无编号标题 Char"/>
-    <w:basedOn w:val="DefaultParagraphFont"/>
-    <w:link w:val="a3"/>
+    <w:basedOn w:val="31"/>
+    <w:link w:val="47"/>
     <w:qFormat/>
+    <w:uiPriority w:val="0"/>
     <w:rPr>
-      <w:rFonts w:ascii="黑体" w:eastAsia="黑体" w:hAnsi="黑体" w:cs="仿宋"/>
+      <w:rFonts w:ascii="黑体" w:hAnsi="黑体" w:eastAsia="黑体" w:cs="仿宋"/>
       <w:kern w:val="2"/>
       <w:sz w:val="32"/>
       <w:szCs w:val="28"/>
     </w:rPr>
   </w:style>
-  <w:style w:type="character" w:customStyle="1" w:styleId="Char0">
+  <w:style w:type="character" w:customStyle="1" w:styleId="51">
     <w:name w:val="图表题注 Char"/>
-    <w:basedOn w:val="DefaultParagraphFont"/>
-    <w:link w:val="a1"/>
+    <w:basedOn w:val="31"/>
+    <w:link w:val="44"/>
     <w:semiHidden/>
     <w:qFormat/>
+    <w:uiPriority w:val="0"/>
     <w:rPr>
       <w:kern w:val="2"/>
       <w:sz w:val="24"/>
       <w:szCs w:val="21"/>
     </w:rPr>
   </w:style>
-  <w:style w:type="character" w:customStyle="1" w:styleId="Char3">
+  <w:style w:type="character" w:customStyle="1" w:styleId="52">
     <w:name w:val="图表标题 Char"/>
-    <w:basedOn w:val="Char0"/>
-    <w:link w:val="a4"/>
+    <w:basedOn w:val="51"/>
+    <w:link w:val="49"/>
     <w:qFormat/>
+    <w:uiPriority w:val="0"/>
     <w:rPr>
       <w:kern w:val="2"/>
       <w:sz w:val="21"/>
       <w:szCs w:val="24"/>
     </w:rPr>
   </w:style>
-  <w:style w:type="character" w:customStyle="1" w:styleId="Heading1Char">
+  <w:style w:type="character" w:customStyle="1" w:styleId="53">
     <w:name w:val="Heading 1 Char"/>
-    <w:basedOn w:val="DefaultParagraphFont"/>
-    <w:link w:val="Heading1"/>
+    <w:basedOn w:val="31"/>
+    <w:link w:val="2"/>
     <w:qFormat/>
+    <w:uiPriority w:val="0"/>
     <w:rPr>
-      <w:rFonts w:ascii="Times New Roman" w:eastAsia="黑体" w:hAnsi="Times New Roman"/>
+      <w:rFonts w:ascii="Times New Roman" w:hAnsi="Times New Roman" w:eastAsia="黑体"/>
       <w:bCs/>
       <w:kern w:val="44"/>
       <w:sz w:val="24"/>
       <w:szCs w:val="44"/>
     </w:rPr>
   </w:style>
-  <w:style w:type="paragraph" w:styleId="ListParagraph">
+  <w:style w:type="paragraph" w:styleId="54">
     <w:name w:val="List Paragraph"/>
-    <w:basedOn w:val="Normal"/>
+    <w:basedOn w:val="1"/>
+    <w:qFormat/>
     <w:uiPriority w:val="99"/>
-    <w:qFormat/>
     <w:pPr>
       <w:ind w:firstLine="420"/>
     </w:pPr>
   </w:style>
-  <w:style w:type="paragraph" w:customStyle="1" w:styleId="a5">
+  <w:style w:type="paragraph" w:customStyle="1" w:styleId="55">
     <w:name w:val="一级子条目"/>
-    <w:basedOn w:val="Normal"/>
-    <w:link w:val="Char4"/>
+    <w:basedOn w:val="1"/>
+    <w:link w:val="56"/>
     <w:qFormat/>
+    <w:uiPriority w:val="0"/>
     <w:rPr>
       <w:color w:val="000000"/>
     </w:rPr>
   </w:style>
-  <w:style w:type="character" w:customStyle="1" w:styleId="Char4">
+  <w:style w:type="character" w:customStyle="1" w:styleId="56">
     <w:name w:val="一级子条目 Char"/>
-    <w:link w:val="a5"/>
+    <w:link w:val="55"/>
     <w:qFormat/>
+    <w:uiPriority w:val="0"/>
     <w:rPr>
       <w:color w:val="000000"/>
       <w:kern w:val="2"/>
@@ -5945,15 +5907,16 @@
       <w:szCs w:val="24"/>
     </w:rPr>
   </w:style>
-  <w:style w:type="paragraph" w:customStyle="1" w:styleId="a6">
+  <w:style w:type="paragraph" w:customStyle="1" w:styleId="57">
     <w:name w:val="正文(无缩进)"/>
-    <w:basedOn w:val="Normal"/>
-    <w:next w:val="Normal"/>
-    <w:link w:val="a7"/>
+    <w:basedOn w:val="1"/>
+    <w:next w:val="1"/>
+    <w:link w:val="59"/>
     <w:qFormat/>
+    <w:uiPriority w:val="0"/>
     <w:pPr>
       <w:spacing w:line="240" w:lineRule="auto"/>
-      <w:ind w:firstLineChars="0" w:firstLine="0"/>
+      <w:ind w:firstLine="0" w:firstLineChars="0"/>
       <w:jc w:val="center"/>
     </w:pPr>
     <w:rPr>
@@ -5961,19 +5924,20 @@
       <w:color w:val="000000"/>
     </w:rPr>
   </w:style>
-  <w:style w:type="paragraph" w:customStyle="1" w:styleId="MTDisplayEquation">
+  <w:style w:type="paragraph" w:customStyle="1" w:styleId="58">
     <w:name w:val="MTDisplayEquation"/>
-    <w:basedOn w:val="Normal"/>
-    <w:next w:val="Normal"/>
-    <w:link w:val="MTDisplayEquation0"/>
+    <w:basedOn w:val="1"/>
+    <w:next w:val="1"/>
+    <w:link w:val="60"/>
     <w:qFormat/>
+    <w:uiPriority w:val="0"/>
     <w:pPr>
       <w:tabs>
         <w:tab w:val="center" w:pos="4540"/>
         <w:tab w:val="right" w:pos="9080"/>
       </w:tabs>
       <w:suppressAutoHyphens/>
-      <w:ind w:firstLineChars="0" w:firstLine="640"/>
+      <w:ind w:firstLine="640" w:firstLineChars="0"/>
     </w:pPr>
     <w:rPr>
       <w:kern w:val="0"/>
@@ -5981,33 +5945,36 @@
       <w:szCs w:val="20"/>
     </w:rPr>
   </w:style>
-  <w:style w:type="character" w:customStyle="1" w:styleId="a7">
+  <w:style w:type="character" w:customStyle="1" w:styleId="59">
     <w:name w:val="正文(无缩进) 字符"/>
-    <w:basedOn w:val="DefaultParagraphFont"/>
-    <w:link w:val="a6"/>
+    <w:basedOn w:val="31"/>
+    <w:link w:val="57"/>
     <w:qFormat/>
+    <w:uiPriority w:val="0"/>
     <w:rPr>
-      <w:rFonts w:ascii="宋体" w:eastAsia="仿宋" w:hAnsi="宋体"/>
+      <w:rFonts w:ascii="宋体" w:hAnsi="宋体" w:eastAsia="仿宋"/>
       <w:color w:val="000000"/>
       <w:kern w:val="2"/>
       <w:sz w:val="21"/>
       <w:szCs w:val="24"/>
     </w:rPr>
   </w:style>
-  <w:style w:type="character" w:customStyle="1" w:styleId="MTDisplayEquation0">
+  <w:style w:type="character" w:customStyle="1" w:styleId="60">
     <w:name w:val="MTDisplayEquation 字符"/>
-    <w:link w:val="MTDisplayEquation"/>
+    <w:link w:val="58"/>
     <w:qFormat/>
+    <w:uiPriority w:val="0"/>
     <w:rPr>
       <w:rFonts w:eastAsia="仿宋"/>
       <w:sz w:val="28"/>
     </w:rPr>
   </w:style>
-  <w:style w:type="character" w:customStyle="1" w:styleId="Heading3Char">
+  <w:style w:type="character" w:customStyle="1" w:styleId="61">
     <w:name w:val="Heading 3 Char"/>
-    <w:basedOn w:val="DefaultParagraphFont"/>
-    <w:link w:val="Heading3"/>
+    <w:basedOn w:val="31"/>
+    <w:link w:val="4"/>
     <w:qFormat/>
+    <w:uiPriority w:val="0"/>
     <w:rPr>
       <w:rFonts w:eastAsia="黑体"/>
       <w:bCs/>
@@ -6016,33 +5983,50 @@
       <w:szCs w:val="32"/>
     </w:rPr>
   </w:style>
-  <w:style w:type="paragraph" w:customStyle="1" w:styleId="WPSOffice1">
+  <w:style w:type="paragraph" w:customStyle="1" w:styleId="62">
     <w:name w:val="WPSOffice手动目录 1"/>
     <w:qFormat/>
-  </w:style>
-  <w:style w:type="paragraph" w:customStyle="1" w:styleId="WPSOffice2">
+    <w:uiPriority w:val="0"/>
+    <w:rPr>
+      <w:rFonts w:ascii="Times New Roman" w:hAnsi="Times New Roman" w:eastAsia="宋体" w:cs="Times New Roman"/>
+      <w:lang w:val="en-US" w:eastAsia="zh-CN" w:bidi="ar-SA"/>
+    </w:rPr>
+  </w:style>
+  <w:style w:type="paragraph" w:customStyle="1" w:styleId="63">
     <w:name w:val="WPSOffice手动目录 2"/>
     <w:qFormat/>
+    <w:uiPriority w:val="0"/>
     <w:pPr>
-      <w:ind w:leftChars="200" w:left="200"/>
+      <w:ind w:left="200" w:leftChars="200"/>
     </w:pPr>
-  </w:style>
-  <w:style w:type="paragraph" w:customStyle="1" w:styleId="WPSOffice3">
+    <w:rPr>
+      <w:rFonts w:ascii="Times New Roman" w:hAnsi="Times New Roman" w:eastAsia="宋体" w:cs="Times New Roman"/>
+      <w:lang w:val="en-US" w:eastAsia="zh-CN" w:bidi="ar-SA"/>
+    </w:rPr>
+  </w:style>
+  <w:style w:type="paragraph" w:customStyle="1" w:styleId="64">
     <w:name w:val="WPSOffice手动目录 3"/>
     <w:qFormat/>
+    <w:uiPriority w:val="0"/>
     <w:pPr>
-      <w:ind w:leftChars="400" w:left="400"/>
+      <w:ind w:left="400" w:leftChars="400"/>
     </w:pPr>
-  </w:style>
-  <w:style w:type="paragraph" w:customStyle="1" w:styleId="a">
+    <w:rPr>
+      <w:rFonts w:ascii="Times New Roman" w:hAnsi="Times New Roman" w:eastAsia="宋体" w:cs="Times New Roman"/>
+      <w:lang w:val="en-US" w:eastAsia="zh-CN" w:bidi="ar-SA"/>
+    </w:rPr>
+  </w:style>
+  <w:style w:type="paragraph" w:customStyle="1" w:styleId="65">
     <w:name w:val="二级子条目"/>
-    <w:basedOn w:val="Normal"/>
+    <w:basedOn w:val="1"/>
     <w:qFormat/>
+    <w:uiPriority w:val="0"/>
     <w:pPr>
       <w:numPr>
+        <w:ilvl w:val="0"/>
         <w:numId w:val="2"/>
       </w:numPr>
-      <w:ind w:firstLineChars="0" w:firstLine="0"/>
+      <w:ind w:firstLine="0" w:firstLineChars="0"/>
     </w:pPr>
     <w:rPr>
       <w:color w:val="000000"/>
@@ -6332,7 +6316,6 @@
     </a:fmtScheme>
   </a:themeElements>
   <a:objectDefaults/>
-  <a:extraClrSchemeLst/>
 </a:theme>
 </file>
 
@@ -6364,8 +6347,6 @@
 
 <file path=customXml/itemProps2.xml><?xml version="1.0" encoding="utf-8"?>
 <ds:datastoreItem xmlns:ds="http://schemas.openxmlformats.org/officeDocument/2006/customXml" ds:itemID="{286085F9-D9B6-4FA9-A2D9-F7ADB39E6AC4}">
-  <ds:schemaRefs>
-    <ds:schemaRef ds:uri="http://schemas.openxmlformats.org/officeDocument/2006/bibliography"/>
-  </ds:schemaRefs>
+  <ds:schemaRefs/>
 </ds:datastoreItem>
 </file>